--- a/Resumen-de-JavaScript.docx
+++ b/Resumen-de-JavaScript.docx
@@ -54,6 +54,9 @@
     </w:p>
     <w:p>
       <w:pPr>
+        <w:pBdr>
+          <w:bottom w:val="single" w:sz="6" w:space="1" w:color="auto"/>
+        </w:pBdr>
         <w:jc w:val="center"/>
         <w:rPr>
           <w:b/>
@@ -72,6 +75,9 @@
     </w:p>
     <w:p>
       <w:pPr>
+        <w:pBdr>
+          <w:bottom w:val="single" w:sz="6" w:space="1" w:color="auto"/>
+        </w:pBdr>
         <w:jc w:val="center"/>
         <w:rPr>
           <w:b/>
@@ -79,40 +85,6 @@
           <w:lang w:val="es-MX"/>
         </w:rPr>
       </w:pPr>
-    </w:p>
-    <w:p>
-      <w:pPr>
-        <w:jc w:val="center"/>
-        <w:rPr>
-          <w:b/>
-          <w:sz w:val="72"/>
-          <w:lang w:val="es-MX"/>
-        </w:rPr>
-      </w:pPr>
-      <w:r>
-        <w:rPr>
-          <w:b/>
-          <w:sz w:val="72"/>
-          <w:lang w:val="es-MX"/>
-        </w:rPr>
-        <w:t xml:space="preserve">------------- </w:t>
-      </w:r>
-      <w:r>
-        <w:rPr>
-          <w:b/>
-          <w:sz w:val="72"/>
-          <w:lang w:val="es-MX"/>
-        </w:rPr>
-        <w:t>o</w:t>
-      </w:r>
-      <w:r>
-        <w:rPr>
-          <w:b/>
-          <w:sz w:val="72"/>
-          <w:lang w:val="es-MX"/>
-        </w:rPr>
-        <w:t xml:space="preserve"> -------------</w:t>
-      </w:r>
     </w:p>
     <w:p>
       <w:pPr>
@@ -226,7 +198,7 @@
             </w:rPr>
             <w:fldChar w:fldCharType="separate"/>
           </w:r>
-          <w:hyperlink w:anchor="_Toc412744596" w:history="1">
+          <w:hyperlink w:anchor="_Toc417106420" w:history="1">
             <w:r>
               <w:rPr>
                 <w:rStyle w:val="Hipervnculo"/>
@@ -254,7 +226,7 @@
                 <w:noProof/>
                 <w:webHidden/>
               </w:rPr>
-              <w:instrText xml:space="preserve"> PAGEREF _Toc412744596 \h </w:instrText>
+              <w:instrText xml:space="preserve"> PAGEREF _Toc417106420 \h </w:instrText>
             </w:r>
             <w:r>
               <w:rPr>
@@ -298,21 +270,14 @@
               <w:lang w:eastAsia="es-CR"/>
             </w:rPr>
           </w:pPr>
-          <w:hyperlink w:anchor="_Toc412744597" w:history="1">
+          <w:hyperlink w:anchor="_Toc417106421" w:history="1">
             <w:r>
               <w:rPr>
                 <w:rStyle w:val="Hipervnculo"/>
                 <w:noProof/>
-              </w:rPr>
-              <w:t>String toLowerCase</w:t>
-            </w:r>
-            <w:r>
-              <w:rPr>
-                <w:rStyle w:val="Hipervnculo"/>
-                <w:noProof/>
-                <w:shd w:val="clear" w:color="auto" w:fill="FFFFFF"/>
-              </w:rPr>
-              <w:t>()</w:t>
+                <w:lang w:val="es-MX"/>
+              </w:rPr>
+              <w:t>Eval()</w:t>
             </w:r>
             <w:r>
               <w:rPr>
@@ -333,7 +298,7 @@
                 <w:noProof/>
                 <w:webHidden/>
               </w:rPr>
-              <w:instrText xml:space="preserve"> PAGEREF _Toc412744597 \h </w:instrText>
+              <w:instrText xml:space="preserve"> PAGEREF _Toc417106421 \h </w:instrText>
             </w:r>
             <w:r>
               <w:rPr>
@@ -377,13 +342,23 @@
               <w:lang w:eastAsia="es-CR"/>
             </w:rPr>
           </w:pPr>
-          <w:hyperlink w:anchor="_Toc412744598" w:history="1">
+          <w:hyperlink w:anchor="_Toc417106422" w:history="1">
             <w:r>
               <w:rPr>
                 <w:rStyle w:val="Hipervnculo"/>
                 <w:noProof/>
-              </w:rPr>
-              <w:t>String toUpperCase()</w:t>
+                <w:lang w:val="en-US"/>
+              </w:rPr>
+              <w:t>String toLowerCase</w:t>
+            </w:r>
+            <w:r>
+              <w:rPr>
+                <w:rStyle w:val="Hipervnculo"/>
+                <w:noProof/>
+                <w:shd w:val="clear" w:color="auto" w:fill="FFFFFF"/>
+                <w:lang w:val="en-US"/>
+              </w:rPr>
+              <w:t>()</w:t>
             </w:r>
             <w:r>
               <w:rPr>
@@ -404,7 +379,7 @@
                 <w:noProof/>
                 <w:webHidden/>
               </w:rPr>
-              <w:instrText xml:space="preserve"> PAGEREF _Toc412744598 \h </w:instrText>
+              <w:instrText xml:space="preserve"> PAGEREF _Toc417106422 \h </w:instrText>
             </w:r>
             <w:r>
               <w:rPr>
@@ -448,13 +423,14 @@
               <w:lang w:eastAsia="es-CR"/>
             </w:rPr>
           </w:pPr>
-          <w:hyperlink w:anchor="_Toc412744599" w:history="1">
+          <w:hyperlink w:anchor="_Toc417106423" w:history="1">
             <w:r>
               <w:rPr>
                 <w:rStyle w:val="Hipervnculo"/>
                 <w:noProof/>
-              </w:rPr>
-              <w:t>Prompt()</w:t>
+                <w:lang w:val="en-US"/>
+              </w:rPr>
+              <w:t>String toUpperCase()</w:t>
             </w:r>
             <w:r>
               <w:rPr>
@@ -475,7 +451,7 @@
                 <w:noProof/>
                 <w:webHidden/>
               </w:rPr>
-              <w:instrText xml:space="preserve"> PAGEREF _Toc412744599 \h </w:instrText>
+              <w:instrText xml:space="preserve"> PAGEREF _Toc417106423 \h </w:instrText>
             </w:r>
             <w:r>
               <w:rPr>
@@ -519,13 +495,14 @@
               <w:lang w:eastAsia="es-CR"/>
             </w:rPr>
           </w:pPr>
-          <w:hyperlink w:anchor="_Toc412744600" w:history="1">
+          <w:hyperlink w:anchor="_Toc417106424" w:history="1">
             <w:r>
               <w:rPr>
                 <w:rStyle w:val="Hipervnculo"/>
                 <w:noProof/>
-              </w:rPr>
-              <w:t>Reserved Keywords (Palabras Reservadas)</w:t>
+                <w:lang w:val="en-US"/>
+              </w:rPr>
+              <w:t>Prompt()</w:t>
             </w:r>
             <w:r>
               <w:rPr>
@@ -546,7 +523,7 @@
                 <w:noProof/>
                 <w:webHidden/>
               </w:rPr>
-              <w:instrText xml:space="preserve"> PAGEREF _Toc412744600 \h </w:instrText>
+              <w:instrText xml:space="preserve"> PAGEREF _Toc417106424 \h </w:instrText>
             </w:r>
             <w:r>
               <w:rPr>
@@ -566,7 +543,7 @@
                 <w:noProof/>
                 <w:webHidden/>
               </w:rPr>
-              <w:t>8</w:t>
+              <w:t>7</w:t>
             </w:r>
             <w:r>
               <w:rPr>
@@ -590,14 +567,13 @@
               <w:lang w:eastAsia="es-CR"/>
             </w:rPr>
           </w:pPr>
-          <w:hyperlink w:anchor="_Toc412744601" w:history="1">
+          <w:hyperlink w:anchor="_Toc417106425" w:history="1">
             <w:r>
               <w:rPr>
                 <w:rStyle w:val="Hipervnculo"/>
                 <w:noProof/>
-                <w:lang w:val="es-MX"/>
-              </w:rPr>
-              <w:t>Confirm()</w:t>
+              </w:rPr>
+              <w:t>Reserved Keywords (Palabras Reservadas)</w:t>
             </w:r>
             <w:r>
               <w:rPr>
@@ -618,7 +594,7 @@
                 <w:noProof/>
                 <w:webHidden/>
               </w:rPr>
-              <w:instrText xml:space="preserve"> PAGEREF _Toc412744601 \h </w:instrText>
+              <w:instrText xml:space="preserve"> PAGEREF _Toc417106425 \h </w:instrText>
             </w:r>
             <w:r>
               <w:rPr>
@@ -662,15 +638,14 @@
               <w:lang w:eastAsia="es-CR"/>
             </w:rPr>
           </w:pPr>
-          <w:hyperlink w:anchor="_Toc412744602" w:history="1">
+          <w:hyperlink w:anchor="_Toc417106426" w:history="1">
             <w:r>
               <w:rPr>
                 <w:rStyle w:val="Hipervnculo"/>
                 <w:noProof/>
-                <w:shd w:val="clear" w:color="auto" w:fill="F5F5F5"/>
-                <w:lang w:val="en-US"/>
-              </w:rPr>
-              <w:t>Undefined</w:t>
+                <w:lang w:val="es-MX"/>
+              </w:rPr>
+              <w:t>Confirm()</w:t>
             </w:r>
             <w:r>
               <w:rPr>
@@ -691,7 +666,7 @@
                 <w:noProof/>
                 <w:webHidden/>
               </w:rPr>
-              <w:instrText xml:space="preserve"> PAGEREF _Toc412744602 \h </w:instrText>
+              <w:instrText xml:space="preserve"> PAGEREF _Toc417106426 \h </w:instrText>
             </w:r>
             <w:r>
               <w:rPr>
@@ -735,13 +710,14 @@
               <w:lang w:eastAsia="es-CR"/>
             </w:rPr>
           </w:pPr>
-          <w:hyperlink w:anchor="_Toc412744603" w:history="1">
+          <w:hyperlink w:anchor="_Toc417106427" w:history="1">
             <w:r>
               <w:rPr>
                 <w:rStyle w:val="Hipervnculo"/>
                 <w:noProof/>
-              </w:rPr>
-              <w:t>Null</w:t>
+                <w:shd w:val="clear" w:color="auto" w:fill="F5F5F5"/>
+              </w:rPr>
+              <w:t>Undefined</w:t>
             </w:r>
             <w:r>
               <w:rPr>
@@ -762,7 +738,7 @@
                 <w:noProof/>
                 <w:webHidden/>
               </w:rPr>
-              <w:instrText xml:space="preserve"> PAGEREF _Toc412744603 \h </w:instrText>
+              <w:instrText xml:space="preserve"> PAGEREF _Toc417106427 \h </w:instrText>
             </w:r>
             <w:r>
               <w:rPr>
@@ -806,13 +782,13 @@
               <w:lang w:eastAsia="es-CR"/>
             </w:rPr>
           </w:pPr>
-          <w:hyperlink w:anchor="_Toc412744604" w:history="1">
+          <w:hyperlink w:anchor="_Toc417106428" w:history="1">
             <w:r>
               <w:rPr>
                 <w:rStyle w:val="Hipervnculo"/>
                 <w:noProof/>
               </w:rPr>
-              <w:t>TypeOf</w:t>
+              <w:t>Null</w:t>
             </w:r>
             <w:r>
               <w:rPr>
@@ -833,7 +809,7 @@
                 <w:noProof/>
                 <w:webHidden/>
               </w:rPr>
-              <w:instrText xml:space="preserve"> PAGEREF _Toc412744604 \h </w:instrText>
+              <w:instrText xml:space="preserve"> PAGEREF _Toc417106428 \h </w:instrText>
             </w:r>
             <w:r>
               <w:rPr>
@@ -877,13 +853,13 @@
               <w:lang w:eastAsia="es-CR"/>
             </w:rPr>
           </w:pPr>
-          <w:hyperlink w:anchor="_Toc412744605" w:history="1">
+          <w:hyperlink w:anchor="_Toc417106429" w:history="1">
             <w:r>
               <w:rPr>
                 <w:rStyle w:val="Hipervnculo"/>
                 <w:noProof/>
               </w:rPr>
-              <w:t>Web Browse Engine / Motor de renderizado</w:t>
+              <w:t>TypeOf</w:t>
             </w:r>
             <w:r>
               <w:rPr>
@@ -904,7 +880,7 @@
                 <w:noProof/>
                 <w:webHidden/>
               </w:rPr>
-              <w:instrText xml:space="preserve"> PAGEREF _Toc412744605 \h </w:instrText>
+              <w:instrText xml:space="preserve"> PAGEREF _Toc417106429 \h </w:instrText>
             </w:r>
             <w:r>
               <w:rPr>
@@ -948,13 +924,13 @@
               <w:lang w:eastAsia="es-CR"/>
             </w:rPr>
           </w:pPr>
-          <w:hyperlink w:anchor="_Toc412744606" w:history="1">
+          <w:hyperlink w:anchor="_Toc417106430" w:history="1">
             <w:r>
               <w:rPr>
                 <w:rStyle w:val="Hipervnculo"/>
                 <w:noProof/>
               </w:rPr>
-              <w:t>Lista de Motores EcmaScript</w:t>
+              <w:t>Web Browse Engine / Motor de renderizado</w:t>
             </w:r>
             <w:r>
               <w:rPr>
@@ -975,7 +951,7 @@
                 <w:noProof/>
                 <w:webHidden/>
               </w:rPr>
-              <w:instrText xml:space="preserve"> PAGEREF _Toc412744606 \h </w:instrText>
+              <w:instrText xml:space="preserve"> PAGEREF _Toc417106430 \h </w:instrText>
             </w:r>
             <w:r>
               <w:rPr>
@@ -995,7 +971,7 @@
                 <w:noProof/>
                 <w:webHidden/>
               </w:rPr>
-              <w:t>9</w:t>
+              <w:t>8</w:t>
             </w:r>
             <w:r>
               <w:rPr>
@@ -1019,13 +995,13 @@
               <w:lang w:eastAsia="es-CR"/>
             </w:rPr>
           </w:pPr>
-          <w:hyperlink w:anchor="_Toc412744607" w:history="1">
+          <w:hyperlink w:anchor="_Toc417106431" w:history="1">
             <w:r>
               <w:rPr>
                 <w:rStyle w:val="Hipervnculo"/>
                 <w:noProof/>
               </w:rPr>
-              <w:t>Motor EcmaScript</w:t>
+              <w:t>Lista de Motores EcmaScript</w:t>
             </w:r>
             <w:r>
               <w:rPr>
@@ -1046,7 +1022,7 @@
                 <w:noProof/>
                 <w:webHidden/>
               </w:rPr>
-              <w:instrText xml:space="preserve"> PAGEREF _Toc412744607 \h </w:instrText>
+              <w:instrText xml:space="preserve"> PAGEREF _Toc417106431 \h </w:instrText>
             </w:r>
             <w:r>
               <w:rPr>
@@ -1090,13 +1066,13 @@
               <w:lang w:eastAsia="es-CR"/>
             </w:rPr>
           </w:pPr>
-          <w:hyperlink w:anchor="_Toc412744608" w:history="1">
+          <w:hyperlink w:anchor="_Toc417106432" w:history="1">
             <w:r>
               <w:rPr>
                 <w:rStyle w:val="Hipervnculo"/>
                 <w:noProof/>
               </w:rPr>
-              <w:t>V8</w:t>
+              <w:t>Motor EcmaScript</w:t>
             </w:r>
             <w:r>
               <w:rPr>
@@ -1117,7 +1093,7 @@
                 <w:noProof/>
                 <w:webHidden/>
               </w:rPr>
-              <w:instrText xml:space="preserve"> PAGEREF _Toc412744608 \h </w:instrText>
+              <w:instrText xml:space="preserve"> PAGEREF _Toc417106432 \h </w:instrText>
             </w:r>
             <w:r>
               <w:rPr>
@@ -1161,13 +1137,13 @@
               <w:lang w:eastAsia="es-CR"/>
             </w:rPr>
           </w:pPr>
-          <w:hyperlink w:anchor="_Toc412744609" w:history="1">
+          <w:hyperlink w:anchor="_Toc417106433" w:history="1">
             <w:r>
               <w:rPr>
                 <w:rStyle w:val="Hipervnculo"/>
                 <w:noProof/>
               </w:rPr>
-              <w:t>Scripting Lenguaje</w:t>
+              <w:t>V8</w:t>
             </w:r>
             <w:r>
               <w:rPr>
@@ -1188,7 +1164,7 @@
                 <w:noProof/>
                 <w:webHidden/>
               </w:rPr>
-              <w:instrText xml:space="preserve"> PAGEREF _Toc412744609 \h </w:instrText>
+              <w:instrText xml:space="preserve"> PAGEREF _Toc417106433 \h </w:instrText>
             </w:r>
             <w:r>
               <w:rPr>
@@ -1232,13 +1208,13 @@
               <w:lang w:eastAsia="es-CR"/>
             </w:rPr>
           </w:pPr>
-          <w:hyperlink w:anchor="_Toc412744610" w:history="1">
+          <w:hyperlink w:anchor="_Toc417106434" w:history="1">
             <w:r>
               <w:rPr>
                 <w:rStyle w:val="Hipervnculo"/>
                 <w:noProof/>
               </w:rPr>
-              <w:t>Dynamic Typing</w:t>
+              <w:t>Scripting Lenguaje</w:t>
             </w:r>
             <w:r>
               <w:rPr>
@@ -1259,7 +1235,7 @@
                 <w:noProof/>
                 <w:webHidden/>
               </w:rPr>
-              <w:instrText xml:space="preserve"> PAGEREF _Toc412744610 \h </w:instrText>
+              <w:instrText xml:space="preserve"> PAGEREF _Toc417106434 \h </w:instrText>
             </w:r>
             <w:r>
               <w:rPr>
@@ -1303,13 +1279,13 @@
               <w:lang w:eastAsia="es-CR"/>
             </w:rPr>
           </w:pPr>
-          <w:hyperlink w:anchor="_Toc412744611" w:history="1">
+          <w:hyperlink w:anchor="_Toc417106435" w:history="1">
             <w:r>
               <w:rPr>
                 <w:rStyle w:val="Hipervnculo"/>
                 <w:noProof/>
               </w:rPr>
-              <w:t>Onunload</w:t>
+              <w:t>Dynamic Typing</w:t>
             </w:r>
             <w:r>
               <w:rPr>
@@ -1330,7 +1306,7 @@
                 <w:noProof/>
                 <w:webHidden/>
               </w:rPr>
-              <w:instrText xml:space="preserve"> PAGEREF _Toc412744611 \h </w:instrText>
+              <w:instrText xml:space="preserve"> PAGEREF _Toc417106435 \h </w:instrText>
             </w:r>
             <w:r>
               <w:rPr>
@@ -1374,13 +1350,13 @@
               <w:lang w:eastAsia="es-CR"/>
             </w:rPr>
           </w:pPr>
-          <w:hyperlink w:anchor="_Toc412744612" w:history="1">
+          <w:hyperlink w:anchor="_Toc417106436" w:history="1">
             <w:r>
               <w:rPr>
                 <w:rStyle w:val="Hipervnculo"/>
                 <w:noProof/>
               </w:rPr>
-              <w:t>Onload</w:t>
+              <w:t>Onunload</w:t>
             </w:r>
             <w:r>
               <w:rPr>
@@ -1401,7 +1377,7 @@
                 <w:noProof/>
                 <w:webHidden/>
               </w:rPr>
-              <w:instrText xml:space="preserve"> PAGEREF _Toc412744612 \h </w:instrText>
+              <w:instrText xml:space="preserve"> PAGEREF _Toc417106436 \h </w:instrText>
             </w:r>
             <w:r>
               <w:rPr>
@@ -1445,13 +1421,13 @@
               <w:lang w:eastAsia="es-CR"/>
             </w:rPr>
           </w:pPr>
-          <w:hyperlink w:anchor="_Toc412744613" w:history="1">
+          <w:hyperlink w:anchor="_Toc417106437" w:history="1">
             <w:r>
               <w:rPr>
                 <w:rStyle w:val="Hipervnculo"/>
                 <w:noProof/>
               </w:rPr>
-              <w:t>Delete</w:t>
+              <w:t>Onload</w:t>
             </w:r>
             <w:r>
               <w:rPr>
@@ -1472,7 +1448,7 @@
                 <w:noProof/>
                 <w:webHidden/>
               </w:rPr>
-              <w:instrText xml:space="preserve"> PAGEREF _Toc412744613 \h </w:instrText>
+              <w:instrText xml:space="preserve"> PAGEREF _Toc417106437 \h </w:instrText>
             </w:r>
             <w:r>
               <w:rPr>
@@ -1492,7 +1468,7 @@
                 <w:noProof/>
                 <w:webHidden/>
               </w:rPr>
-              <w:t>10</w:t>
+              <w:t>9</w:t>
             </w:r>
             <w:r>
               <w:rPr>
@@ -1516,13 +1492,13 @@
               <w:lang w:eastAsia="es-CR"/>
             </w:rPr>
           </w:pPr>
-          <w:hyperlink w:anchor="_Toc412744614" w:history="1">
+          <w:hyperlink w:anchor="_Toc417106438" w:history="1">
             <w:r>
               <w:rPr>
                 <w:rStyle w:val="Hipervnculo"/>
                 <w:noProof/>
               </w:rPr>
-              <w:t>OOP – Programación Orientada a Objetos</w:t>
+              <w:t>Delete</w:t>
             </w:r>
             <w:r>
               <w:rPr>
@@ -1543,7 +1519,7 @@
                 <w:noProof/>
                 <w:webHidden/>
               </w:rPr>
-              <w:instrText xml:space="preserve"> PAGEREF _Toc412744614 \h </w:instrText>
+              <w:instrText xml:space="preserve"> PAGEREF _Toc417106438 \h </w:instrText>
             </w:r>
             <w:r>
               <w:rPr>
@@ -1587,13 +1563,13 @@
               <w:lang w:eastAsia="es-CR"/>
             </w:rPr>
           </w:pPr>
-          <w:hyperlink w:anchor="_Toc412744615" w:history="1">
+          <w:hyperlink w:anchor="_Toc417106439" w:history="1">
             <w:r>
               <w:rPr>
                 <w:rStyle w:val="Hipervnculo"/>
                 <w:noProof/>
               </w:rPr>
-              <w:t>Constructor de Objetos</w:t>
+              <w:t>OOP – Programación Orientada a Objetos</w:t>
             </w:r>
             <w:r>
               <w:rPr>
@@ -1614,7 +1590,7 @@
                 <w:noProof/>
                 <w:webHidden/>
               </w:rPr>
-              <w:instrText xml:space="preserve"> PAGEREF _Toc412744615 \h </w:instrText>
+              <w:instrText xml:space="preserve"> PAGEREF _Toc417106439 \h </w:instrText>
             </w:r>
             <w:r>
               <w:rPr>
@@ -1658,13 +1634,13 @@
               <w:lang w:eastAsia="es-CR"/>
             </w:rPr>
           </w:pPr>
-          <w:hyperlink w:anchor="_Toc412744616" w:history="1">
+          <w:hyperlink w:anchor="_Toc417106440" w:history="1">
             <w:r>
               <w:rPr>
                 <w:rStyle w:val="Hipervnculo"/>
                 <w:noProof/>
               </w:rPr>
-              <w:t>Diferencia entre Document.ready y Onunload</w:t>
+              <w:t>Constructor de Objetos</w:t>
             </w:r>
             <w:r>
               <w:rPr>
@@ -1685,7 +1661,7 @@
                 <w:noProof/>
                 <w:webHidden/>
               </w:rPr>
-              <w:instrText xml:space="preserve"> PAGEREF _Toc412744616 \h </w:instrText>
+              <w:instrText xml:space="preserve"> PAGEREF _Toc417106440 \h </w:instrText>
             </w:r>
             <w:r>
               <w:rPr>
@@ -1729,13 +1705,13 @@
               <w:lang w:eastAsia="es-CR"/>
             </w:rPr>
           </w:pPr>
-          <w:hyperlink w:anchor="_Toc412744617" w:history="1">
+          <w:hyperlink w:anchor="_Toc417106441" w:history="1">
             <w:r>
               <w:rPr>
                 <w:rStyle w:val="Hipervnculo"/>
                 <w:noProof/>
               </w:rPr>
-              <w:t>== Igual Igual</w:t>
+              <w:t>Diferencia entre Document.ready y Onunload</w:t>
             </w:r>
             <w:r>
               <w:rPr>
@@ -1756,7 +1732,7 @@
                 <w:noProof/>
                 <w:webHidden/>
               </w:rPr>
-              <w:instrText xml:space="preserve"> PAGEREF _Toc412744617 \h </w:instrText>
+              <w:instrText xml:space="preserve"> PAGEREF _Toc417106441 \h </w:instrText>
             </w:r>
             <w:r>
               <w:rPr>
@@ -1800,13 +1776,13 @@
               <w:lang w:eastAsia="es-CR"/>
             </w:rPr>
           </w:pPr>
-          <w:hyperlink w:anchor="_Toc412744618" w:history="1">
+          <w:hyperlink w:anchor="_Toc417106442" w:history="1">
             <w:r>
               <w:rPr>
                 <w:rStyle w:val="Hipervnculo"/>
                 <w:noProof/>
               </w:rPr>
-              <w:t>=== Igual Igual Igual</w:t>
+              <w:t>== Igual Igual</w:t>
             </w:r>
             <w:r>
               <w:rPr>
@@ -1827,7 +1803,7 @@
                 <w:noProof/>
                 <w:webHidden/>
               </w:rPr>
-              <w:instrText xml:space="preserve"> PAGEREF _Toc412744618 \h </w:instrText>
+              <w:instrText xml:space="preserve"> PAGEREF _Toc417106442 \h </w:instrText>
             </w:r>
             <w:r>
               <w:rPr>
@@ -1871,13 +1847,13 @@
               <w:lang w:eastAsia="es-CR"/>
             </w:rPr>
           </w:pPr>
-          <w:hyperlink w:anchor="_Toc412744619" w:history="1">
+          <w:hyperlink w:anchor="_Toc417106443" w:history="1">
             <w:r>
               <w:rPr>
                 <w:rStyle w:val="Hipervnculo"/>
                 <w:noProof/>
               </w:rPr>
-              <w:t>Diferencia entre == o ===</w:t>
+              <w:t>=== Igual Igual Igual</w:t>
             </w:r>
             <w:r>
               <w:rPr>
@@ -1898,7 +1874,7 @@
                 <w:noProof/>
                 <w:webHidden/>
               </w:rPr>
-              <w:instrText xml:space="preserve"> PAGEREF _Toc412744619 \h </w:instrText>
+              <w:instrText xml:space="preserve"> PAGEREF _Toc417106443 \h </w:instrText>
             </w:r>
             <w:r>
               <w:rPr>
@@ -1942,13 +1918,13 @@
               <w:lang w:eastAsia="es-CR"/>
             </w:rPr>
           </w:pPr>
-          <w:hyperlink w:anchor="_Toc412744620" w:history="1">
+          <w:hyperlink w:anchor="_Toc417106444" w:history="1">
             <w:r>
               <w:rPr>
                 <w:rStyle w:val="Hipervnculo"/>
                 <w:noProof/>
               </w:rPr>
-              <w:t>Capitulo 2-Gramática</w:t>
+              <w:t>Diferencia entre == o ===</w:t>
             </w:r>
             <w:r>
               <w:rPr>
@@ -1969,7 +1945,7 @@
                 <w:noProof/>
                 <w:webHidden/>
               </w:rPr>
-              <w:instrText xml:space="preserve"> PAGEREF _Toc412744620 \h </w:instrText>
+              <w:instrText xml:space="preserve"> PAGEREF _Toc417106444 \h </w:instrText>
             </w:r>
             <w:r>
               <w:rPr>
@@ -2013,13 +1989,13 @@
               <w:lang w:eastAsia="es-CR"/>
             </w:rPr>
           </w:pPr>
-          <w:hyperlink w:anchor="_Toc412744621" w:history="1">
+          <w:hyperlink w:anchor="_Toc417106445" w:history="1">
             <w:r>
               <w:rPr>
                 <w:rStyle w:val="Hipervnculo"/>
                 <w:noProof/>
               </w:rPr>
-              <w:t>El espacio en blanco</w:t>
+              <w:t>Capitulo 2-Gramática</w:t>
             </w:r>
             <w:r>
               <w:rPr>
@@ -2040,7 +2016,7 @@
                 <w:noProof/>
                 <w:webHidden/>
               </w:rPr>
-              <w:instrText xml:space="preserve"> PAGEREF _Toc412744621 \h </w:instrText>
+              <w:instrText xml:space="preserve"> PAGEREF _Toc417106445 \h </w:instrText>
             </w:r>
             <w:r>
               <w:rPr>
@@ -2084,13 +2060,13 @@
               <w:lang w:eastAsia="es-CR"/>
             </w:rPr>
           </w:pPr>
-          <w:hyperlink w:anchor="_Toc412744622" w:history="1">
+          <w:hyperlink w:anchor="_Toc417106446" w:history="1">
             <w:r>
               <w:rPr>
                 <w:rStyle w:val="Hipervnculo"/>
                 <w:noProof/>
               </w:rPr>
-              <w:t>Nombres</w:t>
+              <w:t>El espacio en blanco</w:t>
             </w:r>
             <w:r>
               <w:rPr>
@@ -2111,7 +2087,7 @@
                 <w:noProof/>
                 <w:webHidden/>
               </w:rPr>
-              <w:instrText xml:space="preserve"> PAGEREF _Toc412744622 \h </w:instrText>
+              <w:instrText xml:space="preserve"> PAGEREF _Toc417106446 \h </w:instrText>
             </w:r>
             <w:r>
               <w:rPr>
@@ -2131,7 +2107,7 @@
                 <w:noProof/>
                 <w:webHidden/>
               </w:rPr>
-              <w:t>11</w:t>
+              <w:t>10</w:t>
             </w:r>
             <w:r>
               <w:rPr>
@@ -2155,13 +2131,13 @@
               <w:lang w:eastAsia="es-CR"/>
             </w:rPr>
           </w:pPr>
-          <w:hyperlink w:anchor="_Toc412744623" w:history="1">
+          <w:hyperlink w:anchor="_Toc417106447" w:history="1">
             <w:r>
               <w:rPr>
                 <w:rStyle w:val="Hipervnculo"/>
                 <w:noProof/>
               </w:rPr>
-              <w:t>Números</w:t>
+              <w:t>Nombres</w:t>
             </w:r>
             <w:r>
               <w:rPr>
@@ -2182,7 +2158,7 @@
                 <w:noProof/>
                 <w:webHidden/>
               </w:rPr>
-              <w:instrText xml:space="preserve"> PAGEREF _Toc412744623 \h </w:instrText>
+              <w:instrText xml:space="preserve"> PAGEREF _Toc417106447 \h </w:instrText>
             </w:r>
             <w:r>
               <w:rPr>
@@ -2226,13 +2202,13 @@
               <w:lang w:eastAsia="es-CR"/>
             </w:rPr>
           </w:pPr>
-          <w:hyperlink w:anchor="_Toc412744624" w:history="1">
+          <w:hyperlink w:anchor="_Toc417106448" w:history="1">
             <w:r>
               <w:rPr>
                 <w:rStyle w:val="Hipervnculo"/>
                 <w:noProof/>
               </w:rPr>
-              <w:t>String</w:t>
+              <w:t>Números</w:t>
             </w:r>
             <w:r>
               <w:rPr>
@@ -2253,7 +2229,7 @@
                 <w:noProof/>
                 <w:webHidden/>
               </w:rPr>
-              <w:instrText xml:space="preserve"> PAGEREF _Toc412744624 \h </w:instrText>
+              <w:instrText xml:space="preserve"> PAGEREF _Toc417106448 \h </w:instrText>
             </w:r>
             <w:r>
               <w:rPr>
@@ -2297,13 +2273,13 @@
               <w:lang w:eastAsia="es-CR"/>
             </w:rPr>
           </w:pPr>
-          <w:hyperlink w:anchor="_Toc412744625" w:history="1">
+          <w:hyperlink w:anchor="_Toc417106449" w:history="1">
             <w:r>
               <w:rPr>
                 <w:rStyle w:val="Hipervnculo"/>
                 <w:noProof/>
               </w:rPr>
-              <w:t>Declaraciones</w:t>
+              <w:t>String</w:t>
             </w:r>
             <w:r>
               <w:rPr>
@@ -2324,7 +2300,7 @@
                 <w:noProof/>
                 <w:webHidden/>
               </w:rPr>
-              <w:instrText xml:space="preserve"> PAGEREF _Toc412744625 \h </w:instrText>
+              <w:instrText xml:space="preserve"> PAGEREF _Toc417106449 \h </w:instrText>
             </w:r>
             <w:r>
               <w:rPr>
@@ -2368,13 +2344,13 @@
               <w:lang w:eastAsia="es-CR"/>
             </w:rPr>
           </w:pPr>
-          <w:hyperlink w:anchor="_Toc412744626" w:history="1">
+          <w:hyperlink w:anchor="_Toc417106450" w:history="1">
             <w:r>
               <w:rPr>
                 <w:rStyle w:val="Hipervnculo"/>
                 <w:noProof/>
               </w:rPr>
-              <w:t>Do</w:t>
+              <w:t>Declaraciones</w:t>
             </w:r>
             <w:r>
               <w:rPr>
@@ -2395,7 +2371,7 @@
                 <w:noProof/>
                 <w:webHidden/>
               </w:rPr>
-              <w:instrText xml:space="preserve"> PAGEREF _Toc412744626 \h </w:instrText>
+              <w:instrText xml:space="preserve"> PAGEREF _Toc417106450 \h </w:instrText>
             </w:r>
             <w:r>
               <w:rPr>
@@ -2439,13 +2415,13 @@
               <w:lang w:eastAsia="es-CR"/>
             </w:rPr>
           </w:pPr>
-          <w:hyperlink w:anchor="_Toc412744627" w:history="1">
+          <w:hyperlink w:anchor="_Toc417106451" w:history="1">
             <w:r>
               <w:rPr>
                 <w:rStyle w:val="Hipervnculo"/>
                 <w:noProof/>
               </w:rPr>
-              <w:t>Try</w:t>
+              <w:t>Do</w:t>
             </w:r>
             <w:r>
               <w:rPr>
@@ -2466,7 +2442,7 @@
                 <w:noProof/>
                 <w:webHidden/>
               </w:rPr>
-              <w:instrText xml:space="preserve"> PAGEREF _Toc412744627 \h </w:instrText>
+              <w:instrText xml:space="preserve"> PAGEREF _Toc417106451 \h </w:instrText>
             </w:r>
             <w:r>
               <w:rPr>
@@ -2510,13 +2486,13 @@
               <w:lang w:eastAsia="es-CR"/>
             </w:rPr>
           </w:pPr>
-          <w:hyperlink w:anchor="_Toc412744628" w:history="1">
+          <w:hyperlink w:anchor="_Toc417106452" w:history="1">
             <w:r>
               <w:rPr>
                 <w:rStyle w:val="Hipervnculo"/>
                 <w:noProof/>
               </w:rPr>
-              <w:t>Throw</w:t>
+              <w:t>Try</w:t>
             </w:r>
             <w:r>
               <w:rPr>
@@ -2537,7 +2513,7 @@
                 <w:noProof/>
                 <w:webHidden/>
               </w:rPr>
-              <w:instrText xml:space="preserve"> PAGEREF _Toc412744628 \h </w:instrText>
+              <w:instrText xml:space="preserve"> PAGEREF _Toc417106452 \h </w:instrText>
             </w:r>
             <w:r>
               <w:rPr>
@@ -2557,7 +2533,7 @@
                 <w:noProof/>
                 <w:webHidden/>
               </w:rPr>
-              <w:t>12</w:t>
+              <w:t>11</w:t>
             </w:r>
             <w:r>
               <w:rPr>
@@ -2581,13 +2557,13 @@
               <w:lang w:eastAsia="es-CR"/>
             </w:rPr>
           </w:pPr>
-          <w:hyperlink w:anchor="_Toc412744629" w:history="1">
+          <w:hyperlink w:anchor="_Toc417106453" w:history="1">
             <w:r>
               <w:rPr>
                 <w:rStyle w:val="Hipervnculo"/>
                 <w:noProof/>
               </w:rPr>
-              <w:t>Return</w:t>
+              <w:t>Throw</w:t>
             </w:r>
             <w:r>
               <w:rPr>
@@ -2608,7 +2584,7 @@
                 <w:noProof/>
                 <w:webHidden/>
               </w:rPr>
-              <w:instrText xml:space="preserve"> PAGEREF _Toc412744629 \h </w:instrText>
+              <w:instrText xml:space="preserve"> PAGEREF _Toc417106453 \h </w:instrText>
             </w:r>
             <w:r>
               <w:rPr>
@@ -2652,13 +2628,13 @@
               <w:lang w:eastAsia="es-CR"/>
             </w:rPr>
           </w:pPr>
-          <w:hyperlink w:anchor="_Toc412744630" w:history="1">
+          <w:hyperlink w:anchor="_Toc417106454" w:history="1">
             <w:r>
               <w:rPr>
                 <w:rStyle w:val="Hipervnculo"/>
                 <w:noProof/>
               </w:rPr>
-              <w:t>Expresiones</w:t>
+              <w:t>Return</w:t>
             </w:r>
             <w:r>
               <w:rPr>
@@ -2679,7 +2655,7 @@
                 <w:noProof/>
                 <w:webHidden/>
               </w:rPr>
-              <w:instrText xml:space="preserve"> PAGEREF _Toc412744630 \h </w:instrText>
+              <w:instrText xml:space="preserve"> PAGEREF _Toc417106454 \h </w:instrText>
             </w:r>
             <w:r>
               <w:rPr>
@@ -2723,13 +2699,13 @@
               <w:lang w:eastAsia="es-CR"/>
             </w:rPr>
           </w:pPr>
-          <w:hyperlink w:anchor="_Toc412744631" w:history="1">
+          <w:hyperlink w:anchor="_Toc417106455" w:history="1">
             <w:r>
               <w:rPr>
                 <w:rStyle w:val="Hipervnculo"/>
                 <w:noProof/>
               </w:rPr>
-              <w:t>Los literales</w:t>
+              <w:t>Expresiones</w:t>
             </w:r>
             <w:r>
               <w:rPr>
@@ -2750,7 +2726,7 @@
                 <w:noProof/>
                 <w:webHidden/>
               </w:rPr>
-              <w:instrText xml:space="preserve"> PAGEREF _Toc412744631 \h </w:instrText>
+              <w:instrText xml:space="preserve"> PAGEREF _Toc417106455 \h </w:instrText>
             </w:r>
             <w:r>
               <w:rPr>
@@ -2794,13 +2770,13 @@
               <w:lang w:eastAsia="es-CR"/>
             </w:rPr>
           </w:pPr>
-          <w:hyperlink w:anchor="_Toc412744632" w:history="1">
+          <w:hyperlink w:anchor="_Toc417106456" w:history="1">
             <w:r>
               <w:rPr>
                 <w:rStyle w:val="Hipervnculo"/>
                 <w:noProof/>
               </w:rPr>
-              <w:t>Funciones</w:t>
+              <w:t>Los literales</w:t>
             </w:r>
             <w:r>
               <w:rPr>
@@ -2821,7 +2797,7 @@
                 <w:noProof/>
                 <w:webHidden/>
               </w:rPr>
-              <w:instrText xml:space="preserve"> PAGEREF _Toc412744632 \h </w:instrText>
+              <w:instrText xml:space="preserve"> PAGEREF _Toc417106456 \h </w:instrText>
             </w:r>
             <w:r>
               <w:rPr>
@@ -2865,13 +2841,13 @@
               <w:lang w:eastAsia="es-CR"/>
             </w:rPr>
           </w:pPr>
-          <w:hyperlink w:anchor="_Toc412744633" w:history="1">
+          <w:hyperlink w:anchor="_Toc417106457" w:history="1">
             <w:r>
               <w:rPr>
                 <w:rStyle w:val="Hipervnculo"/>
                 <w:noProof/>
               </w:rPr>
-              <w:t>Capitulo 3-Objetos</w:t>
+              <w:t>Funciones</w:t>
             </w:r>
             <w:r>
               <w:rPr>
@@ -2892,7 +2868,7 @@
                 <w:noProof/>
                 <w:webHidden/>
               </w:rPr>
-              <w:instrText xml:space="preserve"> PAGEREF _Toc412744633 \h </w:instrText>
+              <w:instrText xml:space="preserve"> PAGEREF _Toc417106457 \h </w:instrText>
             </w:r>
             <w:r>
               <w:rPr>
@@ -2936,13 +2912,13 @@
               <w:lang w:eastAsia="es-CR"/>
             </w:rPr>
           </w:pPr>
-          <w:hyperlink w:anchor="_Toc412744634" w:history="1">
+          <w:hyperlink w:anchor="_Toc417106458" w:history="1">
             <w:r>
               <w:rPr>
                 <w:rStyle w:val="Hipervnculo"/>
                 <w:noProof/>
               </w:rPr>
-              <w:t>Los literales de objetos</w:t>
+              <w:t>Capitulo 3-Objetos</w:t>
             </w:r>
             <w:r>
               <w:rPr>
@@ -2963,7 +2939,7 @@
                 <w:noProof/>
                 <w:webHidden/>
               </w:rPr>
-              <w:instrText xml:space="preserve"> PAGEREF _Toc412744634 \h </w:instrText>
+              <w:instrText xml:space="preserve"> PAGEREF _Toc417106458 \h </w:instrText>
             </w:r>
             <w:r>
               <w:rPr>
@@ -3007,13 +2983,13 @@
               <w:lang w:eastAsia="es-CR"/>
             </w:rPr>
           </w:pPr>
-          <w:hyperlink w:anchor="_Toc412744635" w:history="1">
+          <w:hyperlink w:anchor="_Toc417106459" w:history="1">
             <w:r>
               <w:rPr>
                 <w:rStyle w:val="Hipervnculo"/>
                 <w:noProof/>
               </w:rPr>
-              <w:t>Recuperación</w:t>
+              <w:t>Los literales de objetos</w:t>
             </w:r>
             <w:r>
               <w:rPr>
@@ -3034,7 +3010,7 @@
                 <w:noProof/>
                 <w:webHidden/>
               </w:rPr>
-              <w:instrText xml:space="preserve"> PAGEREF _Toc412744635 \h </w:instrText>
+              <w:instrText xml:space="preserve"> PAGEREF _Toc417106459 \h </w:instrText>
             </w:r>
             <w:r>
               <w:rPr>
@@ -3078,13 +3054,13 @@
               <w:lang w:eastAsia="es-CR"/>
             </w:rPr>
           </w:pPr>
-          <w:hyperlink w:anchor="_Toc412744636" w:history="1">
+          <w:hyperlink w:anchor="_Toc417106460" w:history="1">
             <w:r>
               <w:rPr>
                 <w:rStyle w:val="Hipervnculo"/>
                 <w:noProof/>
               </w:rPr>
-              <w:t>Actualización</w:t>
+              <w:t>Recuperación</w:t>
             </w:r>
             <w:r>
               <w:rPr>
@@ -3105,7 +3081,7 @@
                 <w:noProof/>
                 <w:webHidden/>
               </w:rPr>
-              <w:instrText xml:space="preserve"> PAGEREF _Toc412744636 \h </w:instrText>
+              <w:instrText xml:space="preserve"> PAGEREF _Toc417106460 \h </w:instrText>
             </w:r>
             <w:r>
               <w:rPr>
@@ -3125,7 +3101,7 @@
                 <w:noProof/>
                 <w:webHidden/>
               </w:rPr>
-              <w:t>13</w:t>
+              <w:t>12</w:t>
             </w:r>
             <w:r>
               <w:rPr>
@@ -3149,13 +3125,13 @@
               <w:lang w:eastAsia="es-CR"/>
             </w:rPr>
           </w:pPr>
-          <w:hyperlink w:anchor="_Toc412744637" w:history="1">
+          <w:hyperlink w:anchor="_Toc417106461" w:history="1">
             <w:r>
               <w:rPr>
                 <w:rStyle w:val="Hipervnculo"/>
                 <w:noProof/>
               </w:rPr>
-              <w:t>Referencia</w:t>
+              <w:t>Actualización</w:t>
             </w:r>
             <w:r>
               <w:rPr>
@@ -3176,7 +3152,7 @@
                 <w:noProof/>
                 <w:webHidden/>
               </w:rPr>
-              <w:instrText xml:space="preserve"> PAGEREF _Toc412744637 \h </w:instrText>
+              <w:instrText xml:space="preserve"> PAGEREF _Toc417106461 \h </w:instrText>
             </w:r>
             <w:r>
               <w:rPr>
@@ -3220,13 +3196,13 @@
               <w:lang w:eastAsia="es-CR"/>
             </w:rPr>
           </w:pPr>
-          <w:hyperlink w:anchor="_Toc412744638" w:history="1">
+          <w:hyperlink w:anchor="_Toc417106462" w:history="1">
             <w:r>
               <w:rPr>
                 <w:rStyle w:val="Hipervnculo"/>
                 <w:noProof/>
               </w:rPr>
-              <w:t>Prototype / Prototipo</w:t>
+              <w:t>Referencia</w:t>
             </w:r>
             <w:r>
               <w:rPr>
@@ -3247,7 +3223,7 @@
                 <w:noProof/>
                 <w:webHidden/>
               </w:rPr>
-              <w:instrText xml:space="preserve"> PAGEREF _Toc412744638 \h </w:instrText>
+              <w:instrText xml:space="preserve"> PAGEREF _Toc417106462 \h </w:instrText>
             </w:r>
             <w:r>
               <w:rPr>
@@ -3291,13 +3267,13 @@
               <w:lang w:eastAsia="es-CR"/>
             </w:rPr>
           </w:pPr>
-          <w:hyperlink w:anchor="_Toc412744639" w:history="1">
+          <w:hyperlink w:anchor="_Toc417106463" w:history="1">
             <w:r>
               <w:rPr>
                 <w:rStyle w:val="Hipervnculo"/>
                 <w:noProof/>
               </w:rPr>
-              <w:t>Reflexión</w:t>
+              <w:t>Prototype / Prototipo</w:t>
             </w:r>
             <w:r>
               <w:rPr>
@@ -3318,7 +3294,7 @@
                 <w:noProof/>
                 <w:webHidden/>
               </w:rPr>
-              <w:instrText xml:space="preserve"> PAGEREF _Toc412744639 \h </w:instrText>
+              <w:instrText xml:space="preserve"> PAGEREF _Toc417106463 \h </w:instrText>
             </w:r>
             <w:r>
               <w:rPr>
@@ -3362,13 +3338,13 @@
               <w:lang w:eastAsia="es-CR"/>
             </w:rPr>
           </w:pPr>
-          <w:hyperlink w:anchor="_Toc412744640" w:history="1">
+          <w:hyperlink w:anchor="_Toc417106464" w:history="1">
             <w:r>
               <w:rPr>
                 <w:rStyle w:val="Hipervnculo"/>
                 <w:noProof/>
               </w:rPr>
-              <w:t>Enumeración</w:t>
+              <w:t>Reflexión</w:t>
             </w:r>
             <w:r>
               <w:rPr>
@@ -3389,7 +3365,7 @@
                 <w:noProof/>
                 <w:webHidden/>
               </w:rPr>
-              <w:instrText xml:space="preserve"> PAGEREF _Toc412744640 \h </w:instrText>
+              <w:instrText xml:space="preserve"> PAGEREF _Toc417106464 \h </w:instrText>
             </w:r>
             <w:r>
               <w:rPr>
@@ -3433,13 +3409,13 @@
               <w:lang w:eastAsia="es-CR"/>
             </w:rPr>
           </w:pPr>
-          <w:hyperlink w:anchor="_Toc412744641" w:history="1">
+          <w:hyperlink w:anchor="_Toc417106465" w:history="1">
             <w:r>
               <w:rPr>
                 <w:rStyle w:val="Hipervnculo"/>
                 <w:noProof/>
               </w:rPr>
-              <w:t>Delete / Borrar</w:t>
+              <w:t>Enumeración</w:t>
             </w:r>
             <w:r>
               <w:rPr>
@@ -3460,7 +3436,7 @@
                 <w:noProof/>
                 <w:webHidden/>
               </w:rPr>
-              <w:instrText xml:space="preserve"> PAGEREF _Toc412744641 \h </w:instrText>
+              <w:instrText xml:space="preserve"> PAGEREF _Toc417106465 \h </w:instrText>
             </w:r>
             <w:r>
               <w:rPr>
@@ -3504,13 +3480,13 @@
               <w:lang w:eastAsia="es-CR"/>
             </w:rPr>
           </w:pPr>
-          <w:hyperlink w:anchor="_Toc412744642" w:history="1">
+          <w:hyperlink w:anchor="_Toc417106466" w:history="1">
             <w:r>
               <w:rPr>
                 <w:rStyle w:val="Hipervnculo"/>
                 <w:noProof/>
               </w:rPr>
-              <w:t>Apendice A</w:t>
+              <w:t>Delete / Borrar</w:t>
             </w:r>
             <w:r>
               <w:rPr>
@@ -3531,7 +3507,7 @@
                 <w:noProof/>
                 <w:webHidden/>
               </w:rPr>
-              <w:instrText xml:space="preserve"> PAGEREF _Toc412744642 \h </w:instrText>
+              <w:instrText xml:space="preserve"> PAGEREF _Toc417106466 \h </w:instrText>
             </w:r>
             <w:r>
               <w:rPr>
@@ -3575,13 +3551,13 @@
               <w:lang w:eastAsia="es-CR"/>
             </w:rPr>
           </w:pPr>
-          <w:hyperlink w:anchor="_Toc412744643" w:history="1">
+          <w:hyperlink w:anchor="_Toc417106467" w:history="1">
             <w:r>
               <w:rPr>
                 <w:rStyle w:val="Hipervnculo"/>
                 <w:noProof/>
               </w:rPr>
-              <w:t>Variables globales</w:t>
+              <w:t>Apendice A</w:t>
             </w:r>
             <w:r>
               <w:rPr>
@@ -3602,7 +3578,7 @@
                 <w:noProof/>
                 <w:webHidden/>
               </w:rPr>
-              <w:instrText xml:space="preserve"> PAGEREF _Toc412744643 \h </w:instrText>
+              <w:instrText xml:space="preserve"> PAGEREF _Toc417106467 \h </w:instrText>
             </w:r>
             <w:r>
               <w:rPr>
@@ -3646,13 +3622,13 @@
               <w:lang w:eastAsia="es-CR"/>
             </w:rPr>
           </w:pPr>
-          <w:hyperlink w:anchor="_Toc412744644" w:history="1">
+          <w:hyperlink w:anchor="_Toc417106468" w:history="1">
             <w:r>
               <w:rPr>
                 <w:rStyle w:val="Hipervnculo"/>
                 <w:noProof/>
               </w:rPr>
-              <w:t>Scope</w:t>
+              <w:t>Variables globales</w:t>
             </w:r>
             <w:r>
               <w:rPr>
@@ -3673,7 +3649,7 @@
                 <w:noProof/>
                 <w:webHidden/>
               </w:rPr>
-              <w:instrText xml:space="preserve"> PAGEREF _Toc412744644 \h </w:instrText>
+              <w:instrText xml:space="preserve"> PAGEREF _Toc417106468 \h </w:instrText>
             </w:r>
             <w:r>
               <w:rPr>
@@ -3693,7 +3669,7 @@
                 <w:noProof/>
                 <w:webHidden/>
               </w:rPr>
-              <w:t>14</w:t>
+              <w:t>13</w:t>
             </w:r>
             <w:r>
               <w:rPr>
@@ -3717,13 +3693,13 @@
               <w:lang w:eastAsia="es-CR"/>
             </w:rPr>
           </w:pPr>
-          <w:hyperlink w:anchor="_Toc412744645" w:history="1">
+          <w:hyperlink w:anchor="_Toc417106469" w:history="1">
             <w:r>
               <w:rPr>
                 <w:rStyle w:val="Hipervnculo"/>
                 <w:noProof/>
               </w:rPr>
-              <w:t>Semicolon Insertion</w:t>
+              <w:t>Scope</w:t>
             </w:r>
             <w:r>
               <w:rPr>
@@ -3744,7 +3720,7 @@
                 <w:noProof/>
                 <w:webHidden/>
               </w:rPr>
-              <w:instrText xml:space="preserve"> PAGEREF _Toc412744645 \h </w:instrText>
+              <w:instrText xml:space="preserve"> PAGEREF _Toc417106469 \h </w:instrText>
             </w:r>
             <w:r>
               <w:rPr>
@@ -3788,13 +3764,13 @@
               <w:lang w:eastAsia="es-CR"/>
             </w:rPr>
           </w:pPr>
-          <w:hyperlink w:anchor="_Toc412744646" w:history="1">
+          <w:hyperlink w:anchor="_Toc417106470" w:history="1">
             <w:r>
               <w:rPr>
                 <w:rStyle w:val="Hipervnculo"/>
                 <w:noProof/>
               </w:rPr>
-              <w:t>Unicode</w:t>
+              <w:t>Semicolon Insertion</w:t>
             </w:r>
             <w:r>
               <w:rPr>
@@ -3815,7 +3791,7 @@
                 <w:noProof/>
                 <w:webHidden/>
               </w:rPr>
-              <w:instrText xml:space="preserve"> PAGEREF _Toc412744646 \h </w:instrText>
+              <w:instrText xml:space="preserve"> PAGEREF _Toc417106470 \h </w:instrText>
             </w:r>
             <w:r>
               <w:rPr>
@@ -3859,13 +3835,13 @@
               <w:lang w:eastAsia="es-CR"/>
             </w:rPr>
           </w:pPr>
-          <w:hyperlink w:anchor="_Toc412744647" w:history="1">
+          <w:hyperlink w:anchor="_Toc417106471" w:history="1">
             <w:r>
               <w:rPr>
                 <w:rStyle w:val="Hipervnculo"/>
                 <w:noProof/>
               </w:rPr>
-              <w:t>ParseInt</w:t>
+              <w:t>Unicode</w:t>
             </w:r>
             <w:r>
               <w:rPr>
@@ -3886,7 +3862,7 @@
                 <w:noProof/>
                 <w:webHidden/>
               </w:rPr>
-              <w:instrText xml:space="preserve"> PAGEREF _Toc412744647 \h </w:instrText>
+              <w:instrText xml:space="preserve"> PAGEREF _Toc417106471 \h </w:instrText>
             </w:r>
             <w:r>
               <w:rPr>
@@ -3930,13 +3906,13 @@
               <w:lang w:eastAsia="es-CR"/>
             </w:rPr>
           </w:pPr>
-          <w:hyperlink w:anchor="_Toc412744648" w:history="1">
+          <w:hyperlink w:anchor="_Toc417106472" w:history="1">
             <w:r>
               <w:rPr>
                 <w:rStyle w:val="Hipervnculo"/>
                 <w:noProof/>
               </w:rPr>
-              <w:t>Operador +</w:t>
+              <w:t>ParseInt</w:t>
             </w:r>
             <w:r>
               <w:rPr>
@@ -3957,7 +3933,7 @@
                 <w:noProof/>
                 <w:webHidden/>
               </w:rPr>
-              <w:instrText xml:space="preserve"> PAGEREF _Toc412744648 \h </w:instrText>
+              <w:instrText xml:space="preserve"> PAGEREF _Toc417106472 \h </w:instrText>
             </w:r>
             <w:r>
               <w:rPr>
@@ -4001,13 +3977,13 @@
               <w:lang w:eastAsia="es-CR"/>
             </w:rPr>
           </w:pPr>
-          <w:hyperlink w:anchor="_Toc412744649" w:history="1">
+          <w:hyperlink w:anchor="_Toc417106473" w:history="1">
             <w:r>
               <w:rPr>
                 <w:rStyle w:val="Hipervnculo"/>
                 <w:noProof/>
               </w:rPr>
-              <w:t>Floating Point</w:t>
+              <w:t>Operador +</w:t>
             </w:r>
             <w:r>
               <w:rPr>
@@ -4028,7 +4004,7 @@
                 <w:noProof/>
                 <w:webHidden/>
               </w:rPr>
-              <w:instrText xml:space="preserve"> PAGEREF _Toc412744649 \h </w:instrText>
+              <w:instrText xml:space="preserve"> PAGEREF _Toc417106473 \h </w:instrText>
             </w:r>
             <w:r>
               <w:rPr>
@@ -4048,7 +4024,7 @@
                 <w:noProof/>
                 <w:webHidden/>
               </w:rPr>
-              <w:t>15</w:t>
+              <w:t>14</w:t>
             </w:r>
             <w:r>
               <w:rPr>
@@ -4072,13 +4048,13 @@
               <w:lang w:eastAsia="es-CR"/>
             </w:rPr>
           </w:pPr>
-          <w:hyperlink w:anchor="_Toc412744650" w:history="1">
+          <w:hyperlink w:anchor="_Toc417106474" w:history="1">
             <w:r>
               <w:rPr>
                 <w:rStyle w:val="Hipervnculo"/>
                 <w:noProof/>
               </w:rPr>
-              <w:t>NaN</w:t>
+              <w:t>Floating Point</w:t>
             </w:r>
             <w:r>
               <w:rPr>
@@ -4099,7 +4075,7 @@
                 <w:noProof/>
                 <w:webHidden/>
               </w:rPr>
-              <w:instrText xml:space="preserve"> PAGEREF _Toc412744650 \h </w:instrText>
+              <w:instrText xml:space="preserve"> PAGEREF _Toc417106474 \h </w:instrText>
             </w:r>
             <w:r>
               <w:rPr>
@@ -4143,13 +4119,13 @@
               <w:lang w:eastAsia="es-CR"/>
             </w:rPr>
           </w:pPr>
-          <w:hyperlink w:anchor="_Toc412744651" w:history="1">
+          <w:hyperlink w:anchor="_Toc417106475" w:history="1">
             <w:r>
               <w:rPr>
                 <w:rStyle w:val="Hipervnculo"/>
                 <w:noProof/>
               </w:rPr>
-              <w:t>Phony Arrays</w:t>
+              <w:t>NaN</w:t>
             </w:r>
             <w:r>
               <w:rPr>
@@ -4170,7 +4146,7 @@
                 <w:noProof/>
                 <w:webHidden/>
               </w:rPr>
-              <w:instrText xml:space="preserve"> PAGEREF _Toc412744651 \h </w:instrText>
+              <w:instrText xml:space="preserve"> PAGEREF _Toc417106475 \h </w:instrText>
             </w:r>
             <w:r>
               <w:rPr>
@@ -4214,13 +4190,13 @@
               <w:lang w:eastAsia="es-CR"/>
             </w:rPr>
           </w:pPr>
-          <w:hyperlink w:anchor="_Toc412744652" w:history="1">
+          <w:hyperlink w:anchor="_Toc417106476" w:history="1">
             <w:r>
               <w:rPr>
                 <w:rStyle w:val="Hipervnculo"/>
                 <w:noProof/>
               </w:rPr>
-              <w:t>Falsy Values</w:t>
+              <w:t>Phony Arrays</w:t>
             </w:r>
             <w:r>
               <w:rPr>
@@ -4241,7 +4217,7 @@
                 <w:noProof/>
                 <w:webHidden/>
               </w:rPr>
-              <w:instrText xml:space="preserve"> PAGEREF _Toc412744652 \h </w:instrText>
+              <w:instrText xml:space="preserve"> PAGEREF _Toc417106476 \h </w:instrText>
             </w:r>
             <w:r>
               <w:rPr>
@@ -4285,13 +4261,13 @@
               <w:lang w:eastAsia="es-CR"/>
             </w:rPr>
           </w:pPr>
-          <w:hyperlink w:anchor="_Toc412744653" w:history="1">
+          <w:hyperlink w:anchor="_Toc417106477" w:history="1">
             <w:r>
               <w:rPr>
                 <w:rStyle w:val="Hipervnculo"/>
                 <w:noProof/>
               </w:rPr>
-              <w:t>hasOwnProperty</w:t>
+              <w:t>Falsy Values</w:t>
             </w:r>
             <w:r>
               <w:rPr>
@@ -4312,7 +4288,7 @@
                 <w:noProof/>
                 <w:webHidden/>
               </w:rPr>
-              <w:instrText xml:space="preserve"> PAGEREF _Toc412744653 \h </w:instrText>
+              <w:instrText xml:space="preserve"> PAGEREF _Toc417106477 \h </w:instrText>
             </w:r>
             <w:r>
               <w:rPr>
@@ -4356,13 +4332,13 @@
               <w:lang w:eastAsia="es-CR"/>
             </w:rPr>
           </w:pPr>
-          <w:hyperlink w:anchor="_Toc412744654" w:history="1">
+          <w:hyperlink w:anchor="_Toc417106478" w:history="1">
             <w:r>
               <w:rPr>
                 <w:rStyle w:val="Hipervnculo"/>
                 <w:noProof/>
               </w:rPr>
-              <w:t>Objects</w:t>
+              <w:t>hasOwnProperty</w:t>
             </w:r>
             <w:r>
               <w:rPr>
@@ -4383,7 +4359,7 @@
                 <w:noProof/>
                 <w:webHidden/>
               </w:rPr>
-              <w:instrText xml:space="preserve"> PAGEREF _Toc412744654 \h </w:instrText>
+              <w:instrText xml:space="preserve"> PAGEREF _Toc417106478 \h </w:instrText>
             </w:r>
             <w:r>
               <w:rPr>
@@ -4427,13 +4403,13 @@
               <w:lang w:eastAsia="es-CR"/>
             </w:rPr>
           </w:pPr>
-          <w:hyperlink w:anchor="_Toc412744655" w:history="1">
+          <w:hyperlink w:anchor="_Toc417106479" w:history="1">
             <w:r>
               <w:rPr>
                 <w:rStyle w:val="Hipervnculo"/>
                 <w:noProof/>
               </w:rPr>
-              <w:t>JavaScript Tipo de conversión</w:t>
+              <w:t>Objects</w:t>
             </w:r>
             <w:r>
               <w:rPr>
@@ -4454,7 +4430,7 @@
                 <w:noProof/>
                 <w:webHidden/>
               </w:rPr>
-              <w:instrText xml:space="preserve"> PAGEREF _Toc412744655 \h </w:instrText>
+              <w:instrText xml:space="preserve"> PAGEREF _Toc417106479 \h </w:instrText>
             </w:r>
             <w:r>
               <w:rPr>
@@ -4474,7 +4450,7 @@
                 <w:noProof/>
                 <w:webHidden/>
               </w:rPr>
-              <w:t>16</w:t>
+              <w:t>15</w:t>
             </w:r>
             <w:r>
               <w:rPr>
@@ -4498,13 +4474,13 @@
               <w:lang w:eastAsia="es-CR"/>
             </w:rPr>
           </w:pPr>
-          <w:hyperlink w:anchor="_Toc412744656" w:history="1">
+          <w:hyperlink w:anchor="_Toc417106480" w:history="1">
             <w:r>
               <w:rPr>
                 <w:rStyle w:val="Hipervnculo"/>
                 <w:noProof/>
               </w:rPr>
-              <w:t>Tipos de datos JavaScript</w:t>
+              <w:t>JavaScript Tipo de conversión</w:t>
             </w:r>
             <w:r>
               <w:rPr>
@@ -4525,7 +4501,7 @@
                 <w:noProof/>
                 <w:webHidden/>
               </w:rPr>
-              <w:instrText xml:space="preserve"> PAGEREF _Toc412744656 \h </w:instrText>
+              <w:instrText xml:space="preserve"> PAGEREF _Toc417106480 \h </w:instrText>
             </w:r>
             <w:r>
               <w:rPr>
@@ -4569,13 +4545,13 @@
               <w:lang w:eastAsia="es-CR"/>
             </w:rPr>
           </w:pPr>
-          <w:hyperlink w:anchor="_Toc412744657" w:history="1">
+          <w:hyperlink w:anchor="_Toc417106481" w:history="1">
             <w:r>
               <w:rPr>
                 <w:rStyle w:val="Hipervnculo"/>
                 <w:noProof/>
               </w:rPr>
-              <w:t>El operador typeof</w:t>
+              <w:t>Tipos de datos JavaScript</w:t>
             </w:r>
             <w:r>
               <w:rPr>
@@ -4596,7 +4572,7 @@
                 <w:noProof/>
                 <w:webHidden/>
               </w:rPr>
-              <w:instrText xml:space="preserve"> PAGEREF _Toc412744657 \h </w:instrText>
+              <w:instrText xml:space="preserve"> PAGEREF _Toc417106481 \h </w:instrText>
             </w:r>
             <w:r>
               <w:rPr>
@@ -4640,13 +4616,13 @@
               <w:lang w:eastAsia="es-CR"/>
             </w:rPr>
           </w:pPr>
-          <w:hyperlink w:anchor="_Toc412744658" w:history="1">
+          <w:hyperlink w:anchor="_Toc417106482" w:history="1">
             <w:r>
               <w:rPr>
                 <w:rStyle w:val="Hipervnculo"/>
                 <w:noProof/>
               </w:rPr>
-              <w:t>La propiedad constructor</w:t>
+              <w:t>El operador typeof</w:t>
             </w:r>
             <w:r>
               <w:rPr>
@@ -4667,7 +4643,7 @@
                 <w:noProof/>
                 <w:webHidden/>
               </w:rPr>
-              <w:instrText xml:space="preserve"> PAGEREF _Toc412744658 \h </w:instrText>
+              <w:instrText xml:space="preserve"> PAGEREF _Toc417106482 \h </w:instrText>
             </w:r>
             <w:r>
               <w:rPr>
@@ -4687,7 +4663,7 @@
                 <w:noProof/>
                 <w:webHidden/>
               </w:rPr>
-              <w:t>17</w:t>
+              <w:t>16</w:t>
             </w:r>
             <w:r>
               <w:rPr>
@@ -4711,13 +4687,13 @@
               <w:lang w:eastAsia="es-CR"/>
             </w:rPr>
           </w:pPr>
-          <w:hyperlink w:anchor="_Toc412744659" w:history="1">
+          <w:hyperlink w:anchor="_Toc417106483" w:history="1">
             <w:r>
               <w:rPr>
                 <w:rStyle w:val="Hipervnculo"/>
                 <w:noProof/>
               </w:rPr>
-              <w:t>La conversión de números a cadenas</w:t>
+              <w:t>La propiedad constructor</w:t>
             </w:r>
             <w:r>
               <w:rPr>
@@ -4738,7 +4714,7 @@
                 <w:noProof/>
                 <w:webHidden/>
               </w:rPr>
-              <w:instrText xml:space="preserve"> PAGEREF _Toc412744659 \h </w:instrText>
+              <w:instrText xml:space="preserve"> PAGEREF _Toc417106483 \h </w:instrText>
             </w:r>
             <w:r>
               <w:rPr>
@@ -4782,13 +4758,13 @@
               <w:lang w:eastAsia="es-CR"/>
             </w:rPr>
           </w:pPr>
-          <w:hyperlink w:anchor="_Toc412744660" w:history="1">
+          <w:hyperlink w:anchor="_Toc417106484" w:history="1">
             <w:r>
               <w:rPr>
                 <w:rStyle w:val="Hipervnculo"/>
                 <w:noProof/>
               </w:rPr>
-              <w:t>La conversión de los Booleanos para Cuerdas</w:t>
+              <w:t>La conversión de números a cadenas</w:t>
             </w:r>
             <w:r>
               <w:rPr>
@@ -4809,7 +4785,7 @@
                 <w:noProof/>
                 <w:webHidden/>
               </w:rPr>
-              <w:instrText xml:space="preserve"> PAGEREF _Toc412744660 \h </w:instrText>
+              <w:instrText xml:space="preserve"> PAGEREF _Toc417106484 \h </w:instrText>
             </w:r>
             <w:r>
               <w:rPr>
@@ -4829,7 +4805,7 @@
                 <w:noProof/>
                 <w:webHidden/>
               </w:rPr>
-              <w:t>18</w:t>
+              <w:t>17</w:t>
             </w:r>
             <w:r>
               <w:rPr>
@@ -4853,13 +4829,13 @@
               <w:lang w:eastAsia="es-CR"/>
             </w:rPr>
           </w:pPr>
-          <w:hyperlink w:anchor="_Toc412744661" w:history="1">
+          <w:hyperlink w:anchor="_Toc417106485" w:history="1">
             <w:r>
               <w:rPr>
                 <w:rStyle w:val="Hipervnculo"/>
                 <w:noProof/>
               </w:rPr>
-              <w:t>Conversión de Fechas para Cuerdas</w:t>
+              <w:t>La conversión de los Booleanos para Cuerdas</w:t>
             </w:r>
             <w:r>
               <w:rPr>
@@ -4880,7 +4856,7 @@
                 <w:noProof/>
                 <w:webHidden/>
               </w:rPr>
-              <w:instrText xml:space="preserve"> PAGEREF _Toc412744661 \h </w:instrText>
+              <w:instrText xml:space="preserve"> PAGEREF _Toc417106485 \h </w:instrText>
             </w:r>
             <w:r>
               <w:rPr>
@@ -4924,13 +4900,13 @@
               <w:lang w:eastAsia="es-CR"/>
             </w:rPr>
           </w:pPr>
-          <w:hyperlink w:anchor="_Toc412744662" w:history="1">
+          <w:hyperlink w:anchor="_Toc417106486" w:history="1">
             <w:r>
               <w:rPr>
                 <w:rStyle w:val="Hipervnculo"/>
                 <w:noProof/>
               </w:rPr>
-              <w:t>La conversión de cadenas en números</w:t>
+              <w:t>Conversión de Fechas para Cuerdas</w:t>
             </w:r>
             <w:r>
               <w:rPr>
@@ -4951,7 +4927,7 @@
                 <w:noProof/>
                 <w:webHidden/>
               </w:rPr>
-              <w:instrText xml:space="preserve"> PAGEREF _Toc412744662 \h </w:instrText>
+              <w:instrText xml:space="preserve"> PAGEREF _Toc417106486 \h </w:instrText>
             </w:r>
             <w:r>
               <w:rPr>
@@ -4995,14 +4971,13 @@
               <w:lang w:eastAsia="es-CR"/>
             </w:rPr>
           </w:pPr>
-          <w:hyperlink w:anchor="_Toc412744663" w:history="1">
+          <w:hyperlink w:anchor="_Toc417106487" w:history="1">
             <w:r>
               <w:rPr>
                 <w:rStyle w:val="Hipervnculo"/>
                 <w:noProof/>
-                <w:lang w:val="en-US"/>
-              </w:rPr>
-              <w:t>Conversión Booleans a Números</w:t>
+              </w:rPr>
+              <w:t>La conversión de cadenas en números</w:t>
             </w:r>
             <w:r>
               <w:rPr>
@@ -5023,7 +4998,7 @@
                 <w:noProof/>
                 <w:webHidden/>
               </w:rPr>
-              <w:instrText xml:space="preserve"> PAGEREF _Toc412744663 \h </w:instrText>
+              <w:instrText xml:space="preserve"> PAGEREF _Toc417106487 \h </w:instrText>
             </w:r>
             <w:r>
               <w:rPr>
@@ -5067,13 +5042,14 @@
               <w:lang w:eastAsia="es-CR"/>
             </w:rPr>
           </w:pPr>
-          <w:hyperlink w:anchor="_Toc412744664" w:history="1">
+          <w:hyperlink w:anchor="_Toc417106488" w:history="1">
             <w:r>
               <w:rPr>
                 <w:rStyle w:val="Hipervnculo"/>
                 <w:noProof/>
-              </w:rPr>
-              <w:t>La conversión de fechas a Números</w:t>
+                <w:lang w:val="en-US"/>
+              </w:rPr>
+              <w:t>Conversión Booleans a Números</w:t>
             </w:r>
             <w:r>
               <w:rPr>
@@ -5094,7 +5070,7 @@
                 <w:noProof/>
                 <w:webHidden/>
               </w:rPr>
-              <w:instrText xml:space="preserve"> PAGEREF _Toc412744664 \h </w:instrText>
+              <w:instrText xml:space="preserve"> PAGEREF _Toc417106488 \h </w:instrText>
             </w:r>
             <w:r>
               <w:rPr>
@@ -5114,7 +5090,7 @@
                 <w:noProof/>
                 <w:webHidden/>
               </w:rPr>
-              <w:t>19</w:t>
+              <w:t>18</w:t>
             </w:r>
             <w:r>
               <w:rPr>
@@ -5138,13 +5114,13 @@
               <w:lang w:eastAsia="es-CR"/>
             </w:rPr>
           </w:pPr>
-          <w:hyperlink w:anchor="_Toc412744665" w:history="1">
+          <w:hyperlink w:anchor="_Toc417106489" w:history="1">
             <w:r>
               <w:rPr>
                 <w:rStyle w:val="Hipervnculo"/>
                 <w:noProof/>
               </w:rPr>
-              <w:t>Tipo de conversión automática</w:t>
+              <w:t>La conversión de fechas a Números</w:t>
             </w:r>
             <w:r>
               <w:rPr>
@@ -5165,7 +5141,7 @@
                 <w:noProof/>
                 <w:webHidden/>
               </w:rPr>
-              <w:instrText xml:space="preserve"> PAGEREF _Toc412744665 \h </w:instrText>
+              <w:instrText xml:space="preserve"> PAGEREF _Toc417106489 \h </w:instrText>
             </w:r>
             <w:r>
               <w:rPr>
@@ -5209,13 +5185,13 @@
               <w:lang w:eastAsia="es-CR"/>
             </w:rPr>
           </w:pPr>
-          <w:hyperlink w:anchor="_Toc412744666" w:history="1">
+          <w:hyperlink w:anchor="_Toc417106490" w:history="1">
             <w:r>
               <w:rPr>
                 <w:rStyle w:val="Hipervnculo"/>
                 <w:noProof/>
               </w:rPr>
-              <w:t>Conversión automática de Cuerdas</w:t>
+              <w:t>Tipo de conversión automática</w:t>
             </w:r>
             <w:r>
               <w:rPr>
@@ -5236,7 +5212,7 @@
                 <w:noProof/>
                 <w:webHidden/>
               </w:rPr>
-              <w:instrText xml:space="preserve"> PAGEREF _Toc412744666 \h </w:instrText>
+              <w:instrText xml:space="preserve"> PAGEREF _Toc417106490 \h </w:instrText>
             </w:r>
             <w:r>
               <w:rPr>
@@ -5280,13 +5256,13 @@
               <w:lang w:eastAsia="es-CR"/>
             </w:rPr>
           </w:pPr>
-          <w:hyperlink w:anchor="_Toc412744667" w:history="1">
+          <w:hyperlink w:anchor="_Toc417106491" w:history="1">
             <w:r>
               <w:rPr>
                 <w:rStyle w:val="Hipervnculo"/>
                 <w:noProof/>
               </w:rPr>
-              <w:t>JavaScript Izar</w:t>
+              <w:t>Conversión automática de Cuerdas</w:t>
             </w:r>
             <w:r>
               <w:rPr>
@@ -5307,7 +5283,7 @@
                 <w:noProof/>
                 <w:webHidden/>
               </w:rPr>
-              <w:instrText xml:space="preserve"> PAGEREF _Toc412744667 \h </w:instrText>
+              <w:instrText xml:space="preserve"> PAGEREF _Toc417106491 \h </w:instrText>
             </w:r>
             <w:r>
               <w:rPr>
@@ -5351,13 +5327,13 @@
               <w:lang w:eastAsia="es-CR"/>
             </w:rPr>
           </w:pPr>
-          <w:hyperlink w:anchor="_Toc412744668" w:history="1">
+          <w:hyperlink w:anchor="_Toc417106492" w:history="1">
             <w:r>
               <w:rPr>
                 <w:rStyle w:val="Hipervnculo"/>
                 <w:noProof/>
               </w:rPr>
-              <w:t>IndexOf()</w:t>
+              <w:t>JavaScript Izar</w:t>
             </w:r>
             <w:r>
               <w:rPr>
@@ -5378,7 +5354,7 @@
                 <w:noProof/>
                 <w:webHidden/>
               </w:rPr>
-              <w:instrText xml:space="preserve"> PAGEREF _Toc412744668 \h </w:instrText>
+              <w:instrText xml:space="preserve"> PAGEREF _Toc417106492 \h </w:instrText>
             </w:r>
             <w:r>
               <w:rPr>
@@ -5422,13 +5398,13 @@
               <w:lang w:eastAsia="es-CR"/>
             </w:rPr>
           </w:pPr>
-          <w:hyperlink w:anchor="_Toc412744669" w:history="1">
+          <w:hyperlink w:anchor="_Toc417106493" w:history="1">
             <w:r>
               <w:rPr>
                 <w:rStyle w:val="Hipervnculo"/>
                 <w:noProof/>
               </w:rPr>
-              <w:t>JavaScript Errores Throw y tratar de atrapar</w:t>
+              <w:t>IndexOf()</w:t>
             </w:r>
             <w:r>
               <w:rPr>
@@ -5449,7 +5425,7 @@
                 <w:noProof/>
                 <w:webHidden/>
               </w:rPr>
-              <w:instrText xml:space="preserve"> PAGEREF _Toc412744669 \h </w:instrText>
+              <w:instrText xml:space="preserve"> PAGEREF _Toc417106493 \h </w:instrText>
             </w:r>
             <w:r>
               <w:rPr>
@@ -5469,7 +5445,7 @@
                 <w:noProof/>
                 <w:webHidden/>
               </w:rPr>
-              <w:t>20</w:t>
+              <w:t>19</w:t>
             </w:r>
             <w:r>
               <w:rPr>
@@ -5493,13 +5469,13 @@
               <w:lang w:eastAsia="es-CR"/>
             </w:rPr>
           </w:pPr>
-          <w:hyperlink w:anchor="_Toc412744670" w:history="1">
+          <w:hyperlink w:anchor="_Toc417106494" w:history="1">
             <w:r>
               <w:rPr>
                 <w:rStyle w:val="Hipervnculo"/>
                 <w:noProof/>
               </w:rPr>
-              <w:t>JavaScript Lanza Errores</w:t>
+              <w:t>JavaScript Errores Throw y tratar de atrapar</w:t>
             </w:r>
             <w:r>
               <w:rPr>
@@ -5520,7 +5496,7 @@
                 <w:noProof/>
                 <w:webHidden/>
               </w:rPr>
-              <w:instrText xml:space="preserve"> PAGEREF _Toc412744670 \h </w:instrText>
+              <w:instrText xml:space="preserve"> PAGEREF _Toc417106494 \h </w:instrText>
             </w:r>
             <w:r>
               <w:rPr>
@@ -5564,13 +5540,13 @@
               <w:lang w:eastAsia="es-CR"/>
             </w:rPr>
           </w:pPr>
-          <w:hyperlink w:anchor="_Toc412744671" w:history="1">
+          <w:hyperlink w:anchor="_Toc417106495" w:history="1">
             <w:r>
               <w:rPr>
                 <w:rStyle w:val="Hipervnculo"/>
                 <w:noProof/>
               </w:rPr>
-              <w:t>La Declaración de tiro</w:t>
+              <w:t>JavaScript Lanza Errores</w:t>
             </w:r>
             <w:r>
               <w:rPr>
@@ -5591,7 +5567,7 @@
                 <w:noProof/>
                 <w:webHidden/>
               </w:rPr>
-              <w:instrText xml:space="preserve"> PAGEREF _Toc412744671 \h </w:instrText>
+              <w:instrText xml:space="preserve"> PAGEREF _Toc417106495 \h </w:instrText>
             </w:r>
             <w:r>
               <w:rPr>
@@ -5635,13 +5611,13 @@
               <w:lang w:eastAsia="es-CR"/>
             </w:rPr>
           </w:pPr>
-          <w:hyperlink w:anchor="_Toc412744672" w:history="1">
+          <w:hyperlink w:anchor="_Toc417106496" w:history="1">
             <w:r>
               <w:rPr>
                 <w:rStyle w:val="Hipervnculo"/>
                 <w:noProof/>
               </w:rPr>
-              <w:t>La sentencia finally</w:t>
+              <w:t>La Declaración de tiro</w:t>
             </w:r>
             <w:r>
               <w:rPr>
@@ -5662,7 +5638,7 @@
                 <w:noProof/>
                 <w:webHidden/>
               </w:rPr>
-              <w:instrText xml:space="preserve"> PAGEREF _Toc412744672 \h </w:instrText>
+              <w:instrText xml:space="preserve"> PAGEREF _Toc417106496 \h </w:instrText>
             </w:r>
             <w:r>
               <w:rPr>
@@ -5706,14 +5682,13 @@
               <w:lang w:eastAsia="es-CR"/>
             </w:rPr>
           </w:pPr>
-          <w:hyperlink w:anchor="_Toc412744673" w:history="1">
+          <w:hyperlink w:anchor="_Toc417106497" w:history="1">
             <w:r>
               <w:rPr>
                 <w:rStyle w:val="Hipervnculo"/>
                 <w:noProof/>
-                <w:lang w:val="en-US"/>
-              </w:rPr>
-              <w:t>JavaScript Timing Eventos</w:t>
+              </w:rPr>
+              <w:t>La sentencia finally</w:t>
             </w:r>
             <w:r>
               <w:rPr>
@@ -5734,7 +5709,7 @@
                 <w:noProof/>
                 <w:webHidden/>
               </w:rPr>
-              <w:instrText xml:space="preserve"> PAGEREF _Toc412744673 \h </w:instrText>
+              <w:instrText xml:space="preserve"> PAGEREF _Toc417106497 \h </w:instrText>
             </w:r>
             <w:r>
               <w:rPr>
@@ -5754,7 +5729,7 @@
                 <w:noProof/>
                 <w:webHidden/>
               </w:rPr>
-              <w:t>21</w:t>
+              <w:t>20</w:t>
             </w:r>
             <w:r>
               <w:rPr>
@@ -5778,13 +5753,14 @@
               <w:lang w:eastAsia="es-CR"/>
             </w:rPr>
           </w:pPr>
-          <w:hyperlink w:anchor="_Toc412744674" w:history="1">
+          <w:hyperlink w:anchor="_Toc417106498" w:history="1">
             <w:r>
               <w:rPr>
                 <w:rStyle w:val="Hipervnculo"/>
                 <w:noProof/>
-              </w:rPr>
-              <w:t>El setInterval (Método)</w:t>
+                <w:lang w:val="en-US"/>
+              </w:rPr>
+              <w:t>JavaScript Timing Eventos</w:t>
             </w:r>
             <w:r>
               <w:rPr>
@@ -5805,7 +5781,7 @@
                 <w:noProof/>
                 <w:webHidden/>
               </w:rPr>
-              <w:instrText xml:space="preserve"> PAGEREF _Toc412744674 \h </w:instrText>
+              <w:instrText xml:space="preserve"> PAGEREF _Toc417106498 \h </w:instrText>
             </w:r>
             <w:r>
               <w:rPr>
@@ -5849,13 +5825,13 @@
               <w:lang w:eastAsia="es-CR"/>
             </w:rPr>
           </w:pPr>
-          <w:hyperlink w:anchor="_Toc412744675" w:history="1">
+          <w:hyperlink w:anchor="_Toc417106499" w:history="1">
             <w:r>
               <w:rPr>
                 <w:rStyle w:val="Hipervnculo"/>
                 <w:noProof/>
               </w:rPr>
-              <w:t>Cómo detener la ejecución?</w:t>
+              <w:t>El setInterval (Método)</w:t>
             </w:r>
             <w:r>
               <w:rPr>
@@ -5876,7 +5852,7 @@
                 <w:noProof/>
                 <w:webHidden/>
               </w:rPr>
-              <w:instrText xml:space="preserve"> PAGEREF _Toc412744675 \h </w:instrText>
+              <w:instrText xml:space="preserve"> PAGEREF _Toc417106499 \h </w:instrText>
             </w:r>
             <w:r>
               <w:rPr>
@@ -5920,14 +5896,13 @@
               <w:lang w:eastAsia="es-CR"/>
             </w:rPr>
           </w:pPr>
-          <w:hyperlink w:anchor="_Toc412744676" w:history="1">
+          <w:hyperlink w:anchor="_Toc417106500" w:history="1">
             <w:r>
               <w:rPr>
                 <w:rStyle w:val="Hipervnculo"/>
                 <w:noProof/>
-                <w:lang w:val="en-US"/>
-              </w:rPr>
-              <w:t>El setTimeout (Método)</w:t>
+              </w:rPr>
+              <w:t>Cómo detener la ejecución?</w:t>
             </w:r>
             <w:r>
               <w:rPr>
@@ -5948,7 +5923,7 @@
                 <w:noProof/>
                 <w:webHidden/>
               </w:rPr>
-              <w:instrText xml:space="preserve"> PAGEREF _Toc412744676 \h </w:instrText>
+              <w:instrText xml:space="preserve"> PAGEREF _Toc417106500 \h </w:instrText>
             </w:r>
             <w:r>
               <w:rPr>
@@ -5968,7 +5943,7 @@
                 <w:noProof/>
                 <w:webHidden/>
               </w:rPr>
-              <w:t>22</w:t>
+              <w:t>21</w:t>
             </w:r>
             <w:r>
               <w:rPr>
@@ -5992,13 +5967,14 @@
               <w:lang w:eastAsia="es-CR"/>
             </w:rPr>
           </w:pPr>
-          <w:hyperlink w:anchor="_Toc412744677" w:history="1">
+          <w:hyperlink w:anchor="_Toc417106501" w:history="1">
             <w:r>
               <w:rPr>
                 <w:rStyle w:val="Hipervnculo"/>
                 <w:noProof/>
-              </w:rPr>
-              <w:t>Cómo detener la ejecución?</w:t>
+                <w:lang w:val="en-US"/>
+              </w:rPr>
+              <w:t>El setTimeout (Método)</w:t>
             </w:r>
             <w:r>
               <w:rPr>
@@ -6019,7 +5995,7 @@
                 <w:noProof/>
                 <w:webHidden/>
               </w:rPr>
-              <w:instrText xml:space="preserve"> PAGEREF _Toc412744677 \h </w:instrText>
+              <w:instrText xml:space="preserve"> PAGEREF _Toc417106501 \h </w:instrText>
             </w:r>
             <w:r>
               <w:rPr>
@@ -6063,14 +6039,13 @@
               <w:lang w:eastAsia="es-CR"/>
             </w:rPr>
           </w:pPr>
-          <w:hyperlink w:anchor="_Toc412744678" w:history="1">
+          <w:hyperlink w:anchor="_Toc417106502" w:history="1">
             <w:r>
               <w:rPr>
                 <w:rStyle w:val="Hipervnculo"/>
                 <w:noProof/>
-                <w:lang w:val="en-US"/>
-              </w:rPr>
-              <w:t>Capitulo 4-Funciones</w:t>
+              </w:rPr>
+              <w:t>Cómo detener la ejecución?</w:t>
             </w:r>
             <w:r>
               <w:rPr>
@@ -6091,7 +6066,7 @@
                 <w:noProof/>
                 <w:webHidden/>
               </w:rPr>
-              <w:instrText xml:space="preserve"> PAGEREF _Toc412744678 \h </w:instrText>
+              <w:instrText xml:space="preserve"> PAGEREF _Toc417106502 \h </w:instrText>
             </w:r>
             <w:r>
               <w:rPr>
@@ -6135,14 +6110,14 @@
               <w:lang w:eastAsia="es-CR"/>
             </w:rPr>
           </w:pPr>
-          <w:hyperlink w:anchor="_Toc412744679" w:history="1">
+          <w:hyperlink w:anchor="_Toc417106503" w:history="1">
             <w:r>
               <w:rPr>
                 <w:rStyle w:val="Hipervnculo"/>
                 <w:noProof/>
                 <w:lang w:val="en-US"/>
               </w:rPr>
-              <w:t>Function Objects</w:t>
+              <w:t>Capitulo 4-Funciones</w:t>
             </w:r>
             <w:r>
               <w:rPr>
@@ -6163,7 +6138,7 @@
                 <w:noProof/>
                 <w:webHidden/>
               </w:rPr>
-              <w:instrText xml:space="preserve"> PAGEREF _Toc412744679 \h </w:instrText>
+              <w:instrText xml:space="preserve"> PAGEREF _Toc417106503 \h </w:instrText>
             </w:r>
             <w:r>
               <w:rPr>
@@ -6207,14 +6182,14 @@
               <w:lang w:eastAsia="es-CR"/>
             </w:rPr>
           </w:pPr>
-          <w:hyperlink w:anchor="_Toc412744680" w:history="1">
+          <w:hyperlink w:anchor="_Toc417106504" w:history="1">
             <w:r>
               <w:rPr>
                 <w:rStyle w:val="Hipervnculo"/>
                 <w:noProof/>
                 <w:lang w:val="en-US"/>
               </w:rPr>
-              <w:t>The Method Invocation Pattern</w:t>
+              <w:t>Function Objects</w:t>
             </w:r>
             <w:r>
               <w:rPr>
@@ -6235,7 +6210,7 @@
                 <w:noProof/>
                 <w:webHidden/>
               </w:rPr>
-              <w:instrText xml:space="preserve"> PAGEREF _Toc412744680 \h </w:instrText>
+              <w:instrText xml:space="preserve"> PAGEREF _Toc417106504 \h </w:instrText>
             </w:r>
             <w:r>
               <w:rPr>
@@ -6255,7 +6230,7 @@
                 <w:noProof/>
                 <w:webHidden/>
               </w:rPr>
-              <w:t>23</w:t>
+              <w:t>22</w:t>
             </w:r>
             <w:r>
               <w:rPr>
@@ -6279,14 +6254,14 @@
               <w:lang w:eastAsia="es-CR"/>
             </w:rPr>
           </w:pPr>
-          <w:hyperlink w:anchor="_Toc412744681" w:history="1">
+          <w:hyperlink w:anchor="_Toc417106505" w:history="1">
             <w:r>
               <w:rPr>
                 <w:rStyle w:val="Hipervnculo"/>
                 <w:noProof/>
                 <w:lang w:val="en-US"/>
               </w:rPr>
-              <w:t>The Apply Invocation Pattern</w:t>
+              <w:t>The Method Invocation Pattern</w:t>
             </w:r>
             <w:r>
               <w:rPr>
@@ -6307,7 +6282,7 @@
                 <w:noProof/>
                 <w:webHidden/>
               </w:rPr>
-              <w:instrText xml:space="preserve"> PAGEREF _Toc412744681 \h </w:instrText>
+              <w:instrText xml:space="preserve"> PAGEREF _Toc417106505 \h </w:instrText>
             </w:r>
             <w:r>
               <w:rPr>
@@ -6351,14 +6326,14 @@
               <w:lang w:eastAsia="es-CR"/>
             </w:rPr>
           </w:pPr>
-          <w:hyperlink w:anchor="_Toc412744682" w:history="1">
+          <w:hyperlink w:anchor="_Toc417106506" w:history="1">
             <w:r>
               <w:rPr>
                 <w:rStyle w:val="Hipervnculo"/>
                 <w:noProof/>
                 <w:lang w:val="en-US"/>
               </w:rPr>
-              <w:t>The Function Invocation Pattern</w:t>
+              <w:t>The Apply Invocation Pattern</w:t>
             </w:r>
             <w:r>
               <w:rPr>
@@ -6379,7 +6354,7 @@
                 <w:noProof/>
                 <w:webHidden/>
               </w:rPr>
-              <w:instrText xml:space="preserve"> PAGEREF _Toc412744682 \h </w:instrText>
+              <w:instrText xml:space="preserve"> PAGEREF _Toc417106506 \h </w:instrText>
             </w:r>
             <w:r>
               <w:rPr>
@@ -6423,14 +6398,14 @@
               <w:lang w:eastAsia="es-CR"/>
             </w:rPr>
           </w:pPr>
-          <w:hyperlink w:anchor="_Toc412744683" w:history="1">
+          <w:hyperlink w:anchor="_Toc417106507" w:history="1">
             <w:r>
               <w:rPr>
                 <w:rStyle w:val="Hipervnculo"/>
                 <w:noProof/>
                 <w:lang w:val="en-US"/>
               </w:rPr>
-              <w:t>The Constructor Invocation Pattern</w:t>
+              <w:t>The Function Invocation Pattern</w:t>
             </w:r>
             <w:r>
               <w:rPr>
@@ -6451,7 +6426,7 @@
                 <w:noProof/>
                 <w:webHidden/>
               </w:rPr>
-              <w:instrText xml:space="preserve"> PAGEREF _Toc412744683 \h </w:instrText>
+              <w:instrText xml:space="preserve"> PAGEREF _Toc417106507 \h </w:instrText>
             </w:r>
             <w:r>
               <w:rPr>
@@ -6495,14 +6470,14 @@
               <w:lang w:eastAsia="es-CR"/>
             </w:rPr>
           </w:pPr>
-          <w:hyperlink w:anchor="_Toc412744684" w:history="1">
+          <w:hyperlink w:anchor="_Toc417106508" w:history="1">
             <w:r>
               <w:rPr>
                 <w:rStyle w:val="Hipervnculo"/>
                 <w:noProof/>
                 <w:lang w:val="en-US"/>
               </w:rPr>
-              <w:t>Recursion</w:t>
+              <w:t>The Constructor Invocation Pattern</w:t>
             </w:r>
             <w:r>
               <w:rPr>
@@ -6523,7 +6498,7 @@
                 <w:noProof/>
                 <w:webHidden/>
               </w:rPr>
-              <w:instrText xml:space="preserve"> PAGEREF _Toc412744684 \h </w:instrText>
+              <w:instrText xml:space="preserve"> PAGEREF _Toc417106508 \h </w:instrText>
             </w:r>
             <w:r>
               <w:rPr>
@@ -6543,7 +6518,7 @@
                 <w:noProof/>
                 <w:webHidden/>
               </w:rPr>
-              <w:t>24</w:t>
+              <w:t>23</w:t>
             </w:r>
             <w:r>
               <w:rPr>
@@ -6567,14 +6542,14 @@
               <w:lang w:eastAsia="es-CR"/>
             </w:rPr>
           </w:pPr>
-          <w:hyperlink w:anchor="_Toc412744685" w:history="1">
+          <w:hyperlink w:anchor="_Toc417106509" w:history="1">
             <w:r>
               <w:rPr>
                 <w:rStyle w:val="Hipervnculo"/>
                 <w:noProof/>
                 <w:lang w:val="en-US"/>
               </w:rPr>
-              <w:t>Scope</w:t>
+              <w:t>Recursion</w:t>
             </w:r>
             <w:r>
               <w:rPr>
@@ -6595,7 +6570,7 @@
                 <w:noProof/>
                 <w:webHidden/>
               </w:rPr>
-              <w:instrText xml:space="preserve"> PAGEREF _Toc412744685 \h </w:instrText>
+              <w:instrText xml:space="preserve"> PAGEREF _Toc417106509 \h </w:instrText>
             </w:r>
             <w:r>
               <w:rPr>
@@ -6639,14 +6614,14 @@
               <w:lang w:eastAsia="es-CR"/>
             </w:rPr>
           </w:pPr>
-          <w:hyperlink w:anchor="_Toc412744686" w:history="1">
+          <w:hyperlink w:anchor="_Toc417106510" w:history="1">
             <w:r>
               <w:rPr>
                 <w:rStyle w:val="Hipervnculo"/>
                 <w:noProof/>
                 <w:lang w:val="en-US"/>
               </w:rPr>
-              <w:t>Callbacks</w:t>
+              <w:t>Scope</w:t>
             </w:r>
             <w:r>
               <w:rPr>
@@ -6667,7 +6642,7 @@
                 <w:noProof/>
                 <w:webHidden/>
               </w:rPr>
-              <w:instrText xml:space="preserve"> PAGEREF _Toc412744686 \h </w:instrText>
+              <w:instrText xml:space="preserve"> PAGEREF _Toc417106510 \h </w:instrText>
             </w:r>
             <w:r>
               <w:rPr>
@@ -6711,14 +6686,14 @@
               <w:lang w:eastAsia="es-CR"/>
             </w:rPr>
           </w:pPr>
-          <w:hyperlink w:anchor="_Toc412744687" w:history="1">
+          <w:hyperlink w:anchor="_Toc417106511" w:history="1">
             <w:r>
               <w:rPr>
                 <w:rStyle w:val="Hipervnculo"/>
                 <w:noProof/>
                 <w:lang w:val="en-US"/>
               </w:rPr>
-              <w:t>Module</w:t>
+              <w:t>Callbacks</w:t>
             </w:r>
             <w:r>
               <w:rPr>
@@ -6739,7 +6714,7 @@
                 <w:noProof/>
                 <w:webHidden/>
               </w:rPr>
-              <w:instrText xml:space="preserve"> PAGEREF _Toc412744687 \h </w:instrText>
+              <w:instrText xml:space="preserve"> PAGEREF _Toc417106511 \h </w:instrText>
             </w:r>
             <w:r>
               <w:rPr>
@@ -6783,14 +6758,14 @@
               <w:lang w:eastAsia="es-CR"/>
             </w:rPr>
           </w:pPr>
-          <w:hyperlink w:anchor="_Toc412744688" w:history="1">
+          <w:hyperlink w:anchor="_Toc417106512" w:history="1">
             <w:r>
               <w:rPr>
                 <w:rStyle w:val="Hipervnculo"/>
                 <w:noProof/>
                 <w:lang w:val="en-US"/>
               </w:rPr>
-              <w:t>Cascade</w:t>
+              <w:t>Module</w:t>
             </w:r>
             <w:r>
               <w:rPr>
@@ -6811,7 +6786,7 @@
                 <w:noProof/>
                 <w:webHidden/>
               </w:rPr>
-              <w:instrText xml:space="preserve"> PAGEREF _Toc412744688 \h </w:instrText>
+              <w:instrText xml:space="preserve"> PAGEREF _Toc417106512 \h </w:instrText>
             </w:r>
             <w:r>
               <w:rPr>
@@ -6831,7 +6806,7 @@
                 <w:noProof/>
                 <w:webHidden/>
               </w:rPr>
-              <w:t>25</w:t>
+              <w:t>24</w:t>
             </w:r>
             <w:r>
               <w:rPr>
@@ -6855,14 +6830,14 @@
               <w:lang w:eastAsia="es-CR"/>
             </w:rPr>
           </w:pPr>
-          <w:hyperlink w:anchor="_Toc412744689" w:history="1">
+          <w:hyperlink w:anchor="_Toc417106513" w:history="1">
             <w:r>
               <w:rPr>
                 <w:rStyle w:val="Hipervnculo"/>
                 <w:noProof/>
                 <w:lang w:val="en-US"/>
               </w:rPr>
-              <w:t>Memoization</w:t>
+              <w:t>Cascade</w:t>
             </w:r>
             <w:r>
               <w:rPr>
@@ -6883,7 +6858,7 @@
                 <w:noProof/>
                 <w:webHidden/>
               </w:rPr>
-              <w:instrText xml:space="preserve"> PAGEREF _Toc412744689 \h </w:instrText>
+              <w:instrText xml:space="preserve"> PAGEREF _Toc417106513 \h </w:instrText>
             </w:r>
             <w:r>
               <w:rPr>
@@ -6927,13 +6902,14 @@
               <w:lang w:eastAsia="es-CR"/>
             </w:rPr>
           </w:pPr>
-          <w:hyperlink w:anchor="_Toc412744690" w:history="1">
+          <w:hyperlink w:anchor="_Toc417106514" w:history="1">
             <w:r>
               <w:rPr>
                 <w:rStyle w:val="Hipervnculo"/>
                 <w:noProof/>
-              </w:rPr>
-              <w:t>Capitulo 5-Inheritance</w:t>
+                <w:lang w:val="en-US"/>
+              </w:rPr>
+              <w:t>Memoization</w:t>
             </w:r>
             <w:r>
               <w:rPr>
@@ -6954,7 +6930,7 @@
                 <w:noProof/>
                 <w:webHidden/>
               </w:rPr>
-              <w:instrText xml:space="preserve"> PAGEREF _Toc412744690 \h </w:instrText>
+              <w:instrText xml:space="preserve"> PAGEREF _Toc417106514 \h </w:instrText>
             </w:r>
             <w:r>
               <w:rPr>
@@ -6974,7 +6950,7 @@
                 <w:noProof/>
                 <w:webHidden/>
               </w:rPr>
-              <w:t>26</w:t>
+              <w:t>25</w:t>
             </w:r>
             <w:r>
               <w:rPr>
@@ -6998,13 +6974,13 @@
               <w:lang w:eastAsia="es-CR"/>
             </w:rPr>
           </w:pPr>
-          <w:hyperlink w:anchor="_Toc412744691" w:history="1">
+          <w:hyperlink w:anchor="_Toc417106515" w:history="1">
             <w:r>
               <w:rPr>
                 <w:rStyle w:val="Hipervnculo"/>
                 <w:noProof/>
               </w:rPr>
-              <w:t>Pseudoclassical</w:t>
+              <w:t>Capitulo 5-Inheritance</w:t>
             </w:r>
             <w:r>
               <w:rPr>
@@ -7025,7 +7001,7 @@
                 <w:noProof/>
                 <w:webHidden/>
               </w:rPr>
-              <w:instrText xml:space="preserve"> PAGEREF _Toc412744691 \h </w:instrText>
+              <w:instrText xml:space="preserve"> PAGEREF _Toc417106515 \h </w:instrText>
             </w:r>
             <w:r>
               <w:rPr>
@@ -7069,13 +7045,13 @@
               <w:lang w:eastAsia="es-CR"/>
             </w:rPr>
           </w:pPr>
-          <w:hyperlink w:anchor="_Toc412744692" w:history="1">
+          <w:hyperlink w:anchor="_Toc417106516" w:history="1">
             <w:r>
               <w:rPr>
                 <w:rStyle w:val="Hipervnculo"/>
                 <w:noProof/>
               </w:rPr>
-              <w:t>Objeto amplificaciones</w:t>
+              <w:t>Pseudoclassical</w:t>
             </w:r>
             <w:r>
               <w:rPr>
@@ -7096,7 +7072,7 @@
                 <w:noProof/>
                 <w:webHidden/>
               </w:rPr>
-              <w:instrText xml:space="preserve"> PAGEREF _Toc412744692 \h </w:instrText>
+              <w:instrText xml:space="preserve"> PAGEREF _Toc417106516 \h </w:instrText>
             </w:r>
             <w:r>
               <w:rPr>
@@ -7140,13 +7116,13 @@
               <w:lang w:eastAsia="es-CR"/>
             </w:rPr>
           </w:pPr>
-          <w:hyperlink w:anchor="_Toc412744693" w:history="1">
+          <w:hyperlink w:anchor="_Toc417106517" w:history="1">
             <w:r>
               <w:rPr>
                 <w:rStyle w:val="Hipervnculo"/>
                 <w:noProof/>
               </w:rPr>
-              <w:t>Prototypal</w:t>
+              <w:t>Objeto amplificaciones</w:t>
             </w:r>
             <w:r>
               <w:rPr>
@@ -7167,7 +7143,7 @@
                 <w:noProof/>
                 <w:webHidden/>
               </w:rPr>
-              <w:instrText xml:space="preserve"> PAGEREF _Toc412744693 \h </w:instrText>
+              <w:instrText xml:space="preserve"> PAGEREF _Toc417106517 \h </w:instrText>
             </w:r>
             <w:r>
               <w:rPr>
@@ -7211,13 +7187,13 @@
               <w:lang w:eastAsia="es-CR"/>
             </w:rPr>
           </w:pPr>
-          <w:hyperlink w:anchor="_Toc412744694" w:history="1">
+          <w:hyperlink w:anchor="_Toc417106518" w:history="1">
             <w:r>
               <w:rPr>
                 <w:rStyle w:val="Hipervnculo"/>
                 <w:noProof/>
               </w:rPr>
-              <w:t>Funcional</w:t>
+              <w:t>Prototypal</w:t>
             </w:r>
             <w:r>
               <w:rPr>
@@ -7238,7 +7214,7 @@
                 <w:noProof/>
                 <w:webHidden/>
               </w:rPr>
-              <w:instrText xml:space="preserve"> PAGEREF _Toc412744694 \h </w:instrText>
+              <w:instrText xml:space="preserve"> PAGEREF _Toc417106518 \h </w:instrText>
             </w:r>
             <w:r>
               <w:rPr>
@@ -7282,13 +7258,13 @@
               <w:lang w:eastAsia="es-CR"/>
             </w:rPr>
           </w:pPr>
-          <w:hyperlink w:anchor="_Toc412744695" w:history="1">
+          <w:hyperlink w:anchor="_Toc417106519" w:history="1">
             <w:r>
               <w:rPr>
                 <w:rStyle w:val="Hipervnculo"/>
                 <w:noProof/>
               </w:rPr>
-              <w:t>Regiones</w:t>
+              <w:t>Funcional</w:t>
             </w:r>
             <w:r>
               <w:rPr>
@@ -7309,7 +7285,7 @@
                 <w:noProof/>
                 <w:webHidden/>
               </w:rPr>
-              <w:instrText xml:space="preserve"> PAGEREF _Toc412744695 \h </w:instrText>
+              <w:instrText xml:space="preserve"> PAGEREF _Toc417106519 \h </w:instrText>
             </w:r>
             <w:r>
               <w:rPr>
@@ -7353,14 +7329,13 @@
               <w:lang w:eastAsia="es-CR"/>
             </w:rPr>
           </w:pPr>
-          <w:hyperlink w:anchor="_Toc412744696" w:history="1">
+          <w:hyperlink w:anchor="_Toc417106520" w:history="1">
             <w:r>
               <w:rPr>
                 <w:rStyle w:val="Hipervnculo"/>
                 <w:noProof/>
-                <w:lang w:val="en-US"/>
-              </w:rPr>
-              <w:t>Apendice B-Bad Parts</w:t>
+              </w:rPr>
+              <w:t>Regiones</w:t>
             </w:r>
             <w:r>
               <w:rPr>
@@ -7381,7 +7356,7 @@
                 <w:noProof/>
                 <w:webHidden/>
               </w:rPr>
-              <w:instrText xml:space="preserve"> PAGEREF _Toc412744696 \h </w:instrText>
+              <w:instrText xml:space="preserve"> PAGEREF _Toc417106520 \h </w:instrText>
             </w:r>
             <w:r>
               <w:rPr>
@@ -7425,14 +7400,14 @@
               <w:lang w:eastAsia="es-CR"/>
             </w:rPr>
           </w:pPr>
-          <w:hyperlink w:anchor="_Toc412744697" w:history="1">
+          <w:hyperlink w:anchor="_Toc417106521" w:history="1">
             <w:r>
               <w:rPr>
                 <w:rStyle w:val="Hipervnculo"/>
                 <w:noProof/>
                 <w:lang w:val="en-US"/>
               </w:rPr>
-              <w:t>With Statement</w:t>
+              <w:t>Apendice B-Bad Parts</w:t>
             </w:r>
             <w:r>
               <w:rPr>
@@ -7453,7 +7428,7 @@
                 <w:noProof/>
                 <w:webHidden/>
               </w:rPr>
-              <w:instrText xml:space="preserve"> PAGEREF _Toc412744697 \h </w:instrText>
+              <w:instrText xml:space="preserve"> PAGEREF _Toc417106521 \h </w:instrText>
             </w:r>
             <w:r>
               <w:rPr>
@@ -7497,13 +7472,14 @@
               <w:lang w:eastAsia="es-CR"/>
             </w:rPr>
           </w:pPr>
-          <w:hyperlink w:anchor="_Toc412744698" w:history="1">
+          <w:hyperlink w:anchor="_Toc417106522" w:history="1">
             <w:r>
               <w:rPr>
                 <w:rStyle w:val="Hipervnculo"/>
                 <w:noProof/>
-              </w:rPr>
-              <w:t>Eval</w:t>
+                <w:lang w:val="en-US"/>
+              </w:rPr>
+              <w:t>With Statement</w:t>
             </w:r>
             <w:r>
               <w:rPr>
@@ -7524,7 +7500,7 @@
                 <w:noProof/>
                 <w:webHidden/>
               </w:rPr>
-              <w:instrText xml:space="preserve"> PAGEREF _Toc412744698 \h </w:instrText>
+              <w:instrText xml:space="preserve"> PAGEREF _Toc417106522 \h </w:instrText>
             </w:r>
             <w:r>
               <w:rPr>
@@ -7544,7 +7520,7 @@
                 <w:noProof/>
                 <w:webHidden/>
               </w:rPr>
-              <w:t>27</w:t>
+              <w:t>26</w:t>
             </w:r>
             <w:r>
               <w:rPr>
@@ -7568,13 +7544,13 @@
               <w:lang w:eastAsia="es-CR"/>
             </w:rPr>
           </w:pPr>
-          <w:hyperlink w:anchor="_Toc412744699" w:history="1">
+          <w:hyperlink w:anchor="_Toc417106523" w:history="1">
             <w:r>
               <w:rPr>
                 <w:rStyle w:val="Hipervnculo"/>
                 <w:noProof/>
               </w:rPr>
-              <w:t>Continue Statement</w:t>
+              <w:t>Eval</w:t>
             </w:r>
             <w:r>
               <w:rPr>
@@ -7595,7 +7571,7 @@
                 <w:noProof/>
                 <w:webHidden/>
               </w:rPr>
-              <w:instrText xml:space="preserve"> PAGEREF _Toc412744699 \h </w:instrText>
+              <w:instrText xml:space="preserve"> PAGEREF _Toc417106523 \h </w:instrText>
             </w:r>
             <w:r>
               <w:rPr>
@@ -7639,13 +7615,13 @@
               <w:lang w:eastAsia="es-CR"/>
             </w:rPr>
           </w:pPr>
-          <w:hyperlink w:anchor="_Toc412744700" w:history="1">
+          <w:hyperlink w:anchor="_Toc417106524" w:history="1">
             <w:r>
               <w:rPr>
                 <w:rStyle w:val="Hipervnculo"/>
                 <w:noProof/>
               </w:rPr>
-              <w:t>Switch Fall Through</w:t>
+              <w:t>Continue Statement</w:t>
             </w:r>
             <w:r>
               <w:rPr>
@@ -7666,7 +7642,7 @@
                 <w:noProof/>
                 <w:webHidden/>
               </w:rPr>
-              <w:instrText xml:space="preserve"> PAGEREF _Toc412744700 \h </w:instrText>
+              <w:instrText xml:space="preserve"> PAGEREF _Toc417106524 \h </w:instrText>
             </w:r>
             <w:r>
               <w:rPr>
@@ -7710,13 +7686,13 @@
               <w:lang w:eastAsia="es-CR"/>
             </w:rPr>
           </w:pPr>
-          <w:hyperlink w:anchor="_Toc412744701" w:history="1">
+          <w:hyperlink w:anchor="_Toc417106525" w:history="1">
             <w:r>
               <w:rPr>
                 <w:rStyle w:val="Hipervnculo"/>
                 <w:noProof/>
               </w:rPr>
-              <w:t>Block-less Statements</w:t>
+              <w:t>Switch Fall Through</w:t>
             </w:r>
             <w:r>
               <w:rPr>
@@ -7737,7 +7713,7 @@
                 <w:noProof/>
                 <w:webHidden/>
               </w:rPr>
-              <w:instrText xml:space="preserve"> PAGEREF _Toc412744701 \h </w:instrText>
+              <w:instrText xml:space="preserve"> PAGEREF _Toc417106525 \h </w:instrText>
             </w:r>
             <w:r>
               <w:rPr>
@@ -7781,13 +7757,13 @@
               <w:lang w:eastAsia="es-CR"/>
             </w:rPr>
           </w:pPr>
-          <w:hyperlink w:anchor="_Toc412744702" w:history="1">
+          <w:hyperlink w:anchor="_Toc417106526" w:history="1">
             <w:r>
               <w:rPr>
                 <w:rStyle w:val="Hipervnculo"/>
                 <w:noProof/>
               </w:rPr>
-              <w:t>Bitwise Operators</w:t>
+              <w:t>Block-less Statements</w:t>
             </w:r>
             <w:r>
               <w:rPr>
@@ -7808,7 +7784,7 @@
                 <w:noProof/>
                 <w:webHidden/>
               </w:rPr>
-              <w:instrText xml:space="preserve"> PAGEREF _Toc412744702 \h </w:instrText>
+              <w:instrText xml:space="preserve"> PAGEREF _Toc417106526 \h </w:instrText>
             </w:r>
             <w:r>
               <w:rPr>
@@ -7852,13 +7828,13 @@
               <w:lang w:eastAsia="es-CR"/>
             </w:rPr>
           </w:pPr>
-          <w:hyperlink w:anchor="_Toc412744703" w:history="1">
+          <w:hyperlink w:anchor="_Toc417106527" w:history="1">
             <w:r>
               <w:rPr>
                 <w:rStyle w:val="Hipervnculo"/>
                 <w:noProof/>
               </w:rPr>
-              <w:t>Typed Wrappers</w:t>
+              <w:t>Bitwise Operators</w:t>
             </w:r>
             <w:r>
               <w:rPr>
@@ -7879,7 +7855,7 @@
                 <w:noProof/>
                 <w:webHidden/>
               </w:rPr>
-              <w:instrText xml:space="preserve"> PAGEREF _Toc412744703 \h </w:instrText>
+              <w:instrText xml:space="preserve"> PAGEREF _Toc417106527 \h </w:instrText>
             </w:r>
             <w:r>
               <w:rPr>
@@ -7923,13 +7899,13 @@
               <w:lang w:eastAsia="es-CR"/>
             </w:rPr>
           </w:pPr>
-          <w:hyperlink w:anchor="_Toc412744704" w:history="1">
+          <w:hyperlink w:anchor="_Toc417106528" w:history="1">
             <w:r>
               <w:rPr>
                 <w:rStyle w:val="Hipervnculo"/>
                 <w:noProof/>
               </w:rPr>
-              <w:t>New</w:t>
+              <w:t>Typed Wrappers</w:t>
             </w:r>
             <w:r>
               <w:rPr>
@@ -7950,7 +7926,7 @@
                 <w:noProof/>
                 <w:webHidden/>
               </w:rPr>
-              <w:instrText xml:space="preserve"> PAGEREF _Toc412744704 \h </w:instrText>
+              <w:instrText xml:space="preserve"> PAGEREF _Toc417106528 \h </w:instrText>
             </w:r>
             <w:r>
               <w:rPr>
@@ -7970,7 +7946,7 @@
                 <w:noProof/>
                 <w:webHidden/>
               </w:rPr>
-              <w:t>28</w:t>
+              <w:t>27</w:t>
             </w:r>
             <w:r>
               <w:rPr>
@@ -7994,13 +7970,13 @@
               <w:lang w:eastAsia="es-CR"/>
             </w:rPr>
           </w:pPr>
-          <w:hyperlink w:anchor="_Toc412744705" w:history="1">
+          <w:hyperlink w:anchor="_Toc417106529" w:history="1">
             <w:r>
               <w:rPr>
                 <w:rStyle w:val="Hipervnculo"/>
                 <w:noProof/>
               </w:rPr>
-              <w:t>Void</w:t>
+              <w:t>New</w:t>
             </w:r>
             <w:r>
               <w:rPr>
@@ -8021,7 +7997,7 @@
                 <w:noProof/>
                 <w:webHidden/>
               </w:rPr>
-              <w:instrText xml:space="preserve"> PAGEREF _Toc412744705 \h </w:instrText>
+              <w:instrText xml:space="preserve"> PAGEREF _Toc417106529 \h </w:instrText>
             </w:r>
             <w:r>
               <w:rPr>
@@ -8065,13 +8041,13 @@
               <w:lang w:eastAsia="es-CR"/>
             </w:rPr>
           </w:pPr>
-          <w:hyperlink w:anchor="_Toc412744706" w:history="1">
+          <w:hyperlink w:anchor="_Toc417106530" w:history="1">
             <w:r>
               <w:rPr>
                 <w:rStyle w:val="Hipervnculo"/>
                 <w:noProof/>
               </w:rPr>
-              <w:t>Closures</w:t>
+              <w:t>Void</w:t>
             </w:r>
             <w:r>
               <w:rPr>
@@ -8092,7 +8068,7 @@
                 <w:noProof/>
                 <w:webHidden/>
               </w:rPr>
-              <w:instrText xml:space="preserve"> PAGEREF _Toc412744706 \h </w:instrText>
+              <w:instrText xml:space="preserve"> PAGEREF _Toc417106530 \h </w:instrText>
             </w:r>
             <w:r>
               <w:rPr>
@@ -8136,13 +8112,13 @@
               <w:lang w:eastAsia="es-CR"/>
             </w:rPr>
           </w:pPr>
-          <w:hyperlink w:anchor="_Toc412744707" w:history="1">
+          <w:hyperlink w:anchor="_Toc417106531" w:history="1">
             <w:r>
               <w:rPr>
                 <w:rStyle w:val="Hipervnculo"/>
                 <w:noProof/>
               </w:rPr>
-              <w:t>Emulando métodos privados con closures</w:t>
+              <w:t>Closures</w:t>
             </w:r>
             <w:r>
               <w:rPr>
@@ -8163,7 +8139,7 @@
                 <w:noProof/>
                 <w:webHidden/>
               </w:rPr>
-              <w:instrText xml:space="preserve"> PAGEREF _Toc412744707 \h </w:instrText>
+              <w:instrText xml:space="preserve"> PAGEREF _Toc417106531 \h </w:instrText>
             </w:r>
             <w:r>
               <w:rPr>
@@ -8207,13 +8183,13 @@
               <w:lang w:eastAsia="es-CR"/>
             </w:rPr>
           </w:pPr>
-          <w:hyperlink w:anchor="_Toc412744708" w:history="1">
+          <w:hyperlink w:anchor="_Toc417106532" w:history="1">
             <w:r>
               <w:rPr>
                 <w:rStyle w:val="Hipervnculo"/>
                 <w:noProof/>
               </w:rPr>
-              <w:t>Consideraciones de rendimiento</w:t>
+              <w:t>Emulando métodos privados con closures</w:t>
             </w:r>
             <w:r>
               <w:rPr>
@@ -8234,7 +8210,7 @@
                 <w:noProof/>
                 <w:webHidden/>
               </w:rPr>
-              <w:instrText xml:space="preserve"> PAGEREF _Toc412744708 \h </w:instrText>
+              <w:instrText xml:space="preserve"> PAGEREF _Toc417106532 \h </w:instrText>
             </w:r>
             <w:r>
               <w:rPr>
@@ -8278,13 +8254,13 @@
               <w:lang w:eastAsia="es-CR"/>
             </w:rPr>
           </w:pPr>
-          <w:hyperlink w:anchor="_Toc412744709" w:history="1">
+          <w:hyperlink w:anchor="_Toc417106533" w:history="1">
             <w:r>
               <w:rPr>
                 <w:rStyle w:val="Hipervnculo"/>
                 <w:noProof/>
               </w:rPr>
-              <w:t>Capitulo 6 – Array</w:t>
+              <w:t>Consideraciones de rendimiento</w:t>
             </w:r>
             <w:r>
               <w:rPr>
@@ -8305,7 +8281,7 @@
                 <w:noProof/>
                 <w:webHidden/>
               </w:rPr>
-              <w:instrText xml:space="preserve"> PAGEREF _Toc412744709 \h </w:instrText>
+              <w:instrText xml:space="preserve"> PAGEREF _Toc417106533 \h </w:instrText>
             </w:r>
             <w:r>
               <w:rPr>
@@ -8325,7 +8301,7 @@
                 <w:noProof/>
                 <w:webHidden/>
               </w:rPr>
-              <w:t>29</w:t>
+              <w:t>28</w:t>
             </w:r>
             <w:r>
               <w:rPr>
@@ -8349,13 +8325,13 @@
               <w:lang w:eastAsia="es-CR"/>
             </w:rPr>
           </w:pPr>
-          <w:hyperlink w:anchor="_Toc412744710" w:history="1">
+          <w:hyperlink w:anchor="_Toc417106534" w:history="1">
             <w:r>
               <w:rPr>
                 <w:rStyle w:val="Hipervnculo"/>
                 <w:noProof/>
               </w:rPr>
-              <w:t>Los literales de matriz</w:t>
+              <w:t>Capitulo 6 – Array</w:t>
             </w:r>
             <w:r>
               <w:rPr>
@@ -8376,7 +8352,7 @@
                 <w:noProof/>
                 <w:webHidden/>
               </w:rPr>
-              <w:instrText xml:space="preserve"> PAGEREF _Toc412744710 \h </w:instrText>
+              <w:instrText xml:space="preserve"> PAGEREF _Toc417106534 \h </w:instrText>
             </w:r>
             <w:r>
               <w:rPr>
@@ -8420,13 +8396,13 @@
               <w:lang w:eastAsia="es-CR"/>
             </w:rPr>
           </w:pPr>
-          <w:hyperlink w:anchor="_Toc412744711" w:history="1">
+          <w:hyperlink w:anchor="_Toc417106535" w:history="1">
             <w:r>
               <w:rPr>
                 <w:rStyle w:val="Hipervnculo"/>
                 <w:noProof/>
               </w:rPr>
-              <w:t>Longitud</w:t>
+              <w:t>Los literales de matriz</w:t>
             </w:r>
             <w:r>
               <w:rPr>
@@ -8447,7 +8423,7 @@
                 <w:noProof/>
                 <w:webHidden/>
               </w:rPr>
-              <w:instrText xml:space="preserve"> PAGEREF _Toc412744711 \h </w:instrText>
+              <w:instrText xml:space="preserve"> PAGEREF _Toc417106535 \h </w:instrText>
             </w:r>
             <w:r>
               <w:rPr>
@@ -8491,13 +8467,13 @@
               <w:lang w:eastAsia="es-CR"/>
             </w:rPr>
           </w:pPr>
-          <w:hyperlink w:anchor="_Toc412744712" w:history="1">
+          <w:hyperlink w:anchor="_Toc417106536" w:history="1">
             <w:r>
               <w:rPr>
                 <w:rStyle w:val="Hipervnculo"/>
                 <w:noProof/>
               </w:rPr>
-              <w:t>Borrar</w:t>
+              <w:t>Longitud</w:t>
             </w:r>
             <w:r>
               <w:rPr>
@@ -8518,7 +8494,7 @@
                 <w:noProof/>
                 <w:webHidden/>
               </w:rPr>
-              <w:instrText xml:space="preserve"> PAGEREF _Toc412744712 \h </w:instrText>
+              <w:instrText xml:space="preserve"> PAGEREF _Toc417106536 \h </w:instrText>
             </w:r>
             <w:r>
               <w:rPr>
@@ -8562,13 +8538,13 @@
               <w:lang w:eastAsia="es-CR"/>
             </w:rPr>
           </w:pPr>
-          <w:hyperlink w:anchor="_Toc412744713" w:history="1">
+          <w:hyperlink w:anchor="_Toc417106537" w:history="1">
             <w:r>
               <w:rPr>
                 <w:rStyle w:val="Hipervnculo"/>
                 <w:noProof/>
               </w:rPr>
-              <w:t>Enumeración</w:t>
+              <w:t>Borrar</w:t>
             </w:r>
             <w:r>
               <w:rPr>
@@ -8589,7 +8565,7 @@
                 <w:noProof/>
                 <w:webHidden/>
               </w:rPr>
-              <w:instrText xml:space="preserve"> PAGEREF _Toc412744713 \h </w:instrText>
+              <w:instrText xml:space="preserve"> PAGEREF _Toc417106537 \h </w:instrText>
             </w:r>
             <w:r>
               <w:rPr>
@@ -8633,13 +8609,13 @@
               <w:lang w:eastAsia="es-CR"/>
             </w:rPr>
           </w:pPr>
-          <w:hyperlink w:anchor="_Toc412744714" w:history="1">
+          <w:hyperlink w:anchor="_Toc417106538" w:history="1">
             <w:r>
               <w:rPr>
                 <w:rStyle w:val="Hipervnculo"/>
                 <w:noProof/>
               </w:rPr>
-              <w:t>Confusión</w:t>
+              <w:t>Enumeración</w:t>
             </w:r>
             <w:r>
               <w:rPr>
@@ -8660,7 +8636,7 @@
                 <w:noProof/>
                 <w:webHidden/>
               </w:rPr>
-              <w:instrText xml:space="preserve"> PAGEREF _Toc412744714 \h </w:instrText>
+              <w:instrText xml:space="preserve"> PAGEREF _Toc417106538 \h </w:instrText>
             </w:r>
             <w:r>
               <w:rPr>
@@ -8704,13 +8680,13 @@
               <w:lang w:eastAsia="es-CR"/>
             </w:rPr>
           </w:pPr>
-          <w:hyperlink w:anchor="_Toc412744715" w:history="1">
+          <w:hyperlink w:anchor="_Toc417106539" w:history="1">
             <w:r>
               <w:rPr>
                 <w:rStyle w:val="Hipervnculo"/>
                 <w:noProof/>
               </w:rPr>
-              <w:t>Métodos</w:t>
+              <w:t>Confusión</w:t>
             </w:r>
             <w:r>
               <w:rPr>
@@ -8731,7 +8707,7 @@
                 <w:noProof/>
                 <w:webHidden/>
               </w:rPr>
-              <w:instrText xml:space="preserve"> PAGEREF _Toc412744715 \h </w:instrText>
+              <w:instrText xml:space="preserve"> PAGEREF _Toc417106539 \h </w:instrText>
             </w:r>
             <w:r>
               <w:rPr>
@@ -8775,13 +8751,13 @@
               <w:lang w:eastAsia="es-CR"/>
             </w:rPr>
           </w:pPr>
-          <w:hyperlink w:anchor="_Toc412744716" w:history="1">
+          <w:hyperlink w:anchor="_Toc417106540" w:history="1">
             <w:r>
               <w:rPr>
                 <w:rStyle w:val="Hipervnculo"/>
                 <w:noProof/>
               </w:rPr>
-              <w:t>Dimensiones</w:t>
+              <w:t>Métodos</w:t>
             </w:r>
             <w:r>
               <w:rPr>
@@ -8802,7 +8778,7 @@
                 <w:noProof/>
                 <w:webHidden/>
               </w:rPr>
-              <w:instrText xml:space="preserve"> PAGEREF _Toc412744716 \h </w:instrText>
+              <w:instrText xml:space="preserve"> PAGEREF _Toc417106540 \h </w:instrText>
             </w:r>
             <w:r>
               <w:rPr>
@@ -8822,7 +8798,7 @@
                 <w:noProof/>
                 <w:webHidden/>
               </w:rPr>
-              <w:t>30</w:t>
+              <w:t>29</w:t>
             </w:r>
             <w:r>
               <w:rPr>
@@ -8846,13 +8822,13 @@
               <w:lang w:eastAsia="es-CR"/>
             </w:rPr>
           </w:pPr>
-          <w:hyperlink w:anchor="_Toc412744717" w:history="1">
+          <w:hyperlink w:anchor="_Toc417106541" w:history="1">
             <w:r>
               <w:rPr>
                 <w:rStyle w:val="Hipervnculo"/>
                 <w:noProof/>
               </w:rPr>
-              <w:t>Capitulo 8 – Methods</w:t>
+              <w:t>Dimensiones</w:t>
             </w:r>
             <w:r>
               <w:rPr>
@@ -8873,7 +8849,7 @@
                 <w:noProof/>
                 <w:webHidden/>
               </w:rPr>
-              <w:instrText xml:space="preserve"> PAGEREF _Toc412744717 \h </w:instrText>
+              <w:instrText xml:space="preserve"> PAGEREF _Toc417106541 \h </w:instrText>
             </w:r>
             <w:r>
               <w:rPr>
@@ -8917,13 +8893,14 @@
               <w:lang w:eastAsia="es-CR"/>
             </w:rPr>
           </w:pPr>
-          <w:hyperlink w:anchor="_Toc412744718" w:history="1">
+          <w:hyperlink w:anchor="_Toc417106542" w:history="1">
             <w:r>
               <w:rPr>
                 <w:rStyle w:val="Hipervnculo"/>
                 <w:noProof/>
-              </w:rPr>
-              <w:t>Array:</w:t>
+                <w:lang w:val="en-US"/>
+              </w:rPr>
+              <w:t>Capitulo 8 – Methods</w:t>
             </w:r>
             <w:r>
               <w:rPr>
@@ -8944,7 +8921,7 @@
                 <w:noProof/>
                 <w:webHidden/>
               </w:rPr>
-              <w:instrText xml:space="preserve"> PAGEREF _Toc412744718 \h </w:instrText>
+              <w:instrText xml:space="preserve"> PAGEREF _Toc417106542 \h </w:instrText>
             </w:r>
             <w:r>
               <w:rPr>
@@ -8988,13 +8965,14 @@
               <w:lang w:eastAsia="es-CR"/>
             </w:rPr>
           </w:pPr>
-          <w:hyperlink w:anchor="_Toc412744719" w:history="1">
+          <w:hyperlink w:anchor="_Toc417106543" w:history="1">
             <w:r>
               <w:rPr>
                 <w:rStyle w:val="Hipervnculo"/>
                 <w:noProof/>
-              </w:rPr>
-              <w:t>Array.concat (material ...)</w:t>
+                <w:lang w:val="en-US"/>
+              </w:rPr>
+              <w:t>Array:</w:t>
             </w:r>
             <w:r>
               <w:rPr>
@@ -9015,7 +8993,7 @@
                 <w:noProof/>
                 <w:webHidden/>
               </w:rPr>
-              <w:instrText xml:space="preserve"> PAGEREF _Toc412744719 \h </w:instrText>
+              <w:instrText xml:space="preserve"> PAGEREF _Toc417106543 \h </w:instrText>
             </w:r>
             <w:r>
               <w:rPr>
@@ -9059,13 +9037,14 @@
               <w:lang w:eastAsia="es-CR"/>
             </w:rPr>
           </w:pPr>
-          <w:hyperlink w:anchor="_Toc412744720" w:history="1">
+          <w:hyperlink w:anchor="_Toc417106544" w:history="1">
             <w:r>
               <w:rPr>
                 <w:rStyle w:val="Hipervnculo"/>
                 <w:noProof/>
-              </w:rPr>
-              <w:t>Array.join (separador)</w:t>
+                <w:lang w:val="en-US"/>
+              </w:rPr>
+              <w:t>Array.concat (material ...)</w:t>
             </w:r>
             <w:r>
               <w:rPr>
@@ -9086,7 +9065,7 @@
                 <w:noProof/>
                 <w:webHidden/>
               </w:rPr>
-              <w:instrText xml:space="preserve"> PAGEREF _Toc412744720 \h </w:instrText>
+              <w:instrText xml:space="preserve"> PAGEREF _Toc417106544 \h </w:instrText>
             </w:r>
             <w:r>
               <w:rPr>
@@ -9130,13 +9109,13 @@
               <w:lang w:eastAsia="es-CR"/>
             </w:rPr>
           </w:pPr>
-          <w:hyperlink w:anchor="_Toc412744721" w:history="1">
+          <w:hyperlink w:anchor="_Toc417106545" w:history="1">
             <w:r>
               <w:rPr>
                 <w:rStyle w:val="Hipervnculo"/>
                 <w:noProof/>
               </w:rPr>
-              <w:t>Array.pop ()</w:t>
+              <w:t>Array.join (separador)</w:t>
             </w:r>
             <w:r>
               <w:rPr>
@@ -9157,7 +9136,7 @@
                 <w:noProof/>
                 <w:webHidden/>
               </w:rPr>
-              <w:instrText xml:space="preserve"> PAGEREF _Toc412744721 \h </w:instrText>
+              <w:instrText xml:space="preserve"> PAGEREF _Toc417106545 \h </w:instrText>
             </w:r>
             <w:r>
               <w:rPr>
@@ -9201,13 +9180,13 @@
               <w:lang w:eastAsia="es-CR"/>
             </w:rPr>
           </w:pPr>
-          <w:hyperlink w:anchor="_Toc412744722" w:history="1">
+          <w:hyperlink w:anchor="_Toc417106546" w:history="1">
             <w:r>
               <w:rPr>
                 <w:rStyle w:val="Hipervnculo"/>
                 <w:noProof/>
               </w:rPr>
-              <w:t>Array.push (material ...)</w:t>
+              <w:t>Array.pop ()</w:t>
             </w:r>
             <w:r>
               <w:rPr>
@@ -9228,7 +9207,7 @@
                 <w:noProof/>
                 <w:webHidden/>
               </w:rPr>
-              <w:instrText xml:space="preserve"> PAGEREF _Toc412744722 \h </w:instrText>
+              <w:instrText xml:space="preserve"> PAGEREF _Toc417106546 \h </w:instrText>
             </w:r>
             <w:r>
               <w:rPr>
@@ -9272,13 +9251,13 @@
               <w:lang w:eastAsia="es-CR"/>
             </w:rPr>
           </w:pPr>
-          <w:hyperlink w:anchor="_Toc412744723" w:history="1">
+          <w:hyperlink w:anchor="_Toc417106547" w:history="1">
             <w:r>
               <w:rPr>
                 <w:rStyle w:val="Hipervnculo"/>
                 <w:noProof/>
               </w:rPr>
-              <w:t>Array.reverse ()</w:t>
+              <w:t>Array.push (material ...)</w:t>
             </w:r>
             <w:r>
               <w:rPr>
@@ -9299,7 +9278,7 @@
                 <w:noProof/>
                 <w:webHidden/>
               </w:rPr>
-              <w:instrText xml:space="preserve"> PAGEREF _Toc412744723 \h </w:instrText>
+              <w:instrText xml:space="preserve"> PAGEREF _Toc417106547 \h </w:instrText>
             </w:r>
             <w:r>
               <w:rPr>
@@ -9343,13 +9322,13 @@
               <w:lang w:eastAsia="es-CR"/>
             </w:rPr>
           </w:pPr>
-          <w:hyperlink w:anchor="_Toc412744724" w:history="1">
+          <w:hyperlink w:anchor="_Toc417106548" w:history="1">
             <w:r>
               <w:rPr>
                 <w:rStyle w:val="Hipervnculo"/>
                 <w:noProof/>
               </w:rPr>
-              <w:t>Array.shift ()</w:t>
+              <w:t>Array.reverse ()</w:t>
             </w:r>
             <w:r>
               <w:rPr>
@@ -9370,7 +9349,7 @@
                 <w:noProof/>
                 <w:webHidden/>
               </w:rPr>
-              <w:instrText xml:space="preserve"> PAGEREF _Toc412744724 \h </w:instrText>
+              <w:instrText xml:space="preserve"> PAGEREF _Toc417106548 \h </w:instrText>
             </w:r>
             <w:r>
               <w:rPr>
@@ -9390,7 +9369,7 @@
                 <w:noProof/>
                 <w:webHidden/>
               </w:rPr>
-              <w:t>31</w:t>
+              <w:t>30</w:t>
             </w:r>
             <w:r>
               <w:rPr>
@@ -9414,13 +9393,13 @@
               <w:lang w:eastAsia="es-CR"/>
             </w:rPr>
           </w:pPr>
-          <w:hyperlink w:anchor="_Toc412744725" w:history="1">
+          <w:hyperlink w:anchor="_Toc417106549" w:history="1">
             <w:r>
               <w:rPr>
                 <w:rStyle w:val="Hipervnculo"/>
                 <w:noProof/>
               </w:rPr>
-              <w:t>Array.slice (inicio, fin)</w:t>
+              <w:t>Array.shift ()</w:t>
             </w:r>
             <w:r>
               <w:rPr>
@@ -9441,7 +9420,7 @@
                 <w:noProof/>
                 <w:webHidden/>
               </w:rPr>
-              <w:instrText xml:space="preserve"> PAGEREF _Toc412744725 \h </w:instrText>
+              <w:instrText xml:space="preserve"> PAGEREF _Toc417106549 \h </w:instrText>
             </w:r>
             <w:r>
               <w:rPr>
@@ -9485,13 +9464,13 @@
               <w:lang w:eastAsia="es-CR"/>
             </w:rPr>
           </w:pPr>
-          <w:hyperlink w:anchor="_Toc412744726" w:history="1">
+          <w:hyperlink w:anchor="_Toc417106550" w:history="1">
             <w:r>
               <w:rPr>
                 <w:rStyle w:val="Hipervnculo"/>
                 <w:noProof/>
               </w:rPr>
-              <w:t>array.sort (comparefn)</w:t>
+              <w:t>Array.slice (inicio, fin)</w:t>
             </w:r>
             <w:r>
               <w:rPr>
@@ -9512,7 +9491,7 @@
                 <w:noProof/>
                 <w:webHidden/>
               </w:rPr>
-              <w:instrText xml:space="preserve"> PAGEREF _Toc412744726 \h </w:instrText>
+              <w:instrText xml:space="preserve"> PAGEREF _Toc417106550 \h </w:instrText>
             </w:r>
             <w:r>
               <w:rPr>
@@ -9556,13 +9535,13 @@
               <w:lang w:eastAsia="es-CR"/>
             </w:rPr>
           </w:pPr>
-          <w:hyperlink w:anchor="_Toc412744727" w:history="1">
+          <w:hyperlink w:anchor="_Toc417106551" w:history="1">
             <w:r>
               <w:rPr>
                 <w:rStyle w:val="Hipervnculo"/>
                 <w:noProof/>
               </w:rPr>
-              <w:t>Array.splice (inicio, deleteCount, material ...)</w:t>
+              <w:t>array.sort (comparefn)</w:t>
             </w:r>
             <w:r>
               <w:rPr>
@@ -9583,7 +9562,7 @@
                 <w:noProof/>
                 <w:webHidden/>
               </w:rPr>
-              <w:instrText xml:space="preserve"> PAGEREF _Toc412744727 \h </w:instrText>
+              <w:instrText xml:space="preserve"> PAGEREF _Toc417106551 \h </w:instrText>
             </w:r>
             <w:r>
               <w:rPr>
@@ -9627,13 +9606,13 @@
               <w:lang w:eastAsia="es-CR"/>
             </w:rPr>
           </w:pPr>
-          <w:hyperlink w:anchor="_Toc412744728" w:history="1">
+          <w:hyperlink w:anchor="_Toc417106552" w:history="1">
             <w:r>
               <w:rPr>
                 <w:rStyle w:val="Hipervnculo"/>
                 <w:noProof/>
               </w:rPr>
-              <w:t>Array.unshift (material ...)</w:t>
+              <w:t>Array.splice (inicio, deleteCount, material ...)</w:t>
             </w:r>
             <w:r>
               <w:rPr>
@@ -9654,7 +9633,7 @@
                 <w:noProof/>
                 <w:webHidden/>
               </w:rPr>
-              <w:instrText xml:space="preserve"> PAGEREF _Toc412744728 \h </w:instrText>
+              <w:instrText xml:space="preserve"> PAGEREF _Toc417106552 \h </w:instrText>
             </w:r>
             <w:r>
               <w:rPr>
@@ -9698,13 +9677,13 @@
               <w:lang w:eastAsia="es-CR"/>
             </w:rPr>
           </w:pPr>
-          <w:hyperlink w:anchor="_Toc412744729" w:history="1">
+          <w:hyperlink w:anchor="_Toc417106553" w:history="1">
             <w:r>
               <w:rPr>
                 <w:rStyle w:val="Hipervnculo"/>
                 <w:noProof/>
               </w:rPr>
-              <w:t>Función:</w:t>
+              <w:t>Array.unshift (material ...)</w:t>
             </w:r>
             <w:r>
               <w:rPr>
@@ -9725,7 +9704,7 @@
                 <w:noProof/>
                 <w:webHidden/>
               </w:rPr>
-              <w:instrText xml:space="preserve"> PAGEREF _Toc412744729 \h </w:instrText>
+              <w:instrText xml:space="preserve"> PAGEREF _Toc417106553 \h </w:instrText>
             </w:r>
             <w:r>
               <w:rPr>
@@ -9769,13 +9748,13 @@
               <w:lang w:eastAsia="es-CR"/>
             </w:rPr>
           </w:pPr>
-          <w:hyperlink w:anchor="_Toc412744730" w:history="1">
+          <w:hyperlink w:anchor="_Toc417106554" w:history="1">
             <w:r>
               <w:rPr>
                 <w:rStyle w:val="Hipervnculo"/>
                 <w:noProof/>
               </w:rPr>
-              <w:t>Function.apply (thisArg, argArray)</w:t>
+              <w:t>Función:</w:t>
             </w:r>
             <w:r>
               <w:rPr>
@@ -9796,7 +9775,7 @@
                 <w:noProof/>
                 <w:webHidden/>
               </w:rPr>
-              <w:instrText xml:space="preserve"> PAGEREF _Toc412744730 \h </w:instrText>
+              <w:instrText xml:space="preserve"> PAGEREF _Toc417106554 \h </w:instrText>
             </w:r>
             <w:r>
               <w:rPr>
@@ -9840,13 +9819,13 @@
               <w:lang w:eastAsia="es-CR"/>
             </w:rPr>
           </w:pPr>
-          <w:hyperlink w:anchor="_Toc412744731" w:history="1">
+          <w:hyperlink w:anchor="_Toc417106555" w:history="1">
             <w:r>
               <w:rPr>
                 <w:rStyle w:val="Hipervnculo"/>
                 <w:noProof/>
               </w:rPr>
-              <w:t>Número</w:t>
+              <w:t>Function.apply (thisArg, argArray)</w:t>
             </w:r>
             <w:r>
               <w:rPr>
@@ -9867,7 +9846,7 @@
                 <w:noProof/>
                 <w:webHidden/>
               </w:rPr>
-              <w:instrText xml:space="preserve"> PAGEREF _Toc412744731 \h </w:instrText>
+              <w:instrText xml:space="preserve"> PAGEREF _Toc417106555 \h </w:instrText>
             </w:r>
             <w:r>
               <w:rPr>
@@ -9911,13 +9890,13 @@
               <w:lang w:eastAsia="es-CR"/>
             </w:rPr>
           </w:pPr>
-          <w:hyperlink w:anchor="_Toc412744732" w:history="1">
+          <w:hyperlink w:anchor="_Toc417106556" w:history="1">
             <w:r>
               <w:rPr>
                 <w:rStyle w:val="Hipervnculo"/>
                 <w:noProof/>
               </w:rPr>
-              <w:t>Number.toExponential (fractionDigits)</w:t>
+              <w:t>Número</w:t>
             </w:r>
             <w:r>
               <w:rPr>
@@ -9938,7 +9917,7 @@
                 <w:noProof/>
                 <w:webHidden/>
               </w:rPr>
-              <w:instrText xml:space="preserve"> PAGEREF _Toc412744732 \h </w:instrText>
+              <w:instrText xml:space="preserve"> PAGEREF _Toc417106556 \h </w:instrText>
             </w:r>
             <w:r>
               <w:rPr>
@@ -9982,13 +9961,13 @@
               <w:lang w:eastAsia="es-CR"/>
             </w:rPr>
           </w:pPr>
-          <w:hyperlink w:anchor="_Toc412744733" w:history="1">
+          <w:hyperlink w:anchor="_Toc417106557" w:history="1">
             <w:r>
               <w:rPr>
                 <w:rStyle w:val="Hipervnculo"/>
                 <w:noProof/>
               </w:rPr>
-              <w:t>Number.toFixed (fractionDigits)</w:t>
+              <w:t>Number.toExponential (fractionDigits)</w:t>
             </w:r>
             <w:r>
               <w:rPr>
@@ -10009,7 +9988,7 @@
                 <w:noProof/>
                 <w:webHidden/>
               </w:rPr>
-              <w:instrText xml:space="preserve"> PAGEREF _Toc412744733 \h </w:instrText>
+              <w:instrText xml:space="preserve"> PAGEREF _Toc417106557 \h </w:instrText>
             </w:r>
             <w:r>
               <w:rPr>
@@ -10029,7 +10008,7 @@
                 <w:noProof/>
                 <w:webHidden/>
               </w:rPr>
-              <w:t>32</w:t>
+              <w:t>31</w:t>
             </w:r>
             <w:r>
               <w:rPr>
@@ -10053,13 +10032,13 @@
               <w:lang w:eastAsia="es-CR"/>
             </w:rPr>
           </w:pPr>
-          <w:hyperlink w:anchor="_Toc412744734" w:history="1">
+          <w:hyperlink w:anchor="_Toc417106558" w:history="1">
             <w:r>
               <w:rPr>
                 <w:rStyle w:val="Hipervnculo"/>
                 <w:noProof/>
               </w:rPr>
-              <w:t>Number.toPrecision (precisión)</w:t>
+              <w:t>Number.toFixed (fractionDigits)</w:t>
             </w:r>
             <w:r>
               <w:rPr>
@@ -10080,7 +10059,7 @@
                 <w:noProof/>
                 <w:webHidden/>
               </w:rPr>
-              <w:instrText xml:space="preserve"> PAGEREF _Toc412744734 \h </w:instrText>
+              <w:instrText xml:space="preserve"> PAGEREF _Toc417106558 \h </w:instrText>
             </w:r>
             <w:r>
               <w:rPr>
@@ -10124,13 +10103,13 @@
               <w:lang w:eastAsia="es-CR"/>
             </w:rPr>
           </w:pPr>
-          <w:hyperlink w:anchor="_Toc412744735" w:history="1">
+          <w:hyperlink w:anchor="_Toc417106559" w:history="1">
             <w:r>
               <w:rPr>
                 <w:rStyle w:val="Hipervnculo"/>
                 <w:noProof/>
               </w:rPr>
-              <w:t>Number.toString (base)</w:t>
+              <w:t>Number.toPrecision (precisión)</w:t>
             </w:r>
             <w:r>
               <w:rPr>
@@ -10151,7 +10130,7 @@
                 <w:noProof/>
                 <w:webHidden/>
               </w:rPr>
-              <w:instrText xml:space="preserve"> PAGEREF _Toc412744735 \h </w:instrText>
+              <w:instrText xml:space="preserve"> PAGEREF _Toc417106559 \h </w:instrText>
             </w:r>
             <w:r>
               <w:rPr>
@@ -10195,13 +10174,13 @@
               <w:lang w:eastAsia="es-CR"/>
             </w:rPr>
           </w:pPr>
-          <w:hyperlink w:anchor="_Toc412744736" w:history="1">
+          <w:hyperlink w:anchor="_Toc417106560" w:history="1">
             <w:r>
               <w:rPr>
                 <w:rStyle w:val="Hipervnculo"/>
                 <w:noProof/>
               </w:rPr>
-              <w:t>Objeto</w:t>
+              <w:t>Number.toString (base)</w:t>
             </w:r>
             <w:r>
               <w:rPr>
@@ -10222,7 +10201,7 @@
                 <w:noProof/>
                 <w:webHidden/>
               </w:rPr>
-              <w:instrText xml:space="preserve"> PAGEREF _Toc412744736 \h </w:instrText>
+              <w:instrText xml:space="preserve"> PAGEREF _Toc417106560 \h </w:instrText>
             </w:r>
             <w:r>
               <w:rPr>
@@ -10266,13 +10245,13 @@
               <w:lang w:eastAsia="es-CR"/>
             </w:rPr>
           </w:pPr>
-          <w:hyperlink w:anchor="_Toc412744737" w:history="1">
+          <w:hyperlink w:anchor="_Toc417106561" w:history="1">
             <w:r>
               <w:rPr>
                 <w:rStyle w:val="Hipervnculo"/>
                 <w:noProof/>
               </w:rPr>
-              <w:t>Object.hasOwnProperty (nombre)</w:t>
+              <w:t>Objeto</w:t>
             </w:r>
             <w:r>
               <w:rPr>
@@ -10293,7 +10272,7 @@
                 <w:noProof/>
                 <w:webHidden/>
               </w:rPr>
-              <w:instrText xml:space="preserve"> PAGEREF _Toc412744737 \h </w:instrText>
+              <w:instrText xml:space="preserve"> PAGEREF _Toc417106561 \h </w:instrText>
             </w:r>
             <w:r>
               <w:rPr>
@@ -10337,13 +10316,13 @@
               <w:lang w:eastAsia="es-CR"/>
             </w:rPr>
           </w:pPr>
-          <w:hyperlink w:anchor="_Toc412744738" w:history="1">
+          <w:hyperlink w:anchor="_Toc417106562" w:history="1">
             <w:r>
               <w:rPr>
                 <w:rStyle w:val="Hipervnculo"/>
                 <w:noProof/>
               </w:rPr>
-              <w:t>RegExp</w:t>
+              <w:t>Object.hasOwnProperty (nombre)</w:t>
             </w:r>
             <w:r>
               <w:rPr>
@@ -10364,7 +10343,7 @@
                 <w:noProof/>
                 <w:webHidden/>
               </w:rPr>
-              <w:instrText xml:space="preserve"> PAGEREF _Toc412744738 \h </w:instrText>
+              <w:instrText xml:space="preserve"> PAGEREF _Toc417106562 \h </w:instrText>
             </w:r>
             <w:r>
               <w:rPr>
@@ -10408,13 +10387,13 @@
               <w:lang w:eastAsia="es-CR"/>
             </w:rPr>
           </w:pPr>
-          <w:hyperlink w:anchor="_Toc412744739" w:history="1">
+          <w:hyperlink w:anchor="_Toc417106563" w:history="1">
             <w:r>
               <w:rPr>
                 <w:rStyle w:val="Hipervnculo"/>
                 <w:noProof/>
               </w:rPr>
-              <w:t>regexp.exec (cadena)</w:t>
+              <w:t>RegExp</w:t>
             </w:r>
             <w:r>
               <w:rPr>
@@ -10435,7 +10414,7 @@
                 <w:noProof/>
                 <w:webHidden/>
               </w:rPr>
-              <w:instrText xml:space="preserve"> PAGEREF _Toc412744739 \h </w:instrText>
+              <w:instrText xml:space="preserve"> PAGEREF _Toc417106563 \h </w:instrText>
             </w:r>
             <w:r>
               <w:rPr>
@@ -10479,13 +10458,13 @@
               <w:lang w:eastAsia="es-CR"/>
             </w:rPr>
           </w:pPr>
-          <w:hyperlink w:anchor="_Toc412744740" w:history="1">
+          <w:hyperlink w:anchor="_Toc417106564" w:history="1">
             <w:r>
               <w:rPr>
                 <w:rStyle w:val="Hipervnculo"/>
                 <w:noProof/>
               </w:rPr>
-              <w:t>regexp.test (cadena)</w:t>
+              <w:t>regexp.exec (cadena)</w:t>
             </w:r>
             <w:r>
               <w:rPr>
@@ -10506,7 +10485,7 @@
                 <w:noProof/>
                 <w:webHidden/>
               </w:rPr>
-              <w:instrText xml:space="preserve"> PAGEREF _Toc412744740 \h </w:instrText>
+              <w:instrText xml:space="preserve"> PAGEREF _Toc417106564 \h </w:instrText>
             </w:r>
             <w:r>
               <w:rPr>
@@ -10550,13 +10529,13 @@
               <w:lang w:eastAsia="es-CR"/>
             </w:rPr>
           </w:pPr>
-          <w:hyperlink w:anchor="_Toc412744741" w:history="1">
+          <w:hyperlink w:anchor="_Toc417106565" w:history="1">
             <w:r>
               <w:rPr>
                 <w:rStyle w:val="Hipervnculo"/>
                 <w:noProof/>
               </w:rPr>
-              <w:t>Cadena</w:t>
+              <w:t>regexp.test (cadena)</w:t>
             </w:r>
             <w:r>
               <w:rPr>
@@ -10577,7 +10556,7 @@
                 <w:noProof/>
                 <w:webHidden/>
               </w:rPr>
-              <w:instrText xml:space="preserve"> PAGEREF _Toc412744741 \h </w:instrText>
+              <w:instrText xml:space="preserve"> PAGEREF _Toc417106565 \h </w:instrText>
             </w:r>
             <w:r>
               <w:rPr>
@@ -10597,7 +10576,7 @@
                 <w:noProof/>
                 <w:webHidden/>
               </w:rPr>
-              <w:t>33</w:t>
+              <w:t>32</w:t>
             </w:r>
             <w:r>
               <w:rPr>
@@ -10621,13 +10600,13 @@
               <w:lang w:eastAsia="es-CR"/>
             </w:rPr>
           </w:pPr>
-          <w:hyperlink w:anchor="_Toc412744742" w:history="1">
+          <w:hyperlink w:anchor="_Toc417106566" w:history="1">
             <w:r>
               <w:rPr>
                 <w:rStyle w:val="Hipervnculo"/>
                 <w:noProof/>
               </w:rPr>
-              <w:t>String.charAt (pos)</w:t>
+              <w:t>Cadena</w:t>
             </w:r>
             <w:r>
               <w:rPr>
@@ -10648,7 +10627,7 @@
                 <w:noProof/>
                 <w:webHidden/>
               </w:rPr>
-              <w:instrText xml:space="preserve"> PAGEREF _Toc412744742 \h </w:instrText>
+              <w:instrText xml:space="preserve"> PAGEREF _Toc417106566 \h </w:instrText>
             </w:r>
             <w:r>
               <w:rPr>
@@ -10692,14 +10671,13 @@
               <w:lang w:eastAsia="es-CR"/>
             </w:rPr>
           </w:pPr>
-          <w:hyperlink w:anchor="_Toc412744743" w:history="1">
+          <w:hyperlink w:anchor="_Toc417106567" w:history="1">
             <w:r>
               <w:rPr>
                 <w:rStyle w:val="Hipervnculo"/>
                 <w:noProof/>
-                <w:lang w:val="en-US"/>
-              </w:rPr>
-              <w:t>String.charCodeAt (pos)</w:t>
+              </w:rPr>
+              <w:t>String.charAt (pos)</w:t>
             </w:r>
             <w:r>
               <w:rPr>
@@ -10720,7 +10698,7 @@
                 <w:noProof/>
                 <w:webHidden/>
               </w:rPr>
-              <w:instrText xml:space="preserve"> PAGEREF _Toc412744743 \h </w:instrText>
+              <w:instrText xml:space="preserve"> PAGEREF _Toc417106567 \h </w:instrText>
             </w:r>
             <w:r>
               <w:rPr>
@@ -10764,13 +10742,13 @@
               <w:lang w:eastAsia="es-CR"/>
             </w:rPr>
           </w:pPr>
-          <w:hyperlink w:anchor="_Toc412744744" w:history="1">
+          <w:hyperlink w:anchor="_Toc417106568" w:history="1">
             <w:r>
               <w:rPr>
                 <w:rStyle w:val="Hipervnculo"/>
                 <w:noProof/>
               </w:rPr>
-              <w:t>String.Concat (cadena ...)</w:t>
+              <w:t>String.charCodeAt (pos)</w:t>
             </w:r>
             <w:r>
               <w:rPr>
@@ -10791,7 +10769,7 @@
                 <w:noProof/>
                 <w:webHidden/>
               </w:rPr>
-              <w:instrText xml:space="preserve"> PAGEREF _Toc412744744 \h </w:instrText>
+              <w:instrText xml:space="preserve"> PAGEREF _Toc417106568 \h </w:instrText>
             </w:r>
             <w:r>
               <w:rPr>
@@ -10835,13 +10813,13 @@
               <w:lang w:eastAsia="es-CR"/>
             </w:rPr>
           </w:pPr>
-          <w:hyperlink w:anchor="_Toc412744745" w:history="1">
+          <w:hyperlink w:anchor="_Toc417106569" w:history="1">
             <w:r>
               <w:rPr>
                 <w:rStyle w:val="Hipervnculo"/>
                 <w:noProof/>
               </w:rPr>
-              <w:t>String.indexOf (searchstring, posición)</w:t>
+              <w:t>String.Concat (cadena ...)</w:t>
             </w:r>
             <w:r>
               <w:rPr>
@@ -10862,7 +10840,7 @@
                 <w:noProof/>
                 <w:webHidden/>
               </w:rPr>
-              <w:instrText xml:space="preserve"> PAGEREF _Toc412744745 \h </w:instrText>
+              <w:instrText xml:space="preserve"> PAGEREF _Toc417106569 \h </w:instrText>
             </w:r>
             <w:r>
               <w:rPr>
@@ -10906,13 +10884,13 @@
               <w:lang w:eastAsia="es-CR"/>
             </w:rPr>
           </w:pPr>
-          <w:hyperlink w:anchor="_Toc412744746" w:history="1">
+          <w:hyperlink w:anchor="_Toc417106570" w:history="1">
             <w:r>
               <w:rPr>
                 <w:rStyle w:val="Hipervnculo"/>
                 <w:noProof/>
               </w:rPr>
-              <w:t>string.lastIndexOf (searchstring, posición)</w:t>
+              <w:t>String.indexOf (searchstring, posición)</w:t>
             </w:r>
             <w:r>
               <w:rPr>
@@ -10933,7 +10911,7 @@
                 <w:noProof/>
                 <w:webHidden/>
               </w:rPr>
-              <w:instrText xml:space="preserve"> PAGEREF _Toc412744746 \h </w:instrText>
+              <w:instrText xml:space="preserve"> PAGEREF _Toc417106570 \h </w:instrText>
             </w:r>
             <w:r>
               <w:rPr>
@@ -10977,13 +10955,13 @@
               <w:lang w:eastAsia="es-CR"/>
             </w:rPr>
           </w:pPr>
-          <w:hyperlink w:anchor="_Toc412744747" w:history="1">
+          <w:hyperlink w:anchor="_Toc417106571" w:history="1">
             <w:r>
               <w:rPr>
                 <w:rStyle w:val="Hipervnculo"/>
                 <w:noProof/>
               </w:rPr>
-              <w:t>string.localeCompare (que)</w:t>
+              <w:t>string.lastIndexOf (searchstring, posición)</w:t>
             </w:r>
             <w:r>
               <w:rPr>
@@ -11004,7 +10982,7 @@
                 <w:noProof/>
                 <w:webHidden/>
               </w:rPr>
-              <w:instrText xml:space="preserve"> PAGEREF _Toc412744747 \h </w:instrText>
+              <w:instrText xml:space="preserve"> PAGEREF _Toc417106571 \h </w:instrText>
             </w:r>
             <w:r>
               <w:rPr>
@@ -11048,13 +11026,13 @@
               <w:lang w:eastAsia="es-CR"/>
             </w:rPr>
           </w:pPr>
-          <w:hyperlink w:anchor="_Toc412744748" w:history="1">
+          <w:hyperlink w:anchor="_Toc417106572" w:history="1">
             <w:r>
               <w:rPr>
                 <w:rStyle w:val="Hipervnculo"/>
                 <w:noProof/>
               </w:rPr>
-              <w:t>String.match (regexp)</w:t>
+              <w:t>string.localeCompare (que)</w:t>
             </w:r>
             <w:r>
               <w:rPr>
@@ -11075,7 +11053,7 @@
                 <w:noProof/>
                 <w:webHidden/>
               </w:rPr>
-              <w:instrText xml:space="preserve"> PAGEREF _Toc412744748 \h </w:instrText>
+              <w:instrText xml:space="preserve"> PAGEREF _Toc417106572 \h </w:instrText>
             </w:r>
             <w:r>
               <w:rPr>
@@ -11119,14 +11097,13 @@
               <w:lang w:eastAsia="es-CR"/>
             </w:rPr>
           </w:pPr>
-          <w:hyperlink w:anchor="_Toc412744749" w:history="1">
+          <w:hyperlink w:anchor="_Toc417106573" w:history="1">
             <w:r>
               <w:rPr>
                 <w:rStyle w:val="Hipervnculo"/>
                 <w:noProof/>
-                <w:lang w:val="en-US"/>
-              </w:rPr>
-              <w:t>string.replace (searchValue, replaceValue)</w:t>
+              </w:rPr>
+              <w:t>String.match (regexp)</w:t>
             </w:r>
             <w:r>
               <w:rPr>
@@ -11147,7 +11124,7 @@
                 <w:noProof/>
                 <w:webHidden/>
               </w:rPr>
-              <w:instrText xml:space="preserve"> PAGEREF _Toc412744749 \h </w:instrText>
+              <w:instrText xml:space="preserve"> PAGEREF _Toc417106573 \h </w:instrText>
             </w:r>
             <w:r>
               <w:rPr>
@@ -11167,7 +11144,7 @@
                 <w:noProof/>
                 <w:webHidden/>
               </w:rPr>
-              <w:t>34</w:t>
+              <w:t>33</w:t>
             </w:r>
             <w:r>
               <w:rPr>
@@ -11191,14 +11168,13 @@
               <w:lang w:eastAsia="es-CR"/>
             </w:rPr>
           </w:pPr>
-          <w:hyperlink w:anchor="_Toc412744750" w:history="1">
+          <w:hyperlink w:anchor="_Toc417106574" w:history="1">
             <w:r>
               <w:rPr>
                 <w:rStyle w:val="Hipervnculo"/>
                 <w:noProof/>
-                <w:lang w:val="en-US"/>
-              </w:rPr>
-              <w:t>string.search (regexp)</w:t>
+              </w:rPr>
+              <w:t>string.replace (searchValue, replaceValue)</w:t>
             </w:r>
             <w:r>
               <w:rPr>
@@ -11219,7 +11195,7 @@
                 <w:noProof/>
                 <w:webHidden/>
               </w:rPr>
-              <w:instrText xml:space="preserve"> PAGEREF _Toc412744750 \h </w:instrText>
+              <w:instrText xml:space="preserve"> PAGEREF _Toc417106574 \h </w:instrText>
             </w:r>
             <w:r>
               <w:rPr>
@@ -11263,13 +11239,13 @@
               <w:lang w:eastAsia="es-CR"/>
             </w:rPr>
           </w:pPr>
-          <w:hyperlink w:anchor="_Toc412744751" w:history="1">
+          <w:hyperlink w:anchor="_Toc417106575" w:history="1">
             <w:r>
               <w:rPr>
                 <w:rStyle w:val="Hipervnculo"/>
                 <w:noProof/>
               </w:rPr>
-              <w:t>string.slice (inicio, fin)</w:t>
+              <w:t>string.search (regexp)</w:t>
             </w:r>
             <w:r>
               <w:rPr>
@@ -11290,7 +11266,7 @@
                 <w:noProof/>
                 <w:webHidden/>
               </w:rPr>
-              <w:instrText xml:space="preserve"> PAGEREF _Toc412744751 \h </w:instrText>
+              <w:instrText xml:space="preserve"> PAGEREF _Toc417106575 \h </w:instrText>
             </w:r>
             <w:r>
               <w:rPr>
@@ -11334,13 +11310,13 @@
               <w:lang w:eastAsia="es-CR"/>
             </w:rPr>
           </w:pPr>
-          <w:hyperlink w:anchor="_Toc412744752" w:history="1">
+          <w:hyperlink w:anchor="_Toc417106576" w:history="1">
             <w:r>
               <w:rPr>
                 <w:rStyle w:val="Hipervnculo"/>
                 <w:noProof/>
               </w:rPr>
-              <w:t>string.split (separador, límite)</w:t>
+              <w:t>string.slice (inicio, fin)</w:t>
             </w:r>
             <w:r>
               <w:rPr>
@@ -11361,7 +11337,7 @@
                 <w:noProof/>
                 <w:webHidden/>
               </w:rPr>
-              <w:instrText xml:space="preserve"> PAGEREF _Toc412744752 \h </w:instrText>
+              <w:instrText xml:space="preserve"> PAGEREF _Toc417106576 \h </w:instrText>
             </w:r>
             <w:r>
               <w:rPr>
@@ -11405,13 +11381,13 @@
               <w:lang w:eastAsia="es-CR"/>
             </w:rPr>
           </w:pPr>
-          <w:hyperlink w:anchor="_Toc412744753" w:history="1">
+          <w:hyperlink w:anchor="_Toc417106577" w:history="1">
             <w:r>
               <w:rPr>
                 <w:rStyle w:val="Hipervnculo"/>
                 <w:noProof/>
               </w:rPr>
-              <w:t>String.substring (inicio, fin)</w:t>
+              <w:t>string.split (separador, límite)</w:t>
             </w:r>
             <w:r>
               <w:rPr>
@@ -11432,7 +11408,7 @@
                 <w:noProof/>
                 <w:webHidden/>
               </w:rPr>
-              <w:instrText xml:space="preserve"> PAGEREF _Toc412744753 \h </w:instrText>
+              <w:instrText xml:space="preserve"> PAGEREF _Toc417106577 \h </w:instrText>
             </w:r>
             <w:r>
               <w:rPr>
@@ -11476,13 +11452,13 @@
               <w:lang w:eastAsia="es-CR"/>
             </w:rPr>
           </w:pPr>
-          <w:hyperlink w:anchor="_Toc412744754" w:history="1">
+          <w:hyperlink w:anchor="_Toc417106578" w:history="1">
             <w:r>
               <w:rPr>
                 <w:rStyle w:val="Hipervnculo"/>
                 <w:noProof/>
               </w:rPr>
-              <w:t>string.toLocaleLowerCase ()</w:t>
+              <w:t>String.substring (inicio, fin)</w:t>
             </w:r>
             <w:r>
               <w:rPr>
@@ -11503,7 +11479,7 @@
                 <w:noProof/>
                 <w:webHidden/>
               </w:rPr>
-              <w:instrText xml:space="preserve"> PAGEREF _Toc412744754 \h </w:instrText>
+              <w:instrText xml:space="preserve"> PAGEREF _Toc417106578 \h </w:instrText>
             </w:r>
             <w:r>
               <w:rPr>
@@ -11547,13 +11523,13 @@
               <w:lang w:eastAsia="es-CR"/>
             </w:rPr>
           </w:pPr>
-          <w:hyperlink w:anchor="_Toc412744755" w:history="1">
+          <w:hyperlink w:anchor="_Toc417106579" w:history="1">
             <w:r>
               <w:rPr>
                 <w:rStyle w:val="Hipervnculo"/>
                 <w:noProof/>
               </w:rPr>
-              <w:t>string.toLocaleUpperCase ()</w:t>
+              <w:t>string.toLocaleLowerCase ()</w:t>
             </w:r>
             <w:r>
               <w:rPr>
@@ -11574,7 +11550,7 @@
                 <w:noProof/>
                 <w:webHidden/>
               </w:rPr>
-              <w:instrText xml:space="preserve"> PAGEREF _Toc412744755 \h </w:instrText>
+              <w:instrText xml:space="preserve"> PAGEREF _Toc417106579 \h </w:instrText>
             </w:r>
             <w:r>
               <w:rPr>
@@ -11594,7 +11570,7 @@
                 <w:noProof/>
                 <w:webHidden/>
               </w:rPr>
-              <w:t>35</w:t>
+              <w:t>34</w:t>
             </w:r>
             <w:r>
               <w:rPr>
@@ -11618,13 +11594,13 @@
               <w:lang w:eastAsia="es-CR"/>
             </w:rPr>
           </w:pPr>
-          <w:hyperlink w:anchor="_Toc412744756" w:history="1">
+          <w:hyperlink w:anchor="_Toc417106580" w:history="1">
             <w:r>
               <w:rPr>
                 <w:rStyle w:val="Hipervnculo"/>
                 <w:noProof/>
               </w:rPr>
-              <w:t>string.toLowerCase ()</w:t>
+              <w:t>string.toLocaleUpperCase ()</w:t>
             </w:r>
             <w:r>
               <w:rPr>
@@ -11645,7 +11621,7 @@
                 <w:noProof/>
                 <w:webHidden/>
               </w:rPr>
-              <w:instrText xml:space="preserve"> PAGEREF _Toc412744756 \h </w:instrText>
+              <w:instrText xml:space="preserve"> PAGEREF _Toc417106580 \h </w:instrText>
             </w:r>
             <w:r>
               <w:rPr>
@@ -11689,13 +11665,13 @@
               <w:lang w:eastAsia="es-CR"/>
             </w:rPr>
           </w:pPr>
-          <w:hyperlink w:anchor="_Toc412744757" w:history="1">
+          <w:hyperlink w:anchor="_Toc417106581" w:history="1">
             <w:r>
               <w:rPr>
                 <w:rStyle w:val="Hipervnculo"/>
                 <w:noProof/>
               </w:rPr>
-              <w:t>string.toUpperCase ()</w:t>
+              <w:t>string.toLowerCase ()</w:t>
             </w:r>
             <w:r>
               <w:rPr>
@@ -11716,7 +11692,7 @@
                 <w:noProof/>
                 <w:webHidden/>
               </w:rPr>
-              <w:instrText xml:space="preserve"> PAGEREF _Toc412744757 \h </w:instrText>
+              <w:instrText xml:space="preserve"> PAGEREF _Toc417106581 \h </w:instrText>
             </w:r>
             <w:r>
               <w:rPr>
@@ -11760,13 +11736,13 @@
               <w:lang w:eastAsia="es-CR"/>
             </w:rPr>
           </w:pPr>
-          <w:hyperlink w:anchor="_Toc412744758" w:history="1">
+          <w:hyperlink w:anchor="_Toc417106582" w:history="1">
             <w:r>
               <w:rPr>
                 <w:rStyle w:val="Hipervnculo"/>
                 <w:noProof/>
               </w:rPr>
-              <w:t>String.fromCharCode (char ...)</w:t>
+              <w:t>string.toUpperCase ()</w:t>
             </w:r>
             <w:r>
               <w:rPr>
@@ -11787,7 +11763,7 @@
                 <w:noProof/>
                 <w:webHidden/>
               </w:rPr>
-              <w:instrText xml:space="preserve"> PAGEREF _Toc412744758 \h </w:instrText>
+              <w:instrText xml:space="preserve"> PAGEREF _Toc417106582 \h </w:instrText>
             </w:r>
             <w:r>
               <w:rPr>
@@ -11820,10 +11796,364 @@
         </w:p>
         <w:p>
           <w:pPr>
+            <w:pStyle w:val="TDC1"/>
+            <w:tabs>
+              <w:tab w:val="right" w:leader="dot" w:pos="8828"/>
+            </w:tabs>
             <w:rPr>
-              <w:lang w:val="es-ES"/>
+              <w:rFonts w:asciiTheme="minorHAnsi" w:eastAsiaTheme="minorEastAsia" w:hAnsiTheme="minorHAnsi"/>
+              <w:noProof/>
+              <w:sz w:val="22"/>
+              <w:lang w:eastAsia="es-CR"/>
             </w:rPr>
           </w:pPr>
+          <w:hyperlink w:anchor="_Toc417106583" w:history="1">
+            <w:r>
+              <w:rPr>
+                <w:rStyle w:val="Hipervnculo"/>
+                <w:noProof/>
+              </w:rPr>
+              <w:t>String.fromCharCode (char ...)</w:t>
+            </w:r>
+            <w:r>
+              <w:rPr>
+                <w:noProof/>
+                <w:webHidden/>
+              </w:rPr>
+              <w:tab/>
+            </w:r>
+            <w:r>
+              <w:rPr>
+                <w:noProof/>
+                <w:webHidden/>
+              </w:rPr>
+              <w:fldChar w:fldCharType="begin"/>
+            </w:r>
+            <w:r>
+              <w:rPr>
+                <w:noProof/>
+                <w:webHidden/>
+              </w:rPr>
+              <w:instrText xml:space="preserve"> PAGEREF _Toc417106583 \h </w:instrText>
+            </w:r>
+            <w:r>
+              <w:rPr>
+                <w:noProof/>
+                <w:webHidden/>
+              </w:rPr>
+            </w:r>
+            <w:r>
+              <w:rPr>
+                <w:noProof/>
+                <w:webHidden/>
+              </w:rPr>
+              <w:fldChar w:fldCharType="separate"/>
+            </w:r>
+            <w:r>
+              <w:rPr>
+                <w:noProof/>
+                <w:webHidden/>
+              </w:rPr>
+              <w:t>35</w:t>
+            </w:r>
+            <w:r>
+              <w:rPr>
+                <w:noProof/>
+                <w:webHidden/>
+              </w:rPr>
+              <w:fldChar w:fldCharType="end"/>
+            </w:r>
+          </w:hyperlink>
+        </w:p>
+        <w:p>
+          <w:pPr>
+            <w:pStyle w:val="TDC1"/>
+            <w:tabs>
+              <w:tab w:val="right" w:leader="dot" w:pos="8828"/>
+            </w:tabs>
+            <w:rPr>
+              <w:rFonts w:asciiTheme="minorHAnsi" w:eastAsiaTheme="minorEastAsia" w:hAnsiTheme="minorHAnsi"/>
+              <w:noProof/>
+              <w:sz w:val="22"/>
+              <w:lang w:eastAsia="es-CR"/>
+            </w:rPr>
+          </w:pPr>
+          <w:hyperlink w:anchor="_Toc417106584" w:history="1">
+            <w:r>
+              <w:rPr>
+                <w:rStyle w:val="Hipervnculo"/>
+                <w:noProof/>
+                <w:lang w:val="en-US"/>
+              </w:rPr>
+              <w:t>JSON Sintaxis</w:t>
+            </w:r>
+            <w:r>
+              <w:rPr>
+                <w:noProof/>
+                <w:webHidden/>
+              </w:rPr>
+              <w:tab/>
+            </w:r>
+            <w:r>
+              <w:rPr>
+                <w:noProof/>
+                <w:webHidden/>
+              </w:rPr>
+              <w:fldChar w:fldCharType="begin"/>
+            </w:r>
+            <w:r>
+              <w:rPr>
+                <w:noProof/>
+                <w:webHidden/>
+              </w:rPr>
+              <w:instrText xml:space="preserve"> PAGEREF _Toc417106584 \h </w:instrText>
+            </w:r>
+            <w:r>
+              <w:rPr>
+                <w:noProof/>
+                <w:webHidden/>
+              </w:rPr>
+            </w:r>
+            <w:r>
+              <w:rPr>
+                <w:noProof/>
+                <w:webHidden/>
+              </w:rPr>
+              <w:fldChar w:fldCharType="separate"/>
+            </w:r>
+            <w:r>
+              <w:rPr>
+                <w:noProof/>
+                <w:webHidden/>
+              </w:rPr>
+              <w:t>35</w:t>
+            </w:r>
+            <w:r>
+              <w:rPr>
+                <w:noProof/>
+                <w:webHidden/>
+              </w:rPr>
+              <w:fldChar w:fldCharType="end"/>
+            </w:r>
+          </w:hyperlink>
+        </w:p>
+        <w:p>
+          <w:pPr>
+            <w:pStyle w:val="TDC1"/>
+            <w:tabs>
+              <w:tab w:val="right" w:leader="dot" w:pos="8828"/>
+            </w:tabs>
+            <w:rPr>
+              <w:rFonts w:asciiTheme="minorHAnsi" w:eastAsiaTheme="minorEastAsia" w:hAnsiTheme="minorHAnsi"/>
+              <w:noProof/>
+              <w:sz w:val="22"/>
+              <w:lang w:eastAsia="es-CR"/>
+            </w:rPr>
+          </w:pPr>
+          <w:hyperlink w:anchor="_Toc417106585" w:history="1">
+            <w:r>
+              <w:rPr>
+                <w:rStyle w:val="Hipervnculo"/>
+                <w:noProof/>
+                <w:lang w:val="en-US"/>
+              </w:rPr>
+              <w:t>Usando JSON de forma segura</w:t>
+            </w:r>
+            <w:r>
+              <w:rPr>
+                <w:noProof/>
+                <w:webHidden/>
+              </w:rPr>
+              <w:tab/>
+            </w:r>
+            <w:r>
+              <w:rPr>
+                <w:noProof/>
+                <w:webHidden/>
+              </w:rPr>
+              <w:fldChar w:fldCharType="begin"/>
+            </w:r>
+            <w:r>
+              <w:rPr>
+                <w:noProof/>
+                <w:webHidden/>
+              </w:rPr>
+              <w:instrText xml:space="preserve"> PAGEREF _Toc417106585 \h </w:instrText>
+            </w:r>
+            <w:r>
+              <w:rPr>
+                <w:noProof/>
+                <w:webHidden/>
+              </w:rPr>
+            </w:r>
+            <w:r>
+              <w:rPr>
+                <w:noProof/>
+                <w:webHidden/>
+              </w:rPr>
+              <w:fldChar w:fldCharType="separate"/>
+            </w:r>
+            <w:r>
+              <w:rPr>
+                <w:noProof/>
+                <w:webHidden/>
+              </w:rPr>
+              <w:t>35</w:t>
+            </w:r>
+            <w:r>
+              <w:rPr>
+                <w:noProof/>
+                <w:webHidden/>
+              </w:rPr>
+              <w:fldChar w:fldCharType="end"/>
+            </w:r>
+          </w:hyperlink>
+        </w:p>
+        <w:p>
+          <w:pPr>
+            <w:pStyle w:val="TDC1"/>
+            <w:tabs>
+              <w:tab w:val="right" w:leader="dot" w:pos="8828"/>
+            </w:tabs>
+            <w:rPr>
+              <w:rFonts w:asciiTheme="minorHAnsi" w:eastAsiaTheme="minorEastAsia" w:hAnsiTheme="minorHAnsi"/>
+              <w:noProof/>
+              <w:sz w:val="22"/>
+              <w:lang w:eastAsia="es-CR"/>
+            </w:rPr>
+          </w:pPr>
+          <w:hyperlink w:anchor="_Toc417106586" w:history="1">
+            <w:r>
+              <w:rPr>
+                <w:rStyle w:val="Hipervnculo"/>
+                <w:noProof/>
+                <w:lang w:val="en-US"/>
+              </w:rPr>
+              <w:t>A JSON Parser</w:t>
+            </w:r>
+            <w:r>
+              <w:rPr>
+                <w:noProof/>
+                <w:webHidden/>
+              </w:rPr>
+              <w:tab/>
+            </w:r>
+            <w:r>
+              <w:rPr>
+                <w:noProof/>
+                <w:webHidden/>
+              </w:rPr>
+              <w:fldChar w:fldCharType="begin"/>
+            </w:r>
+            <w:r>
+              <w:rPr>
+                <w:noProof/>
+                <w:webHidden/>
+              </w:rPr>
+              <w:instrText xml:space="preserve"> PAGEREF _Toc417106586 \h </w:instrText>
+            </w:r>
+            <w:r>
+              <w:rPr>
+                <w:noProof/>
+                <w:webHidden/>
+              </w:rPr>
+            </w:r>
+            <w:r>
+              <w:rPr>
+                <w:noProof/>
+                <w:webHidden/>
+              </w:rPr>
+              <w:fldChar w:fldCharType="separate"/>
+            </w:r>
+            <w:r>
+              <w:rPr>
+                <w:noProof/>
+                <w:webHidden/>
+              </w:rPr>
+              <w:t>36</w:t>
+            </w:r>
+            <w:r>
+              <w:rPr>
+                <w:noProof/>
+                <w:webHidden/>
+              </w:rPr>
+              <w:fldChar w:fldCharType="end"/>
+            </w:r>
+          </w:hyperlink>
+        </w:p>
+        <w:p>
+          <w:pPr>
+            <w:pStyle w:val="TDC1"/>
+            <w:tabs>
+              <w:tab w:val="right" w:leader="dot" w:pos="8828"/>
+            </w:tabs>
+            <w:rPr>
+              <w:rFonts w:asciiTheme="minorHAnsi" w:eastAsiaTheme="minorEastAsia" w:hAnsiTheme="minorHAnsi"/>
+              <w:noProof/>
+              <w:sz w:val="22"/>
+              <w:lang w:eastAsia="es-CR"/>
+            </w:rPr>
+          </w:pPr>
+          <w:hyperlink w:anchor="_Toc417106587" w:history="1">
+            <w:r>
+              <w:rPr>
+                <w:rStyle w:val="Hipervnculo"/>
+                <w:noProof/>
+                <w:lang w:val="en-US"/>
+              </w:rPr>
+              <w:t>Options</w:t>
+            </w:r>
+            <w:r>
+              <w:rPr>
+                <w:noProof/>
+                <w:webHidden/>
+              </w:rPr>
+              <w:tab/>
+            </w:r>
+            <w:r>
+              <w:rPr>
+                <w:noProof/>
+                <w:webHidden/>
+              </w:rPr>
+              <w:fldChar w:fldCharType="begin"/>
+            </w:r>
+            <w:r>
+              <w:rPr>
+                <w:noProof/>
+                <w:webHidden/>
+              </w:rPr>
+              <w:instrText xml:space="preserve"> PAGEREF _Toc417106587 \h </w:instrText>
+            </w:r>
+            <w:r>
+              <w:rPr>
+                <w:noProof/>
+                <w:webHidden/>
+              </w:rPr>
+            </w:r>
+            <w:r>
+              <w:rPr>
+                <w:noProof/>
+                <w:webHidden/>
+              </w:rPr>
+              <w:fldChar w:fldCharType="separate"/>
+            </w:r>
+            <w:r>
+              <w:rPr>
+                <w:noProof/>
+                <w:webHidden/>
+              </w:rPr>
+              <w:t>36</w:t>
+            </w:r>
+            <w:r>
+              <w:rPr>
+                <w:noProof/>
+                <w:webHidden/>
+              </w:rPr>
+              <w:fldChar w:fldCharType="end"/>
+            </w:r>
+          </w:hyperlink>
+        </w:p>
+        <w:p>
           <w:r>
             <w:rPr>
               <w:lang w:val="es-ES"/>
@@ -11835,51 +12165,27 @@
     </w:sdt>
     <w:p>
       <w:pPr>
-        <w:tabs>
-          <w:tab w:val="left" w:pos="3400"/>
-        </w:tabs>
+        <w:rPr>
+          <w:lang w:val="es-ES"/>
+        </w:rPr>
+      </w:pPr>
+      <w:r>
         <w:rPr>
           <w:b/>
           <w:sz w:val="72"/>
           <w:lang w:val="es-MX"/>
         </w:rPr>
-      </w:pPr>
-      <w:r>
-        <w:rPr>
-          <w:b/>
-          <w:sz w:val="72"/>
+        <w:br w:type="page"/>
+      </w:r>
+    </w:p>
+    <w:p>
+      <w:pPr>
+        <w:pStyle w:val="Ttulo1"/>
+        <w:rPr>
           <w:lang w:val="es-MX"/>
         </w:rPr>
-        <w:tab/>
-      </w:r>
-    </w:p>
-    <w:p>
-      <w:pPr>
-        <w:spacing w:after="200" w:line="276" w:lineRule="auto"/>
-        <w:jc w:val="left"/>
-        <w:rPr>
-          <w:b/>
-          <w:sz w:val="72"/>
-          <w:lang w:val="es-MX"/>
-        </w:rPr>
-      </w:pPr>
-      <w:r>
-        <w:rPr>
-          <w:b/>
-          <w:sz w:val="72"/>
-          <w:lang w:val="es-MX"/>
-        </w:rPr>
-        <w:br w:type="page"/>
-      </w:r>
-    </w:p>
-    <w:p>
-      <w:pPr>
-        <w:pStyle w:val="Ttulo1"/>
-        <w:rPr>
-          <w:lang w:val="es-MX"/>
-        </w:rPr>
-      </w:pPr>
-      <w:bookmarkStart w:id="0" w:name="_Toc412744596"/>
+      </w:pPr>
+      <w:bookmarkStart w:id="0" w:name="_Toc417106420"/>
       <w:r>
         <w:rPr>
           <w:lang w:val="es-MX"/>
@@ -12011,26 +12317,19 @@
     </w:p>
     <w:p>
       <w:pPr>
-        <w:rPr>
-          <w:szCs w:val="24"/>
-          <w:lang w:val="en-US"/>
-        </w:rPr>
-      </w:pPr>
-    </w:p>
-    <w:p>
-      <w:pPr>
-        <w:rPr>
-          <w:szCs w:val="24"/>
+        <w:pStyle w:val="Ttulo1"/>
+        <w:rPr>
           <w:lang w:val="es-MX"/>
         </w:rPr>
       </w:pPr>
-      <w:r>
-        <w:rPr>
-          <w:szCs w:val="24"/>
+      <w:bookmarkStart w:id="1" w:name="_Toc417106421"/>
+      <w:r>
+        <w:rPr>
           <w:lang w:val="es-MX"/>
         </w:rPr>
         <w:t>Eval()</w:t>
       </w:r>
+      <w:bookmarkEnd w:id="1"/>
     </w:p>
     <w:p>
       <w:pPr>
@@ -12155,7 +12454,7 @@
           <w:lang w:val="en-US"/>
         </w:rPr>
       </w:pPr>
-      <w:bookmarkStart w:id="1" w:name="_Toc412744597"/>
+      <w:bookmarkStart w:id="2" w:name="_Toc417106422"/>
       <w:r>
         <w:rPr>
           <w:lang w:val="en-US"/>
@@ -12169,7 +12468,7 @@
         </w:rPr>
         <w:t>()</w:t>
       </w:r>
-      <w:bookmarkEnd w:id="1"/>
+      <w:bookmarkEnd w:id="2"/>
     </w:p>
     <w:p>
       <w:pPr>
@@ -12277,14 +12576,14 @@
           <w:lang w:val="en-US"/>
         </w:rPr>
       </w:pPr>
-      <w:bookmarkStart w:id="2" w:name="_Toc412744598"/>
+      <w:bookmarkStart w:id="3" w:name="_Toc417106423"/>
       <w:r>
         <w:rPr>
           <w:lang w:val="en-US"/>
         </w:rPr>
         <w:t>String toUpperCase()</w:t>
       </w:r>
-      <w:bookmarkEnd w:id="2"/>
+      <w:bookmarkEnd w:id="3"/>
     </w:p>
     <w:p>
       <w:pPr>
@@ -12384,14 +12683,14 @@
           <w:lang w:val="en-US"/>
         </w:rPr>
       </w:pPr>
-      <w:bookmarkStart w:id="3" w:name="_Toc412744599"/>
+      <w:bookmarkStart w:id="4" w:name="_Toc417106424"/>
       <w:r>
         <w:rPr>
           <w:lang w:val="en-US"/>
         </w:rPr>
         <w:t>Prompt()</w:t>
       </w:r>
-      <w:bookmarkEnd w:id="3"/>
+      <w:bookmarkEnd w:id="4"/>
     </w:p>
     <w:p>
       <w:pPr>
@@ -12504,12 +12803,12 @@
       <w:pPr>
         <w:pStyle w:val="Ttulo1"/>
       </w:pPr>
-      <w:bookmarkStart w:id="4" w:name="_Toc412744600"/>
+      <w:bookmarkStart w:id="5" w:name="_Toc417106425"/>
       <w:r>
         <w:lastRenderedPageBreak/>
         <w:t>Reserved Keywords (Palabras Reservadas)</w:t>
       </w:r>
-      <w:bookmarkEnd w:id="4"/>
+      <w:bookmarkEnd w:id="5"/>
     </w:p>
     <w:p>
       <w:r>
@@ -12555,14 +12854,14 @@
           <w:lang w:val="es-MX"/>
         </w:rPr>
       </w:pPr>
-      <w:bookmarkStart w:id="5" w:name="_Toc412744601"/>
+      <w:bookmarkStart w:id="6" w:name="_Toc417106426"/>
       <w:r>
         <w:rPr>
           <w:lang w:val="es-MX"/>
         </w:rPr>
         <w:t>Confirm()</w:t>
       </w:r>
-      <w:bookmarkEnd w:id="5"/>
+      <w:bookmarkEnd w:id="6"/>
     </w:p>
     <w:p>
       <w:pPr>
@@ -12720,14 +13019,14 @@
           <w:shd w:val="clear" w:color="auto" w:fill="F5F5F5"/>
         </w:rPr>
       </w:pPr>
-      <w:bookmarkStart w:id="6" w:name="_Toc412744602"/>
+      <w:bookmarkStart w:id="7" w:name="_Toc417106427"/>
       <w:r>
         <w:rPr>
           <w:shd w:val="clear" w:color="auto" w:fill="F5F5F5"/>
         </w:rPr>
         <w:t>Undefined</w:t>
       </w:r>
-      <w:bookmarkEnd w:id="6"/>
+      <w:bookmarkEnd w:id="7"/>
     </w:p>
     <w:p>
       <w:r>
@@ -12739,11 +13038,11 @@
       <w:pPr>
         <w:pStyle w:val="Ttulo1"/>
       </w:pPr>
-      <w:bookmarkStart w:id="7" w:name="_Toc412744603"/>
+      <w:bookmarkStart w:id="8" w:name="_Toc417106428"/>
       <w:r>
         <w:t>Null</w:t>
       </w:r>
-      <w:bookmarkEnd w:id="7"/>
+      <w:bookmarkEnd w:id="8"/>
     </w:p>
     <w:p>
       <w:r>
@@ -12755,11 +13054,11 @@
       <w:pPr>
         <w:pStyle w:val="Ttulo1"/>
       </w:pPr>
-      <w:bookmarkStart w:id="8" w:name="_Toc412744604"/>
+      <w:bookmarkStart w:id="9" w:name="_Toc417106429"/>
       <w:r>
         <w:t>TypeOf</w:t>
       </w:r>
-      <w:bookmarkEnd w:id="8"/>
+      <w:bookmarkEnd w:id="9"/>
     </w:p>
     <w:p>
       <w:r>
@@ -12771,11 +13070,11 @@
       <w:pPr>
         <w:pStyle w:val="Ttulo1"/>
       </w:pPr>
-      <w:bookmarkStart w:id="9" w:name="_Toc412744605"/>
+      <w:bookmarkStart w:id="10" w:name="_Toc417106430"/>
       <w:r>
         <w:t>Web Browse Engine / Motor de renderizado</w:t>
       </w:r>
-      <w:bookmarkEnd w:id="9"/>
+      <w:bookmarkEnd w:id="10"/>
     </w:p>
     <w:p>
       <w:r>
@@ -12798,21 +13097,21 @@
       <w:pPr>
         <w:pStyle w:val="Ttulo1"/>
       </w:pPr>
-      <w:bookmarkStart w:id="10" w:name="_Toc412744606"/>
+      <w:bookmarkStart w:id="11" w:name="_Toc417106431"/>
       <w:r>
         <w:t>Lista de Motores EcmaScript</w:t>
       </w:r>
-      <w:bookmarkEnd w:id="10"/>
+      <w:bookmarkEnd w:id="11"/>
     </w:p>
     <w:p>
       <w:pPr>
         <w:pStyle w:val="Ttulo1"/>
       </w:pPr>
-      <w:bookmarkStart w:id="11" w:name="_Toc412744607"/>
+      <w:bookmarkStart w:id="12" w:name="_Toc417106432"/>
       <w:r>
         <w:t>Motor EcmaScript</w:t>
       </w:r>
-      <w:bookmarkEnd w:id="11"/>
+      <w:bookmarkEnd w:id="12"/>
     </w:p>
     <w:p>
       <w:r>
@@ -12848,11 +13147,11 @@
       <w:pPr>
         <w:pStyle w:val="Ttulo1"/>
       </w:pPr>
-      <w:bookmarkStart w:id="12" w:name="_Toc412744608"/>
+      <w:bookmarkStart w:id="13" w:name="_Toc417106433"/>
       <w:r>
         <w:t>V8</w:t>
       </w:r>
-      <w:bookmarkEnd w:id="12"/>
+      <w:bookmarkEnd w:id="13"/>
     </w:p>
     <w:p>
       <w:r>
@@ -12877,11 +13176,11 @@
       <w:pPr>
         <w:pStyle w:val="Ttulo1"/>
       </w:pPr>
-      <w:bookmarkStart w:id="13" w:name="_Toc412744609"/>
+      <w:bookmarkStart w:id="14" w:name="_Toc417106434"/>
       <w:r>
         <w:t>Scripting Lenguaje</w:t>
       </w:r>
-      <w:bookmarkEnd w:id="13"/>
+      <w:bookmarkEnd w:id="14"/>
     </w:p>
     <w:p>
       <w:r>
@@ -12892,11 +13191,11 @@
       <w:pPr>
         <w:pStyle w:val="Ttulo1"/>
       </w:pPr>
-      <w:bookmarkStart w:id="14" w:name="_Toc412744610"/>
+      <w:bookmarkStart w:id="15" w:name="_Toc417106435"/>
       <w:r>
         <w:t>Dynamic Typing</w:t>
       </w:r>
-      <w:bookmarkEnd w:id="14"/>
+      <w:bookmarkEnd w:id="15"/>
     </w:p>
     <w:p>
       <w:r>
@@ -12912,11 +13211,11 @@
       <w:pPr>
         <w:pStyle w:val="Ttulo1"/>
       </w:pPr>
-      <w:bookmarkStart w:id="15" w:name="_Toc412744611"/>
+      <w:bookmarkStart w:id="16" w:name="_Toc417106436"/>
       <w:r>
         <w:t>Onunload</w:t>
       </w:r>
-      <w:bookmarkEnd w:id="15"/>
+      <w:bookmarkEnd w:id="16"/>
     </w:p>
     <w:p>
       <w:r>
@@ -12927,11 +13226,11 @@
       <w:pPr>
         <w:pStyle w:val="Ttulo1"/>
       </w:pPr>
-      <w:bookmarkStart w:id="16" w:name="_Toc412744612"/>
+      <w:bookmarkStart w:id="17" w:name="_Toc417106437"/>
       <w:r>
         <w:t>Onload</w:t>
       </w:r>
-      <w:bookmarkEnd w:id="16"/>
+      <w:bookmarkEnd w:id="17"/>
     </w:p>
     <w:p>
       <w:r>
@@ -12942,12 +13241,12 @@
       <w:pPr>
         <w:pStyle w:val="Ttulo1"/>
       </w:pPr>
-      <w:bookmarkStart w:id="17" w:name="_Toc412744613"/>
+      <w:bookmarkStart w:id="18" w:name="_Toc417106438"/>
       <w:r>
         <w:lastRenderedPageBreak/>
         <w:t>Delete</w:t>
       </w:r>
-      <w:bookmarkEnd w:id="17"/>
+      <w:bookmarkEnd w:id="18"/>
     </w:p>
     <w:p>
       <w:r>
@@ -12958,11 +13257,11 @@
       <w:pPr>
         <w:pStyle w:val="Ttulo1"/>
       </w:pPr>
-      <w:bookmarkStart w:id="18" w:name="_Toc412744614"/>
+      <w:bookmarkStart w:id="19" w:name="_Toc417106439"/>
       <w:r>
         <w:t>OOP – Programación Orientada a Objetos</w:t>
       </w:r>
-      <w:bookmarkEnd w:id="18"/>
+      <w:bookmarkEnd w:id="19"/>
     </w:p>
     <w:p>
       <w:r>
@@ -12973,11 +13272,11 @@
       <w:pPr>
         <w:pStyle w:val="Ttulo1"/>
       </w:pPr>
-      <w:bookmarkStart w:id="19" w:name="_Toc412744615"/>
+      <w:bookmarkStart w:id="20" w:name="_Toc417106440"/>
       <w:r>
         <w:t>Constructor de Objetos</w:t>
       </w:r>
-      <w:bookmarkEnd w:id="19"/>
+      <w:bookmarkEnd w:id="20"/>
     </w:p>
     <w:p>
       <w:r>
@@ -12989,11 +13288,11 @@
       <w:pPr>
         <w:pStyle w:val="Ttulo1"/>
       </w:pPr>
-      <w:bookmarkStart w:id="20" w:name="_Toc412744616"/>
+      <w:bookmarkStart w:id="21" w:name="_Toc417106441"/>
       <w:r>
         <w:t>Diferencia entre Document.ready y Onunload</w:t>
       </w:r>
-      <w:bookmarkEnd w:id="20"/>
+      <w:bookmarkEnd w:id="21"/>
     </w:p>
     <w:p>
       <w:r>
@@ -13004,11 +13303,11 @@
       <w:pPr>
         <w:pStyle w:val="Ttulo1"/>
       </w:pPr>
-      <w:bookmarkStart w:id="21" w:name="_Toc412744617"/>
+      <w:bookmarkStart w:id="22" w:name="_Toc417106442"/>
       <w:r>
         <w:t>== Igual Igual</w:t>
       </w:r>
-      <w:bookmarkEnd w:id="21"/>
+      <w:bookmarkEnd w:id="22"/>
     </w:p>
     <w:p>
       <w:r>
@@ -13019,11 +13318,11 @@
       <w:pPr>
         <w:pStyle w:val="Ttulo1"/>
       </w:pPr>
-      <w:bookmarkStart w:id="22" w:name="_Toc412744618"/>
+      <w:bookmarkStart w:id="23" w:name="_Toc417106443"/>
       <w:r>
         <w:t>=== Igual Igual Igual</w:t>
       </w:r>
-      <w:bookmarkEnd w:id="22"/>
+      <w:bookmarkEnd w:id="23"/>
     </w:p>
     <w:p>
       <w:r>
@@ -13034,11 +13333,11 @@
       <w:pPr>
         <w:pStyle w:val="Ttulo1"/>
       </w:pPr>
-      <w:bookmarkStart w:id="23" w:name="_Toc412744619"/>
+      <w:bookmarkStart w:id="24" w:name="_Toc417106444"/>
       <w:r>
         <w:t>Diferencia entre == o ===</w:t>
       </w:r>
-      <w:bookmarkEnd w:id="23"/>
+      <w:bookmarkEnd w:id="24"/>
     </w:p>
     <w:p>
       <w:r>
@@ -13054,24 +13353,24 @@
           <w:bottom w:val="single" w:sz="6" w:space="1" w:color="auto"/>
         </w:pBdr>
       </w:pPr>
-      <w:bookmarkStart w:id="24" w:name="_Toc412744620"/>
+      <w:bookmarkStart w:id="25" w:name="_Toc417106445"/>
       <w:r>
         <w:t>Capitulo 2</w:t>
       </w:r>
       <w:r>
         <w:t>-Gramática</w:t>
       </w:r>
-      <w:bookmarkEnd w:id="24"/>
+      <w:bookmarkEnd w:id="25"/>
     </w:p>
     <w:p>
       <w:pPr>
         <w:pStyle w:val="Ttulo1"/>
       </w:pPr>
-      <w:bookmarkStart w:id="25" w:name="_Toc412744621"/>
+      <w:bookmarkStart w:id="26" w:name="_Toc417106446"/>
       <w:r>
         <w:t>El espacio en blanco</w:t>
       </w:r>
-      <w:bookmarkEnd w:id="25"/>
+      <w:bookmarkEnd w:id="26"/>
     </w:p>
     <w:p>
       <w:r>
@@ -13088,14 +13387,14 @@
       <w:pPr>
         <w:pStyle w:val="Ttulo1"/>
       </w:pPr>
-      <w:bookmarkStart w:id="26" w:name="_Toc410976412"/>
-      <w:bookmarkStart w:id="27" w:name="_Toc412744622"/>
+      <w:bookmarkStart w:id="27" w:name="_Toc410976412"/>
+      <w:bookmarkStart w:id="28" w:name="_Toc417106447"/>
       <w:r>
         <w:lastRenderedPageBreak/>
         <w:t>Nombres</w:t>
       </w:r>
-      <w:bookmarkEnd w:id="26"/>
       <w:bookmarkEnd w:id="27"/>
+      <w:bookmarkEnd w:id="28"/>
       <w:r>
         <w:t xml:space="preserve"> </w:t>
       </w:r>
@@ -13121,13 +13420,13 @@
       <w:pPr>
         <w:pStyle w:val="Ttulo1"/>
       </w:pPr>
-      <w:bookmarkStart w:id="28" w:name="_Toc410976413"/>
-      <w:bookmarkStart w:id="29" w:name="_Toc412744623"/>
+      <w:bookmarkStart w:id="29" w:name="_Toc410976413"/>
+      <w:bookmarkStart w:id="30" w:name="_Toc417106448"/>
       <w:r>
         <w:t>Números</w:t>
       </w:r>
-      <w:bookmarkEnd w:id="28"/>
       <w:bookmarkEnd w:id="29"/>
+      <w:bookmarkEnd w:id="30"/>
     </w:p>
     <w:p>
       <w:r>
@@ -13144,13 +13443,13 @@
       <w:pPr>
         <w:pStyle w:val="Ttulo1"/>
       </w:pPr>
-      <w:bookmarkStart w:id="30" w:name="_Toc410976414"/>
-      <w:bookmarkStart w:id="31" w:name="_Toc412744624"/>
+      <w:bookmarkStart w:id="31" w:name="_Toc410976414"/>
+      <w:bookmarkStart w:id="32" w:name="_Toc417106449"/>
       <w:r>
         <w:t>String</w:t>
       </w:r>
-      <w:bookmarkEnd w:id="30"/>
       <w:bookmarkEnd w:id="31"/>
+      <w:bookmarkEnd w:id="32"/>
     </w:p>
     <w:p>
       <w:r>
@@ -13161,13 +13460,13 @@
       <w:pPr>
         <w:pStyle w:val="Ttulo1"/>
       </w:pPr>
-      <w:bookmarkStart w:id="32" w:name="_Toc410976415"/>
-      <w:bookmarkStart w:id="33" w:name="_Toc412744625"/>
+      <w:bookmarkStart w:id="33" w:name="_Toc410976415"/>
+      <w:bookmarkStart w:id="34" w:name="_Toc417106450"/>
       <w:r>
         <w:t>Declaraciones</w:t>
       </w:r>
-      <w:bookmarkEnd w:id="32"/>
       <w:bookmarkEnd w:id="33"/>
+      <w:bookmarkEnd w:id="34"/>
     </w:p>
     <w:p>
       <w:r>
@@ -13183,11 +13482,11 @@
       <w:pPr>
         <w:pStyle w:val="Ttulo1"/>
       </w:pPr>
-      <w:bookmarkStart w:id="34" w:name="_Toc412744626"/>
+      <w:bookmarkStart w:id="35" w:name="_Toc417106451"/>
       <w:r>
         <w:t>Do</w:t>
       </w:r>
-      <w:bookmarkEnd w:id="34"/>
+      <w:bookmarkEnd w:id="35"/>
     </w:p>
     <w:p>
       <w:r>
@@ -13198,11 +13497,11 @@
       <w:pPr>
         <w:pStyle w:val="Ttulo1"/>
       </w:pPr>
-      <w:bookmarkStart w:id="35" w:name="_Toc412744627"/>
+      <w:bookmarkStart w:id="36" w:name="_Toc417106452"/>
       <w:r>
         <w:t>Try</w:t>
       </w:r>
-      <w:bookmarkEnd w:id="35"/>
+      <w:bookmarkEnd w:id="36"/>
     </w:p>
     <w:p>
       <w:r>
@@ -13213,12 +13512,12 @@
       <w:pPr>
         <w:pStyle w:val="Ttulo1"/>
       </w:pPr>
-      <w:bookmarkStart w:id="36" w:name="_Toc412744628"/>
+      <w:bookmarkStart w:id="37" w:name="_Toc417106453"/>
       <w:r>
         <w:lastRenderedPageBreak/>
         <w:t>Throw</w:t>
       </w:r>
-      <w:bookmarkEnd w:id="36"/>
+      <w:bookmarkEnd w:id="37"/>
     </w:p>
     <w:p>
       <w:r>
@@ -13229,11 +13528,11 @@
       <w:pPr>
         <w:pStyle w:val="Ttulo1"/>
       </w:pPr>
-      <w:bookmarkStart w:id="37" w:name="_Toc412744629"/>
+      <w:bookmarkStart w:id="38" w:name="_Toc417106454"/>
       <w:r>
         <w:t>Return</w:t>
       </w:r>
-      <w:bookmarkEnd w:id="37"/>
+      <w:bookmarkEnd w:id="38"/>
     </w:p>
     <w:p>
       <w:r>
@@ -13245,11 +13544,11 @@
       <w:pPr>
         <w:pStyle w:val="Ttulo1"/>
       </w:pPr>
-      <w:bookmarkStart w:id="38" w:name="_Toc412744630"/>
+      <w:bookmarkStart w:id="39" w:name="_Toc417106455"/>
       <w:r>
         <w:t>Expresiones</w:t>
       </w:r>
-      <w:bookmarkEnd w:id="38"/>
+      <w:bookmarkEnd w:id="39"/>
     </w:p>
     <w:p>
       <w:r>
@@ -13260,13 +13559,13 @@
       <w:pPr>
         <w:pStyle w:val="Ttulo1"/>
       </w:pPr>
-      <w:bookmarkStart w:id="39" w:name="_Toc410976417"/>
-      <w:bookmarkStart w:id="40" w:name="_Toc412744631"/>
+      <w:bookmarkStart w:id="40" w:name="_Toc410976417"/>
+      <w:bookmarkStart w:id="41" w:name="_Toc417106456"/>
       <w:r>
         <w:t>Los literales</w:t>
       </w:r>
-      <w:bookmarkEnd w:id="39"/>
       <w:bookmarkEnd w:id="40"/>
+      <w:bookmarkEnd w:id="41"/>
     </w:p>
     <w:p>
       <w:r>
@@ -13277,13 +13576,13 @@
       <w:pPr>
         <w:pStyle w:val="Ttulo1"/>
       </w:pPr>
-      <w:bookmarkStart w:id="41" w:name="_Toc410976418"/>
-      <w:bookmarkStart w:id="42" w:name="_Toc412744632"/>
+      <w:bookmarkStart w:id="42" w:name="_Toc410976418"/>
+      <w:bookmarkStart w:id="43" w:name="_Toc417106457"/>
       <w:r>
         <w:t>Funciones</w:t>
       </w:r>
-      <w:bookmarkEnd w:id="41"/>
       <w:bookmarkEnd w:id="42"/>
+      <w:bookmarkEnd w:id="43"/>
     </w:p>
     <w:p>
       <w:r>
@@ -13299,24 +13598,24 @@
           <w:bottom w:val="single" w:sz="6" w:space="1" w:color="auto"/>
         </w:pBdr>
       </w:pPr>
-      <w:bookmarkStart w:id="43" w:name="_Toc412744633"/>
+      <w:bookmarkStart w:id="44" w:name="_Toc417106458"/>
       <w:r>
         <w:t>Capitulo 3-Objetos</w:t>
       </w:r>
-      <w:bookmarkStart w:id="44" w:name="_Toc410976419"/>
-      <w:bookmarkEnd w:id="43"/>
+      <w:bookmarkStart w:id="45" w:name="_Toc410976419"/>
+      <w:bookmarkEnd w:id="44"/>
     </w:p>
     <w:p/>
     <w:p>
       <w:pPr>
         <w:pStyle w:val="Ttulo1"/>
       </w:pPr>
-      <w:bookmarkStart w:id="45" w:name="_Toc412744634"/>
+      <w:bookmarkStart w:id="46" w:name="_Toc417106459"/>
       <w:r>
         <w:t>Los literales de objetos</w:t>
       </w:r>
-      <w:bookmarkEnd w:id="44"/>
       <w:bookmarkEnd w:id="45"/>
+      <w:bookmarkEnd w:id="46"/>
     </w:p>
     <w:p>
       <w:r>
@@ -13332,13 +13631,13 @@
       <w:pPr>
         <w:pStyle w:val="Ttulo1"/>
       </w:pPr>
-      <w:bookmarkStart w:id="46" w:name="_Toc410976420"/>
-      <w:bookmarkStart w:id="47" w:name="_Toc412744635"/>
+      <w:bookmarkStart w:id="47" w:name="_Toc410976420"/>
+      <w:bookmarkStart w:id="48" w:name="_Toc417106460"/>
       <w:r>
         <w:t>Recuperación</w:t>
       </w:r>
-      <w:bookmarkEnd w:id="46"/>
       <w:bookmarkEnd w:id="47"/>
+      <w:bookmarkEnd w:id="48"/>
     </w:p>
     <w:p>
       <w:r>
@@ -13353,13 +13652,13 @@
       <w:pPr>
         <w:pStyle w:val="Ttulo1"/>
       </w:pPr>
-      <w:bookmarkStart w:id="48" w:name="_Toc410976421"/>
-      <w:bookmarkStart w:id="49" w:name="_Toc412744636"/>
+      <w:bookmarkStart w:id="49" w:name="_Toc410976421"/>
+      <w:bookmarkStart w:id="50" w:name="_Toc417106461"/>
       <w:r>
         <w:t>Actualización</w:t>
       </w:r>
-      <w:bookmarkEnd w:id="48"/>
       <w:bookmarkEnd w:id="49"/>
+      <w:bookmarkEnd w:id="50"/>
     </w:p>
     <w:p>
       <w:r>
@@ -13370,13 +13669,13 @@
       <w:pPr>
         <w:pStyle w:val="Ttulo1"/>
       </w:pPr>
-      <w:bookmarkStart w:id="50" w:name="_Toc410976422"/>
-      <w:bookmarkStart w:id="51" w:name="_Toc412744637"/>
+      <w:bookmarkStart w:id="51" w:name="_Toc410976422"/>
+      <w:bookmarkStart w:id="52" w:name="_Toc417106462"/>
       <w:r>
         <w:t>Referencia</w:t>
       </w:r>
-      <w:bookmarkEnd w:id="50"/>
       <w:bookmarkEnd w:id="51"/>
+      <w:bookmarkEnd w:id="52"/>
     </w:p>
     <w:p>
       <w:r>
@@ -13387,16 +13686,16 @@
       <w:pPr>
         <w:pStyle w:val="Ttulo1"/>
       </w:pPr>
-      <w:bookmarkStart w:id="52" w:name="_Toc410976423"/>
-      <w:bookmarkStart w:id="53" w:name="_Toc412744638"/>
+      <w:bookmarkStart w:id="53" w:name="_Toc410976423"/>
+      <w:bookmarkStart w:id="54" w:name="_Toc417106463"/>
       <w:r>
         <w:t xml:space="preserve">Prototype / </w:t>
       </w:r>
       <w:r>
         <w:t>Prototipo</w:t>
       </w:r>
-      <w:bookmarkEnd w:id="52"/>
       <w:bookmarkEnd w:id="53"/>
+      <w:bookmarkEnd w:id="54"/>
     </w:p>
     <w:p>
       <w:r>
@@ -13416,13 +13715,13 @@
       <w:pPr>
         <w:pStyle w:val="Ttulo1"/>
       </w:pPr>
-      <w:bookmarkStart w:id="54" w:name="_Toc410976424"/>
-      <w:bookmarkStart w:id="55" w:name="_Toc412744639"/>
+      <w:bookmarkStart w:id="55" w:name="_Toc410976424"/>
+      <w:bookmarkStart w:id="56" w:name="_Toc417106464"/>
       <w:r>
         <w:t>Reflexión</w:t>
       </w:r>
-      <w:bookmarkEnd w:id="54"/>
       <w:bookmarkEnd w:id="55"/>
+      <w:bookmarkEnd w:id="56"/>
     </w:p>
     <w:p>
       <w:r>
@@ -13433,13 +13732,13 @@
       <w:pPr>
         <w:pStyle w:val="Ttulo1"/>
       </w:pPr>
-      <w:bookmarkStart w:id="56" w:name="_Toc410976425"/>
-      <w:bookmarkStart w:id="57" w:name="_Toc412744640"/>
+      <w:bookmarkStart w:id="57" w:name="_Toc410976425"/>
+      <w:bookmarkStart w:id="58" w:name="_Toc417106465"/>
       <w:r>
         <w:t>Enumeración</w:t>
       </w:r>
-      <w:bookmarkEnd w:id="56"/>
       <w:bookmarkEnd w:id="57"/>
+      <w:bookmarkEnd w:id="58"/>
     </w:p>
     <w:p>
       <w:r>
@@ -13450,13 +13749,13 @@
       <w:pPr>
         <w:pStyle w:val="Ttulo1"/>
       </w:pPr>
-      <w:bookmarkStart w:id="58" w:name="_Toc410976426"/>
-      <w:bookmarkStart w:id="59" w:name="_Toc412744641"/>
+      <w:bookmarkStart w:id="59" w:name="_Toc410976426"/>
+      <w:bookmarkStart w:id="60" w:name="_Toc417106466"/>
       <w:r>
         <w:t>Delete / Borrar</w:t>
       </w:r>
-      <w:bookmarkEnd w:id="58"/>
       <w:bookmarkEnd w:id="59"/>
+      <w:bookmarkEnd w:id="60"/>
     </w:p>
     <w:p>
       <w:r>
@@ -13471,23 +13770,23 @@
           <w:bottom w:val="single" w:sz="6" w:space="1" w:color="auto"/>
         </w:pBdr>
       </w:pPr>
-      <w:bookmarkStart w:id="60" w:name="_Toc412744642"/>
+      <w:bookmarkStart w:id="61" w:name="_Toc417106467"/>
       <w:r>
         <w:t>Apendice A</w:t>
       </w:r>
-      <w:bookmarkEnd w:id="60"/>
+      <w:bookmarkEnd w:id="61"/>
     </w:p>
     <w:p>
       <w:pPr>
         <w:pStyle w:val="Ttulo1"/>
       </w:pPr>
-      <w:bookmarkStart w:id="61" w:name="_Toc410976428"/>
-      <w:bookmarkStart w:id="62" w:name="_Toc412744643"/>
+      <w:bookmarkStart w:id="62" w:name="_Toc410976428"/>
+      <w:bookmarkStart w:id="63" w:name="_Toc417106468"/>
       <w:r>
         <w:t>Variables globales</w:t>
       </w:r>
-      <w:bookmarkEnd w:id="61"/>
       <w:bookmarkEnd w:id="62"/>
+      <w:bookmarkEnd w:id="63"/>
     </w:p>
     <w:p>
       <w:r>
@@ -13504,13 +13803,13 @@
       <w:pPr>
         <w:pStyle w:val="Ttulo1"/>
       </w:pPr>
-      <w:bookmarkStart w:id="63" w:name="_Toc410976429"/>
-      <w:bookmarkStart w:id="64" w:name="_Toc412744644"/>
+      <w:bookmarkStart w:id="64" w:name="_Toc410976429"/>
+      <w:bookmarkStart w:id="65" w:name="_Toc417106469"/>
       <w:r>
         <w:t>Scope</w:t>
       </w:r>
-      <w:bookmarkEnd w:id="63"/>
       <w:bookmarkEnd w:id="64"/>
+      <w:bookmarkEnd w:id="65"/>
     </w:p>
     <w:p>
       <w:r>
@@ -13521,13 +13820,13 @@
       <w:pPr>
         <w:pStyle w:val="Ttulo1"/>
       </w:pPr>
-      <w:bookmarkStart w:id="65" w:name="_Toc410976430"/>
-      <w:bookmarkStart w:id="66" w:name="_Toc412744645"/>
+      <w:bookmarkStart w:id="66" w:name="_Toc410976430"/>
+      <w:bookmarkStart w:id="67" w:name="_Toc417106470"/>
       <w:r>
         <w:t>Semicolon Insertion</w:t>
       </w:r>
-      <w:bookmarkEnd w:id="65"/>
       <w:bookmarkEnd w:id="66"/>
+      <w:bookmarkEnd w:id="67"/>
     </w:p>
     <w:p>
       <w:r>
@@ -13538,13 +13837,13 @@
       <w:pPr>
         <w:pStyle w:val="Ttulo1"/>
       </w:pPr>
-      <w:bookmarkStart w:id="67" w:name="_Toc410976432"/>
-      <w:bookmarkStart w:id="68" w:name="_Toc412744646"/>
+      <w:bookmarkStart w:id="68" w:name="_Toc410976432"/>
+      <w:bookmarkStart w:id="69" w:name="_Toc417106471"/>
       <w:r>
         <w:t>Unicode</w:t>
       </w:r>
-      <w:bookmarkEnd w:id="67"/>
       <w:bookmarkEnd w:id="68"/>
+      <w:bookmarkEnd w:id="69"/>
     </w:p>
     <w:p>
       <w:r>
@@ -13555,13 +13854,13 @@
       <w:pPr>
         <w:pStyle w:val="Ttulo1"/>
       </w:pPr>
-      <w:bookmarkStart w:id="69" w:name="_Toc410976434"/>
-      <w:bookmarkStart w:id="70" w:name="_Toc412744647"/>
+      <w:bookmarkStart w:id="70" w:name="_Toc410976434"/>
+      <w:bookmarkStart w:id="71" w:name="_Toc417106472"/>
       <w:r>
         <w:t>ParseInt</w:t>
       </w:r>
-      <w:bookmarkEnd w:id="69"/>
       <w:bookmarkEnd w:id="70"/>
+      <w:bookmarkEnd w:id="71"/>
     </w:p>
     <w:p>
       <w:r>
@@ -13572,11 +13871,11 @@
       <w:pPr>
         <w:pStyle w:val="Ttulo1"/>
       </w:pPr>
-      <w:bookmarkStart w:id="71" w:name="_Toc412744648"/>
+      <w:bookmarkStart w:id="72" w:name="_Toc417106473"/>
       <w:r>
         <w:t>Operador +</w:t>
       </w:r>
-      <w:bookmarkEnd w:id="71"/>
+      <w:bookmarkEnd w:id="72"/>
       <w:r>
         <w:t xml:space="preserve"> </w:t>
       </w:r>
@@ -13590,18 +13889,18 @@
       <w:pPr>
         <w:pStyle w:val="Ttulo1"/>
       </w:pPr>
-      <w:bookmarkStart w:id="72" w:name="_Toc410976436"/>
+      <w:bookmarkStart w:id="73" w:name="_Toc410976436"/>
     </w:p>
     <w:p>
       <w:pPr>
         <w:pStyle w:val="Ttulo1"/>
       </w:pPr>
-      <w:bookmarkStart w:id="73" w:name="_Toc412744649"/>
+      <w:bookmarkStart w:id="74" w:name="_Toc417106474"/>
       <w:r>
         <w:t>Floating Point</w:t>
       </w:r>
-      <w:bookmarkEnd w:id="72"/>
       <w:bookmarkEnd w:id="73"/>
+      <w:bookmarkEnd w:id="74"/>
     </w:p>
     <w:p>
       <w:r>
@@ -13612,13 +13911,13 @@
       <w:pPr>
         <w:pStyle w:val="Ttulo1"/>
       </w:pPr>
-      <w:bookmarkStart w:id="74" w:name="_Toc410976437"/>
-      <w:bookmarkStart w:id="75" w:name="_Toc412744650"/>
+      <w:bookmarkStart w:id="75" w:name="_Toc410976437"/>
+      <w:bookmarkStart w:id="76" w:name="_Toc417106475"/>
       <w:r>
         <w:t>NaN</w:t>
       </w:r>
-      <w:bookmarkEnd w:id="74"/>
       <w:bookmarkEnd w:id="75"/>
+      <w:bookmarkEnd w:id="76"/>
     </w:p>
     <w:p>
       <w:r>
@@ -13640,13 +13939,13 @@
       <w:pPr>
         <w:pStyle w:val="Ttulo1"/>
       </w:pPr>
-      <w:bookmarkStart w:id="76" w:name="_Toc410976438"/>
-      <w:bookmarkStart w:id="77" w:name="_Toc412744651"/>
+      <w:bookmarkStart w:id="77" w:name="_Toc410976438"/>
+      <w:bookmarkStart w:id="78" w:name="_Toc417106476"/>
       <w:r>
         <w:t>Phony Arrays</w:t>
       </w:r>
-      <w:bookmarkEnd w:id="76"/>
       <w:bookmarkEnd w:id="77"/>
+      <w:bookmarkEnd w:id="78"/>
       <w:r>
         <w:t xml:space="preserve"> </w:t>
       </w:r>
@@ -13660,13 +13959,13 @@
       <w:pPr>
         <w:pStyle w:val="Ttulo1"/>
       </w:pPr>
-      <w:bookmarkStart w:id="78" w:name="_Toc410976439"/>
-      <w:bookmarkStart w:id="79" w:name="_Toc412744652"/>
+      <w:bookmarkStart w:id="79" w:name="_Toc410976439"/>
+      <w:bookmarkStart w:id="80" w:name="_Toc417106477"/>
       <w:r>
         <w:t>Falsy Values</w:t>
       </w:r>
-      <w:bookmarkEnd w:id="78"/>
       <w:bookmarkEnd w:id="79"/>
+      <w:bookmarkEnd w:id="80"/>
       <w:r>
         <w:t xml:space="preserve"> </w:t>
       </w:r>
@@ -13680,13 +13979,13 @@
       <w:pPr>
         <w:pStyle w:val="Ttulo1"/>
       </w:pPr>
-      <w:bookmarkStart w:id="80" w:name="_Toc410976440"/>
-      <w:bookmarkStart w:id="81" w:name="_Toc412744653"/>
+      <w:bookmarkStart w:id="81" w:name="_Toc410976440"/>
+      <w:bookmarkStart w:id="82" w:name="_Toc417106478"/>
       <w:r>
         <w:t>hasOwnProperty</w:t>
       </w:r>
-      <w:bookmarkEnd w:id="80"/>
       <w:bookmarkEnd w:id="81"/>
+      <w:bookmarkEnd w:id="82"/>
     </w:p>
     <w:p>
       <w:r>
@@ -13697,13 +13996,13 @@
       <w:pPr>
         <w:pStyle w:val="Ttulo1"/>
       </w:pPr>
-      <w:bookmarkStart w:id="82" w:name="_Toc410976441"/>
-      <w:bookmarkStart w:id="83" w:name="_Toc412744654"/>
+      <w:bookmarkStart w:id="83" w:name="_Toc410976441"/>
+      <w:bookmarkStart w:id="84" w:name="_Toc417106479"/>
       <w:r>
         <w:t>Objects</w:t>
       </w:r>
-      <w:bookmarkEnd w:id="82"/>
       <w:bookmarkEnd w:id="83"/>
+      <w:bookmarkEnd w:id="84"/>
     </w:p>
     <w:p>
       <w:r>
@@ -13715,7 +14014,7 @@
       <w:pPr>
         <w:pStyle w:val="Ttulo1"/>
       </w:pPr>
-      <w:bookmarkStart w:id="84" w:name="_Toc412744655"/>
+      <w:bookmarkStart w:id="85" w:name="_Toc417106480"/>
       <w:r>
         <w:lastRenderedPageBreak/>
         <w:t>JavaScript Tipo de conversi</w:t>
@@ -13729,7 +14028,7 @@
       <w:r>
         <w:t>n</w:t>
       </w:r>
-      <w:bookmarkEnd w:id="84"/>
+      <w:bookmarkEnd w:id="85"/>
     </w:p>
     <w:p>
       <w:pPr>
@@ -13769,11 +14068,11 @@
       <w:pPr>
         <w:pStyle w:val="Ttulo1"/>
       </w:pPr>
-      <w:bookmarkStart w:id="85" w:name="_Toc412744656"/>
+      <w:bookmarkStart w:id="86" w:name="_Toc417106481"/>
       <w:r>
         <w:t>Tipos de datos JavaScript</w:t>
       </w:r>
-      <w:bookmarkEnd w:id="85"/>
+      <w:bookmarkEnd w:id="86"/>
     </w:p>
     <w:p>
       <w:pPr>
@@ -14018,11 +14317,11 @@
       <w:pPr>
         <w:pStyle w:val="Ttulo1"/>
       </w:pPr>
-      <w:bookmarkStart w:id="86" w:name="_Toc412744657"/>
+      <w:bookmarkStart w:id="87" w:name="_Toc417106482"/>
       <w:r>
         <w:t>El operador typeof</w:t>
       </w:r>
-      <w:bookmarkEnd w:id="86"/>
+      <w:bookmarkEnd w:id="87"/>
     </w:p>
     <w:p>
       <w:r>
@@ -14661,11 +14960,11 @@
       <w:pPr>
         <w:pStyle w:val="Ttulo1"/>
       </w:pPr>
-      <w:bookmarkStart w:id="87" w:name="_Toc412744658"/>
+      <w:bookmarkStart w:id="88" w:name="_Toc417106483"/>
       <w:r>
         <w:t>La propiedad constructor</w:t>
       </w:r>
-      <w:bookmarkEnd w:id="87"/>
+      <w:bookmarkEnd w:id="88"/>
     </w:p>
     <w:p>
       <w:r>
@@ -15160,7 +15459,7 @@
       <w:pPr>
         <w:pStyle w:val="Ttulo1"/>
       </w:pPr>
-      <w:bookmarkStart w:id="88" w:name="_Toc412744659"/>
+      <w:bookmarkStart w:id="89" w:name="_Toc417106484"/>
       <w:r>
         <w:t>La conversi</w:t>
       </w:r>
@@ -15182,7 +15481,7 @@
       <w:r>
         <w:t>meros a cadenas</w:t>
       </w:r>
-      <w:bookmarkEnd w:id="88"/>
+      <w:bookmarkEnd w:id="89"/>
     </w:p>
     <w:p>
       <w:r>
@@ -15355,7 +15654,7 @@
       <w:pPr>
         <w:pStyle w:val="Ttulo1"/>
       </w:pPr>
-      <w:bookmarkStart w:id="89" w:name="_Toc412744660"/>
+      <w:bookmarkStart w:id="90" w:name="_Toc417106485"/>
       <w:r>
         <w:lastRenderedPageBreak/>
         <w:t>La conversi</w:t>
@@ -15372,7 +15671,7 @@
       <w:r>
         <w:t>Booleanos para Cuerdas</w:t>
       </w:r>
-      <w:bookmarkEnd w:id="89"/>
+      <w:bookmarkEnd w:id="90"/>
     </w:p>
     <w:p>
       <w:pPr>
@@ -15572,7 +15871,7 @@
       <w:pPr>
         <w:pStyle w:val="Ttulo1"/>
       </w:pPr>
-      <w:bookmarkStart w:id="90" w:name="_Toc412744661"/>
+      <w:bookmarkStart w:id="91" w:name="_Toc417106486"/>
       <w:r>
         <w:t>Conversi</w:t>
       </w:r>
@@ -15585,7 +15884,7 @@
       <w:r>
         <w:t>n de Fechas para Cuerdas</w:t>
       </w:r>
-      <w:bookmarkEnd w:id="90"/>
+      <w:bookmarkEnd w:id="91"/>
     </w:p>
     <w:p>
       <w:pPr>
@@ -15724,7 +16023,7 @@
       <w:pPr>
         <w:pStyle w:val="Ttulo1"/>
       </w:pPr>
-      <w:bookmarkStart w:id="91" w:name="_Toc412744662"/>
+      <w:bookmarkStart w:id="92" w:name="_Toc417106487"/>
       <w:r>
         <w:t>La conversi</w:t>
       </w:r>
@@ -15746,7 +16045,7 @@
       <w:r>
         <w:t>meros</w:t>
       </w:r>
-      <w:bookmarkEnd w:id="91"/>
+      <w:bookmarkEnd w:id="92"/>
     </w:p>
     <w:p>
       <w:r>
@@ -15946,7 +16245,7 @@
           <w:lang w:val="en-US"/>
         </w:rPr>
       </w:pPr>
-      <w:bookmarkStart w:id="92" w:name="_Toc412744663"/>
+      <w:bookmarkStart w:id="93" w:name="_Toc417106488"/>
       <w:r>
         <w:rPr>
           <w:lang w:val="en-US"/>
@@ -15979,7 +16278,7 @@
         </w:rPr>
         <w:t>meros</w:t>
       </w:r>
-      <w:bookmarkEnd w:id="92"/>
+      <w:bookmarkEnd w:id="93"/>
     </w:p>
     <w:p>
       <w:r>
@@ -16115,7 +16414,7 @@
       <w:pPr>
         <w:pStyle w:val="Ttulo1"/>
       </w:pPr>
-      <w:bookmarkStart w:id="93" w:name="_Toc412744664"/>
+      <w:bookmarkStart w:id="94" w:name="_Toc417106489"/>
       <w:r>
         <w:lastRenderedPageBreak/>
         <w:t>La conversi</w:t>
@@ -16138,7 +16437,7 @@
       <w:r>
         <w:t>meros</w:t>
       </w:r>
-      <w:bookmarkEnd w:id="93"/>
+      <w:bookmarkEnd w:id="94"/>
     </w:p>
     <w:p>
       <w:r>
@@ -16283,7 +16582,7 @@
       <w:pPr>
         <w:pStyle w:val="Ttulo1"/>
       </w:pPr>
-      <w:bookmarkStart w:id="94" w:name="_Toc412744665"/>
+      <w:bookmarkStart w:id="95" w:name="_Toc417106490"/>
       <w:r>
         <w:t>Tipo de conversi</w:t>
       </w:r>
@@ -16305,7 +16604,7 @@
       <w:r>
         <w:t>tica</w:t>
       </w:r>
-      <w:bookmarkEnd w:id="94"/>
+      <w:bookmarkEnd w:id="95"/>
     </w:p>
     <w:p>
       <w:pPr>
@@ -16566,7 +16865,7 @@
       <w:pPr>
         <w:pStyle w:val="Ttulo1"/>
       </w:pPr>
-      <w:bookmarkStart w:id="95" w:name="_Toc412744666"/>
+      <w:bookmarkStart w:id="96" w:name="_Toc417106491"/>
       <w:r>
         <w:t>Conversi</w:t>
       </w:r>
@@ -16588,7 +16887,7 @@
       <w:r>
         <w:t>tica de Cuerdas</w:t>
       </w:r>
-      <w:bookmarkEnd w:id="95"/>
+      <w:bookmarkEnd w:id="96"/>
     </w:p>
     <w:p>
       <w:pPr>
@@ -16665,11 +16964,11 @@
       <w:pPr>
         <w:pStyle w:val="Ttulo1"/>
       </w:pPr>
-      <w:bookmarkStart w:id="96" w:name="_Toc412744667"/>
+      <w:bookmarkStart w:id="97" w:name="_Toc417106492"/>
       <w:r>
         <w:t>JavaScript Izar</w:t>
       </w:r>
-      <w:bookmarkEnd w:id="96"/>
+      <w:bookmarkEnd w:id="97"/>
     </w:p>
     <w:p>
       <w:r>
@@ -16680,11 +16979,11 @@
       <w:pPr>
         <w:pStyle w:val="Ttulo1"/>
       </w:pPr>
-      <w:bookmarkStart w:id="97" w:name="_Toc412744668"/>
+      <w:bookmarkStart w:id="98" w:name="_Toc417106493"/>
       <w:r>
         <w:t>IndexOf()</w:t>
       </w:r>
-      <w:bookmarkEnd w:id="97"/>
+      <w:bookmarkEnd w:id="98"/>
     </w:p>
     <w:p>
       <w:r>
@@ -16776,12 +17075,12 @@
       <w:pPr>
         <w:pStyle w:val="Ttulo1"/>
       </w:pPr>
-      <w:bookmarkStart w:id="98" w:name="_Toc412744669"/>
+      <w:bookmarkStart w:id="99" w:name="_Toc417106494"/>
       <w:r>
         <w:lastRenderedPageBreak/>
         <w:t>JavaScript Errores Throw y tratar de atrapar</w:t>
       </w:r>
-      <w:bookmarkEnd w:id="98"/>
+      <w:bookmarkEnd w:id="99"/>
     </w:p>
     <w:p>
       <w:r>
@@ -16817,11 +17116,11 @@
       <w:pPr>
         <w:pStyle w:val="Ttulo1"/>
       </w:pPr>
-      <w:bookmarkStart w:id="99" w:name="_Toc412744670"/>
+      <w:bookmarkStart w:id="100" w:name="_Toc417106495"/>
       <w:r>
         <w:t>JavaScript Lanza Errores</w:t>
       </w:r>
-      <w:bookmarkEnd w:id="99"/>
+      <w:bookmarkEnd w:id="100"/>
     </w:p>
     <w:p>
       <w:r>
@@ -16842,7 +17141,7 @@
       <w:pPr>
         <w:pStyle w:val="Ttulo1"/>
       </w:pPr>
-      <w:bookmarkStart w:id="100" w:name="_Toc412744671"/>
+      <w:bookmarkStart w:id="101" w:name="_Toc417106496"/>
       <w:r>
         <w:t>La Declaraci</w:t>
       </w:r>
@@ -16855,7 +17154,7 @@
       <w:r>
         <w:t>n de tiro</w:t>
       </w:r>
-      <w:bookmarkEnd w:id="100"/>
+      <w:bookmarkEnd w:id="101"/>
     </w:p>
     <w:p>
       <w:r>
@@ -16876,11 +17175,11 @@
       <w:pPr>
         <w:pStyle w:val="Ttulo1"/>
       </w:pPr>
-      <w:bookmarkStart w:id="101" w:name="_Toc412744672"/>
+      <w:bookmarkStart w:id="102" w:name="_Toc417106497"/>
       <w:r>
         <w:t>La sentencia finally</w:t>
       </w:r>
-      <w:bookmarkEnd w:id="101"/>
+      <w:bookmarkEnd w:id="102"/>
     </w:p>
     <w:p>
       <w:r>
@@ -17786,7 +18085,7 @@
           <w:lang w:val="en-US"/>
         </w:rPr>
       </w:pPr>
-      <w:bookmarkStart w:id="102" w:name="_Toc412744673"/>
+      <w:bookmarkStart w:id="103" w:name="_Toc417106498"/>
       <w:r>
         <w:rPr>
           <w:lang w:val="en-US"/>
@@ -17794,7 +18093,7 @@
         <w:lastRenderedPageBreak/>
         <w:t>JavaScript Timing Eventos</w:t>
       </w:r>
-      <w:bookmarkEnd w:id="102"/>
+      <w:bookmarkEnd w:id="103"/>
     </w:p>
     <w:p>
       <w:r>
@@ -17850,7 +18149,7 @@
       <w:pPr>
         <w:pStyle w:val="Ttulo1"/>
       </w:pPr>
-      <w:bookmarkStart w:id="103" w:name="_Toc412744674"/>
+      <w:bookmarkStart w:id="104" w:name="_Toc417106499"/>
       <w:r>
         <w:t>El setInterval (M</w:t>
       </w:r>
@@ -17863,7 +18162,7 @@
       <w:r>
         <w:t>todo)</w:t>
       </w:r>
-      <w:bookmarkEnd w:id="103"/>
+      <w:bookmarkEnd w:id="104"/>
     </w:p>
     <w:p>
       <w:r>
@@ -18048,7 +18347,7 @@
       <w:pPr>
         <w:pStyle w:val="Ttulo1"/>
       </w:pPr>
-      <w:bookmarkStart w:id="104" w:name="_Toc412744675"/>
+      <w:bookmarkStart w:id="105" w:name="_Toc417106500"/>
       <w:r>
         <w:t>C</w:t>
       </w:r>
@@ -18070,7 +18369,7 @@
       <w:r>
         <w:t>n?</w:t>
       </w:r>
-      <w:bookmarkEnd w:id="104"/>
+      <w:bookmarkEnd w:id="105"/>
     </w:p>
     <w:p>
       <w:r>
@@ -18305,7 +18604,7 @@
           <w:lang w:val="en-US"/>
         </w:rPr>
       </w:pPr>
-      <w:bookmarkStart w:id="105" w:name="_Toc412744676"/>
+      <w:bookmarkStart w:id="106" w:name="_Toc417106501"/>
       <w:r>
         <w:rPr>
           <w:lang w:val="en-US"/>
@@ -18326,7 +18625,7 @@
         </w:rPr>
         <w:t>todo)</w:t>
       </w:r>
-      <w:bookmarkEnd w:id="105"/>
+      <w:bookmarkEnd w:id="106"/>
     </w:p>
     <w:p>
       <w:pPr>
@@ -18505,7 +18804,7 @@
       <w:pPr>
         <w:pStyle w:val="Ttulo1"/>
       </w:pPr>
-      <w:bookmarkStart w:id="106" w:name="_Toc412744677"/>
+      <w:bookmarkStart w:id="107" w:name="_Toc417106502"/>
       <w:r>
         <w:t>C</w:t>
       </w:r>
@@ -18527,7 +18826,7 @@
       <w:r>
         <w:t>n?</w:t>
       </w:r>
-      <w:bookmarkEnd w:id="106"/>
+      <w:bookmarkEnd w:id="107"/>
     </w:p>
     <w:p>
       <w:r>
@@ -18683,14 +18982,14 @@
           <w:lang w:val="en-US"/>
         </w:rPr>
       </w:pPr>
-      <w:bookmarkStart w:id="107" w:name="_Toc412744678"/>
+      <w:bookmarkStart w:id="108" w:name="_Toc417106503"/>
       <w:r>
         <w:rPr>
           <w:lang w:val="en-US"/>
         </w:rPr>
         <w:t>Capitulo 4-Funciones</w:t>
       </w:r>
-      <w:bookmarkEnd w:id="107"/>
+      <w:bookmarkEnd w:id="108"/>
     </w:p>
     <w:p>
       <w:pPr>
@@ -18699,14 +18998,14 @@
           <w:lang w:val="en-US"/>
         </w:rPr>
       </w:pPr>
-      <w:bookmarkStart w:id="108" w:name="_Toc412744679"/>
+      <w:bookmarkStart w:id="109" w:name="_Toc417106504"/>
       <w:r>
         <w:rPr>
           <w:lang w:val="en-US"/>
         </w:rPr>
         <w:t>Function Objects</w:t>
       </w:r>
-      <w:bookmarkEnd w:id="108"/>
+      <w:bookmarkEnd w:id="109"/>
     </w:p>
     <w:p>
       <w:pPr>
@@ -18878,14 +19177,14 @@
           <w:lang w:val="en-US"/>
         </w:rPr>
       </w:pPr>
-      <w:bookmarkStart w:id="109" w:name="_Toc412744680"/>
+      <w:bookmarkStart w:id="110" w:name="_Toc417106505"/>
       <w:r>
         <w:rPr>
           <w:lang w:val="en-US"/>
         </w:rPr>
         <w:t>The Method Invocation Pattern</w:t>
       </w:r>
-      <w:bookmarkEnd w:id="109"/>
+      <w:bookmarkEnd w:id="110"/>
     </w:p>
     <w:p>
       <w:pPr>
@@ -19146,14 +19445,14 @@
           <w:lang w:val="en-US"/>
         </w:rPr>
       </w:pPr>
-      <w:bookmarkStart w:id="110" w:name="_Toc412744681"/>
+      <w:bookmarkStart w:id="111" w:name="_Toc417106506"/>
       <w:r>
         <w:rPr>
           <w:lang w:val="en-US"/>
         </w:rPr>
         <w:t>The Apply Invocation Pattern</w:t>
       </w:r>
-      <w:bookmarkEnd w:id="110"/>
+      <w:bookmarkEnd w:id="111"/>
     </w:p>
     <w:p>
       <w:pPr>
@@ -19287,14 +19586,14 @@
           <w:lang w:val="en-US"/>
         </w:rPr>
       </w:pPr>
-      <w:bookmarkStart w:id="111" w:name="_Toc412744682"/>
+      <w:bookmarkStart w:id="112" w:name="_Toc417106507"/>
       <w:r>
         <w:rPr>
           <w:lang w:val="en-US"/>
         </w:rPr>
         <w:t>The Function Invocation Pattern</w:t>
       </w:r>
-      <w:bookmarkEnd w:id="111"/>
+      <w:bookmarkEnd w:id="112"/>
     </w:p>
     <w:p>
       <w:pPr>
@@ -19433,14 +19732,14 @@
           <w:lang w:val="en-US"/>
         </w:rPr>
       </w:pPr>
-      <w:bookmarkStart w:id="112" w:name="_Toc412744683"/>
+      <w:bookmarkStart w:id="113" w:name="_Toc417106508"/>
       <w:r>
         <w:rPr>
           <w:lang w:val="en-US"/>
         </w:rPr>
         <w:t>The Constructor Invocation Pattern</w:t>
       </w:r>
-      <w:bookmarkEnd w:id="112"/>
+      <w:bookmarkEnd w:id="113"/>
     </w:p>
     <w:p>
       <w:pPr>
@@ -19693,7 +19992,7 @@
           <w:lang w:val="en-US"/>
         </w:rPr>
       </w:pPr>
-      <w:bookmarkStart w:id="113" w:name="_Toc412744684"/>
+      <w:bookmarkStart w:id="114" w:name="_Toc417106509"/>
       <w:r>
         <w:rPr>
           <w:lang w:val="en-US"/>
@@ -19701,7 +20000,7 @@
         <w:lastRenderedPageBreak/>
         <w:t>Recursion</w:t>
       </w:r>
-      <w:bookmarkEnd w:id="113"/>
+      <w:bookmarkEnd w:id="114"/>
     </w:p>
     <w:p>
       <w:pPr>
@@ -19774,14 +20073,14 @@
           <w:lang w:val="en-US"/>
         </w:rPr>
       </w:pPr>
-      <w:bookmarkStart w:id="114" w:name="_Toc412744685"/>
+      <w:bookmarkStart w:id="115" w:name="_Toc417106510"/>
       <w:r>
         <w:rPr>
           <w:lang w:val="en-US"/>
         </w:rPr>
         <w:t>Scope</w:t>
       </w:r>
-      <w:bookmarkEnd w:id="114"/>
+      <w:bookmarkEnd w:id="115"/>
     </w:p>
     <w:p>
       <w:pPr>
@@ -19842,14 +20141,14 @@
           <w:lang w:val="en-US"/>
         </w:rPr>
       </w:pPr>
-      <w:bookmarkStart w:id="115" w:name="_Toc412744686"/>
+      <w:bookmarkStart w:id="116" w:name="_Toc417106511"/>
       <w:r>
         <w:rPr>
           <w:lang w:val="en-US"/>
         </w:rPr>
         <w:t>Callbacks</w:t>
       </w:r>
-      <w:bookmarkEnd w:id="115"/>
+      <w:bookmarkEnd w:id="116"/>
     </w:p>
     <w:p>
       <w:pPr>
@@ -20025,14 +20324,14 @@
           <w:lang w:val="en-US"/>
         </w:rPr>
       </w:pPr>
-      <w:bookmarkStart w:id="116" w:name="_Toc412744687"/>
+      <w:bookmarkStart w:id="117" w:name="_Toc417106512"/>
       <w:r>
         <w:rPr>
           <w:lang w:val="en-US"/>
         </w:rPr>
         <w:t>Module</w:t>
       </w:r>
-      <w:bookmarkEnd w:id="116"/>
+      <w:bookmarkEnd w:id="117"/>
     </w:p>
     <w:p>
       <w:pPr>
@@ -20283,7 +20582,7 @@
           <w:lang w:val="en-US"/>
         </w:rPr>
       </w:pPr>
-      <w:bookmarkStart w:id="117" w:name="_Toc412744688"/>
+      <w:bookmarkStart w:id="118" w:name="_Toc417106513"/>
       <w:r>
         <w:rPr>
           <w:lang w:val="en-US"/>
@@ -20291,7 +20590,7 @@
         <w:lastRenderedPageBreak/>
         <w:t>Cascade</w:t>
       </w:r>
-      <w:bookmarkEnd w:id="117"/>
+      <w:bookmarkEnd w:id="118"/>
     </w:p>
     <w:p>
       <w:pPr>
@@ -20853,14 +21152,14 @@
           <w:lang w:val="en-US"/>
         </w:rPr>
       </w:pPr>
-      <w:bookmarkStart w:id="118" w:name="_Toc412744689"/>
+      <w:bookmarkStart w:id="119" w:name="_Toc417106514"/>
       <w:r>
         <w:rPr>
           <w:lang w:val="en-US"/>
         </w:rPr>
         <w:t>Memoization</w:t>
       </w:r>
-      <w:bookmarkEnd w:id="118"/>
+      <w:bookmarkEnd w:id="119"/>
     </w:p>
     <w:p>
       <w:pPr>
@@ -21287,22 +21586,22 @@
           <w:bottom w:val="single" w:sz="6" w:space="1" w:color="auto"/>
         </w:pBdr>
       </w:pPr>
-      <w:bookmarkStart w:id="119" w:name="_Toc412744690"/>
+      <w:bookmarkStart w:id="120" w:name="_Toc417106515"/>
       <w:r>
         <w:lastRenderedPageBreak/>
         <w:t>Capitulo 5-Inheritance</w:t>
       </w:r>
-      <w:bookmarkEnd w:id="119"/>
+      <w:bookmarkEnd w:id="120"/>
     </w:p>
     <w:p>
       <w:pPr>
         <w:pStyle w:val="Ttulo1"/>
       </w:pPr>
-      <w:bookmarkStart w:id="120" w:name="_Toc412744691"/>
+      <w:bookmarkStart w:id="121" w:name="_Toc417106516"/>
       <w:r>
         <w:t>Pseudoclassical</w:t>
       </w:r>
-      <w:bookmarkEnd w:id="120"/>
+      <w:bookmarkEnd w:id="121"/>
     </w:p>
     <w:p>
       <w:r>
@@ -21313,11 +21612,11 @@
       <w:pPr>
         <w:pStyle w:val="Ttulo1"/>
       </w:pPr>
-      <w:bookmarkStart w:id="121" w:name="_Toc412744692"/>
+      <w:bookmarkStart w:id="122" w:name="_Toc417106517"/>
       <w:r>
         <w:t>Objeto amplificaciones</w:t>
       </w:r>
-      <w:bookmarkEnd w:id="121"/>
+      <w:bookmarkEnd w:id="122"/>
     </w:p>
     <w:p>
       <w:r>
@@ -21328,11 +21627,11 @@
       <w:pPr>
         <w:pStyle w:val="Ttulo1"/>
       </w:pPr>
-      <w:bookmarkStart w:id="122" w:name="_Toc412744693"/>
+      <w:bookmarkStart w:id="123" w:name="_Toc417106518"/>
       <w:r>
         <w:t>Prototypal</w:t>
       </w:r>
-      <w:bookmarkEnd w:id="122"/>
+      <w:bookmarkEnd w:id="123"/>
     </w:p>
     <w:p>
       <w:r>
@@ -21343,11 +21642,11 @@
       <w:pPr>
         <w:pStyle w:val="Ttulo1"/>
       </w:pPr>
-      <w:bookmarkStart w:id="123" w:name="_Toc412744694"/>
+      <w:bookmarkStart w:id="124" w:name="_Toc417106519"/>
       <w:r>
         <w:t>Funcional</w:t>
       </w:r>
-      <w:bookmarkEnd w:id="123"/>
+      <w:bookmarkEnd w:id="124"/>
     </w:p>
     <w:p>
       <w:r>
@@ -21358,11 +21657,11 @@
       <w:pPr>
         <w:pStyle w:val="Ttulo1"/>
       </w:pPr>
-      <w:bookmarkStart w:id="124" w:name="_Toc412744695"/>
+      <w:bookmarkStart w:id="125" w:name="_Toc417106520"/>
       <w:r>
         <w:t>Regiones</w:t>
       </w:r>
-      <w:bookmarkEnd w:id="124"/>
+      <w:bookmarkEnd w:id="125"/>
     </w:p>
     <w:p>
       <w:r>
@@ -21381,14 +21680,14 @@
           <w:lang w:val="en-US"/>
         </w:rPr>
       </w:pPr>
-      <w:bookmarkStart w:id="125" w:name="_Toc412744696"/>
+      <w:bookmarkStart w:id="126" w:name="_Toc417106521"/>
       <w:r>
         <w:rPr>
           <w:lang w:val="en-US"/>
         </w:rPr>
         <w:t>Apendice B-Bad Parts</w:t>
       </w:r>
-      <w:bookmarkEnd w:id="125"/>
+      <w:bookmarkEnd w:id="126"/>
     </w:p>
     <w:p>
       <w:pPr>
@@ -21397,14 +21696,14 @@
           <w:lang w:val="en-US"/>
         </w:rPr>
       </w:pPr>
-      <w:bookmarkStart w:id="126" w:name="_Toc412744697"/>
+      <w:bookmarkStart w:id="127" w:name="_Toc417106522"/>
       <w:r>
         <w:rPr>
           <w:lang w:val="en-US"/>
         </w:rPr>
         <w:t>With Statement</w:t>
       </w:r>
-      <w:bookmarkEnd w:id="126"/>
+      <w:bookmarkEnd w:id="127"/>
     </w:p>
     <w:p>
       <w:r>
@@ -21415,12 +21714,12 @@
       <w:pPr>
         <w:pStyle w:val="Ttulo1"/>
       </w:pPr>
-      <w:bookmarkStart w:id="127" w:name="_Toc412744698"/>
+      <w:bookmarkStart w:id="128" w:name="_Toc417106523"/>
       <w:r>
         <w:lastRenderedPageBreak/>
         <w:t>Eval</w:t>
       </w:r>
-      <w:bookmarkEnd w:id="127"/>
+      <w:bookmarkEnd w:id="128"/>
     </w:p>
     <w:p>
       <w:r>
@@ -21436,14 +21735,14 @@
       <w:pPr>
         <w:pStyle w:val="Ttulo1"/>
       </w:pPr>
-      <w:bookmarkStart w:id="128" w:name="_Toc412744699"/>
+      <w:bookmarkStart w:id="129" w:name="_Toc417106524"/>
       <w:r>
         <w:t>C</w:t>
       </w:r>
       <w:r>
         <w:t>ontinue Statement</w:t>
       </w:r>
-      <w:bookmarkEnd w:id="128"/>
+      <w:bookmarkEnd w:id="129"/>
     </w:p>
     <w:p>
       <w:r>
@@ -21454,14 +21753,14 @@
       <w:pPr>
         <w:pStyle w:val="Ttulo1"/>
       </w:pPr>
-      <w:bookmarkStart w:id="129" w:name="_Toc412744700"/>
+      <w:bookmarkStart w:id="130" w:name="_Toc417106525"/>
       <w:r>
         <w:t>S</w:t>
       </w:r>
       <w:r>
         <w:t>witch Fall Through</w:t>
       </w:r>
-      <w:bookmarkEnd w:id="129"/>
+      <w:bookmarkEnd w:id="130"/>
       <w:r>
         <w:t xml:space="preserve"> </w:t>
       </w:r>
@@ -21475,11 +21774,11 @@
       <w:pPr>
         <w:pStyle w:val="Ttulo1"/>
       </w:pPr>
-      <w:bookmarkStart w:id="130" w:name="_Toc412744701"/>
+      <w:bookmarkStart w:id="131" w:name="_Toc417106526"/>
       <w:r>
         <w:t>Block-less Statements</w:t>
       </w:r>
-      <w:bookmarkEnd w:id="130"/>
+      <w:bookmarkEnd w:id="131"/>
       <w:r>
         <w:t xml:space="preserve"> </w:t>
       </w:r>
@@ -21493,11 +21792,11 @@
       <w:pPr>
         <w:pStyle w:val="Ttulo1"/>
       </w:pPr>
-      <w:bookmarkStart w:id="131" w:name="_Toc412744702"/>
+      <w:bookmarkStart w:id="132" w:name="_Toc417106527"/>
       <w:r>
         <w:t>Bitwise Operators</w:t>
       </w:r>
-      <w:bookmarkEnd w:id="131"/>
+      <w:bookmarkEnd w:id="132"/>
       <w:r>
         <w:t xml:space="preserve"> </w:t>
       </w:r>
@@ -21637,11 +21936,11 @@
       <w:pPr>
         <w:pStyle w:val="Ttulo1"/>
       </w:pPr>
-      <w:bookmarkStart w:id="132" w:name="_Toc412744703"/>
+      <w:bookmarkStart w:id="133" w:name="_Toc417106528"/>
       <w:r>
         <w:t>Typed Wrappers</w:t>
       </w:r>
-      <w:bookmarkEnd w:id="132"/>
+      <w:bookmarkEnd w:id="133"/>
       <w:r>
         <w:t xml:space="preserve"> </w:t>
       </w:r>
@@ -21666,11 +21965,11 @@
       <w:pPr>
         <w:pStyle w:val="Ttulo1"/>
       </w:pPr>
-      <w:bookmarkStart w:id="133" w:name="_Toc412744704"/>
+      <w:bookmarkStart w:id="134" w:name="_Toc417106529"/>
       <w:r>
         <w:t>New</w:t>
       </w:r>
-      <w:bookmarkEnd w:id="133"/>
+      <w:bookmarkEnd w:id="134"/>
     </w:p>
     <w:p>
       <w:r>
@@ -21681,11 +21980,11 @@
       <w:pPr>
         <w:pStyle w:val="Ttulo1"/>
       </w:pPr>
-      <w:bookmarkStart w:id="134" w:name="_Toc412744705"/>
+      <w:bookmarkStart w:id="135" w:name="_Toc417106530"/>
       <w:r>
         <w:t>Void</w:t>
       </w:r>
-      <w:bookmarkEnd w:id="134"/>
+      <w:bookmarkEnd w:id="135"/>
     </w:p>
     <w:p>
       <w:r>
@@ -21696,11 +21995,11 @@
       <w:pPr>
         <w:pStyle w:val="Ttulo1"/>
       </w:pPr>
-      <w:bookmarkStart w:id="135" w:name="_Toc412744706"/>
+      <w:bookmarkStart w:id="136" w:name="_Toc417106531"/>
       <w:r>
         <w:t>Closures</w:t>
       </w:r>
-      <w:bookmarkEnd w:id="135"/>
+      <w:bookmarkEnd w:id="136"/>
     </w:p>
     <w:p>
       <w:r>
@@ -21726,7 +22025,7 @@
       <w:pPr>
         <w:pStyle w:val="Ttulo1"/>
       </w:pPr>
-      <w:bookmarkStart w:id="136" w:name="_Toc412744707"/>
+      <w:bookmarkStart w:id="137" w:name="_Toc417106532"/>
       <w:r>
         <w:t>Emulando m</w:t>
       </w:r>
@@ -21739,7 +22038,7 @@
       <w:r>
         <w:t>todos privados con closures</w:t>
       </w:r>
-      <w:bookmarkEnd w:id="136"/>
+      <w:bookmarkEnd w:id="137"/>
     </w:p>
     <w:p>
       <w:r>
@@ -21891,11 +22190,11 @@
       <w:pPr>
         <w:pStyle w:val="Ttulo1"/>
       </w:pPr>
-      <w:bookmarkStart w:id="137" w:name="_Toc412744708"/>
+      <w:bookmarkStart w:id="138" w:name="_Toc417106533"/>
       <w:r>
         <w:t>Consideraciones de rendimiento</w:t>
       </w:r>
-      <w:bookmarkEnd w:id="137"/>
+      <w:bookmarkEnd w:id="138"/>
     </w:p>
     <w:p>
       <w:r>
@@ -21925,22 +22224,22 @@
           <w:bottom w:val="single" w:sz="6" w:space="1" w:color="auto"/>
         </w:pBdr>
       </w:pPr>
-      <w:bookmarkStart w:id="138" w:name="_Toc412744709"/>
+      <w:bookmarkStart w:id="139" w:name="_Toc417106534"/>
       <w:r>
         <w:lastRenderedPageBreak/>
         <w:t>Capitulo 6 – Array</w:t>
       </w:r>
-      <w:bookmarkEnd w:id="138"/>
+      <w:bookmarkEnd w:id="139"/>
     </w:p>
     <w:p>
       <w:pPr>
         <w:pStyle w:val="Ttulo1"/>
       </w:pPr>
-      <w:bookmarkStart w:id="139" w:name="_Toc412744710"/>
+      <w:bookmarkStart w:id="140" w:name="_Toc417106535"/>
       <w:r>
         <w:t>Los literales de matriz</w:t>
       </w:r>
-      <w:bookmarkEnd w:id="139"/>
+      <w:bookmarkEnd w:id="140"/>
     </w:p>
     <w:p>
       <w:r>
@@ -21951,11 +22250,11 @@
       <w:pPr>
         <w:pStyle w:val="Ttulo1"/>
       </w:pPr>
-      <w:bookmarkStart w:id="140" w:name="_Toc412744711"/>
+      <w:bookmarkStart w:id="141" w:name="_Toc417106536"/>
       <w:r>
         <w:t>Longitud</w:t>
       </w:r>
-      <w:bookmarkEnd w:id="140"/>
+      <w:bookmarkEnd w:id="141"/>
     </w:p>
     <w:p>
       <w:r>
@@ -21971,11 +22270,11 @@
       <w:pPr>
         <w:pStyle w:val="Ttulo1"/>
       </w:pPr>
-      <w:bookmarkStart w:id="141" w:name="_Toc412744712"/>
+      <w:bookmarkStart w:id="142" w:name="_Toc417106537"/>
       <w:r>
         <w:t>Borrar</w:t>
       </w:r>
-      <w:bookmarkEnd w:id="141"/>
+      <w:bookmarkEnd w:id="142"/>
     </w:p>
     <w:p>
       <w:r>
@@ -21995,11 +22294,11 @@
       <w:pPr>
         <w:pStyle w:val="Ttulo1"/>
       </w:pPr>
-      <w:bookmarkStart w:id="142" w:name="_Toc412744713"/>
+      <w:bookmarkStart w:id="143" w:name="_Toc417106538"/>
       <w:r>
         <w:t>Enumeración</w:t>
       </w:r>
-      <w:bookmarkEnd w:id="142"/>
+      <w:bookmarkEnd w:id="143"/>
     </w:p>
     <w:p>
       <w:r>
@@ -22010,11 +22309,11 @@
       <w:pPr>
         <w:pStyle w:val="Ttulo1"/>
       </w:pPr>
-      <w:bookmarkStart w:id="143" w:name="_Toc412744714"/>
+      <w:bookmarkStart w:id="144" w:name="_Toc417106539"/>
       <w:r>
         <w:t>Confusión</w:t>
       </w:r>
-      <w:bookmarkEnd w:id="143"/>
+      <w:bookmarkEnd w:id="144"/>
     </w:p>
     <w:p>
       <w:pPr>
@@ -22036,11 +22335,11 @@
       <w:pPr>
         <w:pStyle w:val="Ttulo1"/>
       </w:pPr>
-      <w:bookmarkStart w:id="144" w:name="_Toc412744715"/>
+      <w:bookmarkStart w:id="145" w:name="_Toc417106540"/>
       <w:r>
         <w:t>Métodos</w:t>
       </w:r>
-      <w:bookmarkEnd w:id="144"/>
+      <w:bookmarkEnd w:id="145"/>
     </w:p>
     <w:p>
       <w:pPr>
@@ -22054,12 +22353,12 @@
       <w:pPr>
         <w:pStyle w:val="Ttulo1"/>
       </w:pPr>
-      <w:bookmarkStart w:id="145" w:name="_Toc412744716"/>
+      <w:bookmarkStart w:id="146" w:name="_Toc417106541"/>
       <w:r>
         <w:lastRenderedPageBreak/>
         <w:t>Dimensiones</w:t>
       </w:r>
-      <w:bookmarkEnd w:id="145"/>
+      <w:bookmarkEnd w:id="146"/>
     </w:p>
     <w:p>
       <w:pPr>
@@ -22089,47 +22388,71 @@
           <w:top w:val="single" w:sz="6" w:space="1" w:color="auto"/>
           <w:bottom w:val="single" w:sz="6" w:space="1" w:color="auto"/>
         </w:pBdr>
-      </w:pPr>
-      <w:bookmarkStart w:id="146" w:name="_Toc412744717"/>
-      <w:r>
+        <w:rPr>
+          <w:lang w:val="en-US"/>
+        </w:rPr>
+      </w:pPr>
+      <w:bookmarkStart w:id="147" w:name="_Toc417106542"/>
+      <w:r>
+        <w:rPr>
+          <w:lang w:val="en-US"/>
+        </w:rPr>
         <w:t>Capitulo 8 – Methods</w:t>
       </w:r>
-      <w:bookmarkEnd w:id="146"/>
+      <w:bookmarkEnd w:id="147"/>
     </w:p>
     <w:p>
       <w:pPr>
         <w:pStyle w:val="Ttulo1"/>
-      </w:pPr>
-      <w:bookmarkStart w:id="147" w:name="_Toc412744718"/>
-      <w:r>
+        <w:rPr>
+          <w:lang w:val="en-US"/>
+        </w:rPr>
+      </w:pPr>
+      <w:bookmarkStart w:id="148" w:name="_Toc417106543"/>
+      <w:r>
+        <w:rPr>
+          <w:lang w:val="en-US"/>
+        </w:rPr>
         <w:t>Array:</w:t>
       </w:r>
-      <w:bookmarkEnd w:id="147"/>
+      <w:bookmarkEnd w:id="148"/>
     </w:p>
     <w:p>
       <w:pPr>
         <w:pStyle w:val="Ttulo1"/>
-      </w:pPr>
-      <w:bookmarkStart w:id="148" w:name="_Toc412744719"/>
-      <w:r>
+        <w:rPr>
+          <w:lang w:val="en-US"/>
+        </w:rPr>
+      </w:pPr>
+      <w:bookmarkStart w:id="149" w:name="_Toc417106544"/>
+      <w:r>
+        <w:rPr>
+          <w:lang w:val="en-US"/>
+        </w:rPr>
         <w:t>Array.concat (material ...)</w:t>
       </w:r>
-      <w:bookmarkEnd w:id="148"/>
-    </w:p>
-    <w:p>
-      <w:r>
-        <w:t> El método concat produce una nueva matriz que contiene una copia superficial de esta matriz con los elementos añadidos al final.</w:t>
+      <w:bookmarkEnd w:id="149"/>
+    </w:p>
+    <w:p>
+      <w:r>
+        <w:rPr>
+          <w:lang w:val="en-US"/>
+        </w:rPr>
+        <w:t> </w:t>
+      </w:r>
+      <w:r>
+        <w:t>El método concat produce una nueva matriz que contiene una copia superficial de esta matriz con los elementos añadidos al final.</w:t>
       </w:r>
     </w:p>
     <w:p>
       <w:pPr>
         <w:pStyle w:val="Ttulo1"/>
       </w:pPr>
-      <w:bookmarkStart w:id="149" w:name="_Toc412744720"/>
+      <w:bookmarkStart w:id="150" w:name="_Toc417106545"/>
       <w:r>
         <w:t>Array.join (separador)</w:t>
       </w:r>
-      <w:bookmarkEnd w:id="149"/>
+      <w:bookmarkEnd w:id="150"/>
     </w:p>
     <w:p>
       <w:r>
@@ -22143,11 +22466,11 @@
       <w:pPr>
         <w:pStyle w:val="Ttulo1"/>
       </w:pPr>
-      <w:bookmarkStart w:id="150" w:name="_Toc412744721"/>
+      <w:bookmarkStart w:id="151" w:name="_Toc417106546"/>
       <w:r>
         <w:t>Array.pop ()</w:t>
       </w:r>
-      <w:bookmarkEnd w:id="150"/>
+      <w:bookmarkEnd w:id="151"/>
     </w:p>
     <w:p>
       <w:r>
@@ -22158,11 +22481,11 @@
       <w:pPr>
         <w:pStyle w:val="Ttulo1"/>
       </w:pPr>
-      <w:bookmarkStart w:id="151" w:name="_Toc412744722"/>
+      <w:bookmarkStart w:id="152" w:name="_Toc417106547"/>
       <w:r>
         <w:t>Array.push (material ...)</w:t>
       </w:r>
-      <w:bookmarkEnd w:id="151"/>
+      <w:bookmarkEnd w:id="152"/>
     </w:p>
     <w:p>
       <w:r>
@@ -22173,11 +22496,11 @@
       <w:pPr>
         <w:pStyle w:val="Ttulo1"/>
       </w:pPr>
-      <w:bookmarkStart w:id="152" w:name="_Toc412744723"/>
+      <w:bookmarkStart w:id="153" w:name="_Toc417106548"/>
       <w:r>
         <w:t>Array.reverse ()</w:t>
       </w:r>
-      <w:bookmarkEnd w:id="152"/>
+      <w:bookmarkEnd w:id="153"/>
     </w:p>
     <w:p>
       <w:r>
@@ -22188,12 +22511,12 @@
       <w:pPr>
         <w:pStyle w:val="Ttulo1"/>
       </w:pPr>
-      <w:bookmarkStart w:id="153" w:name="_Toc412744724"/>
+      <w:bookmarkStart w:id="154" w:name="_Toc417106549"/>
       <w:r>
         <w:lastRenderedPageBreak/>
         <w:t>Array.shift ()</w:t>
       </w:r>
-      <w:bookmarkEnd w:id="153"/>
+      <w:bookmarkEnd w:id="154"/>
     </w:p>
     <w:p>
       <w:r>
@@ -22204,11 +22527,11 @@
       <w:pPr>
         <w:pStyle w:val="Ttulo1"/>
       </w:pPr>
-      <w:bookmarkStart w:id="154" w:name="_Toc412744725"/>
+      <w:bookmarkStart w:id="155" w:name="_Toc417106550"/>
       <w:r>
         <w:t>Array.slice (inicio, fin)</w:t>
       </w:r>
-      <w:bookmarkEnd w:id="154"/>
+      <w:bookmarkEnd w:id="155"/>
     </w:p>
     <w:p>
       <w:r>
@@ -22219,11 +22542,11 @@
       <w:pPr>
         <w:pStyle w:val="Ttulo1"/>
       </w:pPr>
-      <w:bookmarkStart w:id="155" w:name="_Toc412744726"/>
+      <w:bookmarkStart w:id="156" w:name="_Toc417106551"/>
       <w:r>
         <w:t>array.sort (comparefn)</w:t>
       </w:r>
-      <w:bookmarkEnd w:id="155"/>
+      <w:bookmarkEnd w:id="156"/>
     </w:p>
     <w:p>
       <w:r>
@@ -22240,11 +22563,11 @@
       <w:pPr>
         <w:pStyle w:val="Ttulo1"/>
       </w:pPr>
-      <w:bookmarkStart w:id="156" w:name="_Toc412744727"/>
+      <w:bookmarkStart w:id="157" w:name="_Toc417106552"/>
       <w:r>
         <w:t>Array.splice (inicio, deleteCount, material ...)</w:t>
       </w:r>
-      <w:bookmarkEnd w:id="156"/>
+      <w:bookmarkEnd w:id="157"/>
     </w:p>
     <w:p>
       <w:r>
@@ -22255,11 +22578,11 @@
       <w:pPr>
         <w:pStyle w:val="Ttulo1"/>
       </w:pPr>
-      <w:bookmarkStart w:id="157" w:name="_Toc412744728"/>
+      <w:bookmarkStart w:id="158" w:name="_Toc417106553"/>
       <w:r>
         <w:t>Array.unshift (material ...)</w:t>
       </w:r>
-      <w:bookmarkEnd w:id="157"/>
+      <w:bookmarkEnd w:id="158"/>
     </w:p>
     <w:p>
       <w:r>
@@ -22270,21 +22593,21 @@
       <w:pPr>
         <w:pStyle w:val="Ttulo1"/>
       </w:pPr>
-      <w:bookmarkStart w:id="158" w:name="_Toc412744729"/>
+      <w:bookmarkStart w:id="159" w:name="_Toc417106554"/>
       <w:r>
         <w:t>Función:</w:t>
       </w:r>
-      <w:bookmarkEnd w:id="158"/>
+      <w:bookmarkEnd w:id="159"/>
     </w:p>
     <w:p>
       <w:pPr>
         <w:pStyle w:val="Ttulo1"/>
       </w:pPr>
-      <w:bookmarkStart w:id="159" w:name="_Toc412744730"/>
+      <w:bookmarkStart w:id="160" w:name="_Toc417106555"/>
       <w:r>
         <w:t>Function.apply (thisArg, argArray)</w:t>
       </w:r>
-      <w:bookmarkEnd w:id="159"/>
+      <w:bookmarkEnd w:id="160"/>
       <w:r>
         <w:t xml:space="preserve"> </w:t>
       </w:r>
@@ -22299,21 +22622,21 @@
       <w:pPr>
         <w:pStyle w:val="Ttulo1"/>
       </w:pPr>
-      <w:bookmarkStart w:id="160" w:name="_Toc412744731"/>
+      <w:bookmarkStart w:id="161" w:name="_Toc417106556"/>
       <w:r>
         <w:t>Número</w:t>
       </w:r>
-      <w:bookmarkEnd w:id="160"/>
+      <w:bookmarkEnd w:id="161"/>
     </w:p>
     <w:p>
       <w:pPr>
         <w:pStyle w:val="Ttulo1"/>
       </w:pPr>
-      <w:bookmarkStart w:id="161" w:name="_Toc412744732"/>
+      <w:bookmarkStart w:id="162" w:name="_Toc417106557"/>
       <w:r>
         <w:t>Number.toExponential (fractionDigits)</w:t>
       </w:r>
-      <w:bookmarkEnd w:id="161"/>
+      <w:bookmarkEnd w:id="162"/>
       <w:r>
         <w:t xml:space="preserve"> </w:t>
       </w:r>
@@ -22327,12 +22650,12 @@
       <w:pPr>
         <w:pStyle w:val="Ttulo1"/>
       </w:pPr>
-      <w:bookmarkStart w:id="162" w:name="_Toc412744733"/>
+      <w:bookmarkStart w:id="163" w:name="_Toc417106558"/>
       <w:r>
         <w:lastRenderedPageBreak/>
         <w:t>Number.toFixed (fractionDigits)</w:t>
       </w:r>
-      <w:bookmarkEnd w:id="162"/>
+      <w:bookmarkEnd w:id="163"/>
     </w:p>
     <w:p>
       <w:r>
@@ -22343,11 +22666,11 @@
       <w:pPr>
         <w:pStyle w:val="Ttulo1"/>
       </w:pPr>
-      <w:bookmarkStart w:id="163" w:name="_Toc412744734"/>
+      <w:bookmarkStart w:id="164" w:name="_Toc417106559"/>
       <w:r>
         <w:t>Number.toPrecision (precisión)</w:t>
       </w:r>
-      <w:bookmarkEnd w:id="163"/>
+      <w:bookmarkEnd w:id="164"/>
     </w:p>
     <w:p>
       <w:r>
@@ -22358,11 +22681,11 @@
       <w:pPr>
         <w:pStyle w:val="Ttulo1"/>
       </w:pPr>
-      <w:bookmarkStart w:id="164" w:name="_Toc412744735"/>
+      <w:bookmarkStart w:id="165" w:name="_Toc417106560"/>
       <w:r>
         <w:t>Number.toString (base)</w:t>
       </w:r>
-      <w:bookmarkEnd w:id="164"/>
+      <w:bookmarkEnd w:id="165"/>
     </w:p>
     <w:p>
       <w:r>
@@ -22376,21 +22699,21 @@
       <w:pPr>
         <w:pStyle w:val="Ttulo1"/>
       </w:pPr>
-      <w:bookmarkStart w:id="165" w:name="_Toc412744736"/>
+      <w:bookmarkStart w:id="166" w:name="_Toc417106561"/>
       <w:r>
         <w:t>Objeto</w:t>
       </w:r>
-      <w:bookmarkEnd w:id="165"/>
+      <w:bookmarkEnd w:id="166"/>
     </w:p>
     <w:p>
       <w:pPr>
         <w:pStyle w:val="Ttulo1"/>
       </w:pPr>
-      <w:bookmarkStart w:id="166" w:name="_Toc412744737"/>
+      <w:bookmarkStart w:id="167" w:name="_Toc417106562"/>
       <w:r>
         <w:t>Object.hasOwnProperty (nombre)</w:t>
       </w:r>
-      <w:bookmarkEnd w:id="166"/>
+      <w:bookmarkEnd w:id="167"/>
     </w:p>
     <w:p>
       <w:r>
@@ -22404,21 +22727,21 @@
       <w:pPr>
         <w:pStyle w:val="Ttulo1"/>
       </w:pPr>
-      <w:bookmarkStart w:id="167" w:name="_Toc412744738"/>
+      <w:bookmarkStart w:id="168" w:name="_Toc417106563"/>
       <w:r>
         <w:t>RegExp</w:t>
       </w:r>
-      <w:bookmarkEnd w:id="167"/>
+      <w:bookmarkEnd w:id="168"/>
     </w:p>
     <w:p>
       <w:pPr>
         <w:pStyle w:val="Ttulo1"/>
       </w:pPr>
-      <w:bookmarkStart w:id="168" w:name="_Toc412744739"/>
+      <w:bookmarkStart w:id="169" w:name="_Toc417106564"/>
       <w:r>
         <w:t>regexp.exec (cadena)</w:t>
       </w:r>
-      <w:bookmarkEnd w:id="168"/>
+      <w:bookmarkEnd w:id="169"/>
     </w:p>
     <w:p>
       <w:r>
@@ -22439,11 +22762,11 @@
       <w:pPr>
         <w:pStyle w:val="Ttulo1"/>
       </w:pPr>
-      <w:bookmarkStart w:id="169" w:name="_Toc412744740"/>
+      <w:bookmarkStart w:id="170" w:name="_Toc417106565"/>
       <w:r>
         <w:t>regexp.test (cadena)</w:t>
       </w:r>
-      <w:bookmarkEnd w:id="169"/>
+      <w:bookmarkEnd w:id="170"/>
     </w:p>
     <w:p>
       <w:r>
@@ -22454,29 +22777,24 @@
       <w:pPr>
         <w:pStyle w:val="Ttulo1"/>
       </w:pPr>
-      <w:bookmarkStart w:id="170" w:name="_Toc412744741"/>
+      <w:bookmarkStart w:id="171" w:name="_Toc417106566"/>
       <w:r>
         <w:lastRenderedPageBreak/>
         <w:t>Cadena</w:t>
       </w:r>
-      <w:bookmarkEnd w:id="170"/>
+      <w:bookmarkEnd w:id="171"/>
     </w:p>
     <w:p>
       <w:pPr>
         <w:pStyle w:val="Ttulo1"/>
       </w:pPr>
-      <w:bookmarkStart w:id="171" w:name="_Toc412744742"/>
+      <w:bookmarkStart w:id="172" w:name="_Toc417106567"/>
       <w:r>
         <w:t>String.charAt (pos)</w:t>
       </w:r>
-      <w:bookmarkEnd w:id="171"/>
-    </w:p>
-    <w:p>
-      <w:pPr>
-        <w:rPr>
-          <w:lang w:val="en-US"/>
-        </w:rPr>
-      </w:pPr>
+      <w:bookmarkEnd w:id="172"/>
+    </w:p>
+    <w:p>
       <w:r>
         <w:t> El método charAt devuelve el carácter en la posición pos en esta cadena. Ifpos es menor que cero o mayor que o igual a String.length, devuelve la cadena vacía. JavaScript no tiene un tipo de carácter. El resultado de este método es una cadena</w:t>
       </w:r>
@@ -22487,25 +22805,14 @@
     <w:p>
       <w:pPr>
         <w:pStyle w:val="Ttulo1"/>
-        <w:rPr>
-          <w:lang w:val="en-US"/>
-        </w:rPr>
-      </w:pPr>
-      <w:bookmarkStart w:id="172" w:name="_Toc412744743"/>
-      <w:r>
-        <w:rPr>
-          <w:lang w:val="en-US"/>
-        </w:rPr>
+      </w:pPr>
+      <w:bookmarkStart w:id="173" w:name="_Toc417106568"/>
+      <w:r>
         <w:t>String.charCodeAt (pos)</w:t>
       </w:r>
-      <w:bookmarkEnd w:id="172"/>
-    </w:p>
-    <w:p>
-      <w:pPr>
-        <w:rPr>
-          <w:lang w:val="en-US"/>
-        </w:rPr>
-      </w:pPr>
+      <w:bookmarkEnd w:id="173"/>
+    </w:p>
+    <w:p>
       <w:r>
         <w:t xml:space="preserve">El método charCodeAt es el mismo que charAt excepto que en lugar de devolver una cadena, se devuelve una representación entera del valor de punto de código del carácter en la posición pos de esa cadena. </w:t>
       </w:r>
@@ -22514,11 +22821,11 @@
       <w:pPr>
         <w:pStyle w:val="Ttulo1"/>
       </w:pPr>
-      <w:bookmarkStart w:id="173" w:name="_Toc412744744"/>
+      <w:bookmarkStart w:id="174" w:name="_Toc417106569"/>
       <w:r>
         <w:t>String.Concat (cadena ...)</w:t>
       </w:r>
-      <w:bookmarkEnd w:id="173"/>
+      <w:bookmarkEnd w:id="174"/>
     </w:p>
     <w:p>
       <w:r>
@@ -22532,11 +22839,11 @@
       <w:pPr>
         <w:pStyle w:val="Ttulo1"/>
       </w:pPr>
-      <w:bookmarkStart w:id="174" w:name="_Toc412744745"/>
+      <w:bookmarkStart w:id="175" w:name="_Toc417106570"/>
       <w:r>
         <w:t>String.indexOf (searchstring, posición)</w:t>
       </w:r>
-      <w:bookmarkEnd w:id="174"/>
+      <w:bookmarkEnd w:id="175"/>
     </w:p>
     <w:p>
       <w:r>
@@ -22550,11 +22857,11 @@
       <w:pPr>
         <w:pStyle w:val="Ttulo1"/>
       </w:pPr>
-      <w:bookmarkStart w:id="175" w:name="_Toc412744746"/>
+      <w:bookmarkStart w:id="176" w:name="_Toc417106571"/>
       <w:r>
         <w:t>string.lastIndexOf (searchstring, posición)</w:t>
       </w:r>
-      <w:bookmarkEnd w:id="175"/>
+      <w:bookmarkEnd w:id="176"/>
     </w:p>
     <w:p>
       <w:pPr>
@@ -22574,11 +22881,11 @@
       <w:pPr>
         <w:pStyle w:val="Ttulo1"/>
       </w:pPr>
-      <w:bookmarkStart w:id="176" w:name="_Toc412744747"/>
+      <w:bookmarkStart w:id="177" w:name="_Toc417106572"/>
       <w:r>
         <w:t>string.localeCompare (que)</w:t>
       </w:r>
-      <w:bookmarkEnd w:id="176"/>
+      <w:bookmarkEnd w:id="177"/>
     </w:p>
     <w:p>
       <w:r>
@@ -22600,11 +22907,11 @@
       <w:pPr>
         <w:pStyle w:val="Ttulo1"/>
       </w:pPr>
-      <w:bookmarkStart w:id="177" w:name="_Toc412744748"/>
+      <w:bookmarkStart w:id="178" w:name="_Toc417106573"/>
       <w:r>
         <w:t>String.match (regexp)</w:t>
       </w:r>
-      <w:bookmarkEnd w:id="177"/>
+      <w:bookmarkEnd w:id="178"/>
     </w:p>
     <w:p>
       <w:pPr>
@@ -22656,19 +22963,13 @@
     <w:p>
       <w:pPr>
         <w:pStyle w:val="Ttulo1"/>
-        <w:rPr>
-          <w:lang w:val="en-US"/>
-        </w:rPr>
-      </w:pPr>
-      <w:bookmarkStart w:id="178" w:name="_Toc412744749"/>
-      <w:r>
-        <w:rPr>
-          <w:lang w:val="en-US"/>
-        </w:rPr>
+      </w:pPr>
+      <w:bookmarkStart w:id="179" w:name="_Toc417106574"/>
+      <w:r>
         <w:lastRenderedPageBreak/>
         <w:t>string.replace (searchValue, replaceValue)</w:t>
       </w:r>
-      <w:bookmarkEnd w:id="178"/>
+      <w:bookmarkEnd w:id="179"/>
     </w:p>
     <w:p>
       <w:r>
@@ -22686,11 +22987,6 @@
     </w:p>
     <w:p/>
     <w:p>
-      <w:pPr>
-        <w:rPr>
-          <w:lang w:val="en-US"/>
-        </w:rPr>
-      </w:pPr>
       <w:r>
         <w:t>Devuelve el</w:t>
       </w:r>
@@ -22725,25 +23021,14 @@
     <w:p>
       <w:pPr>
         <w:pStyle w:val="Ttulo1"/>
-        <w:rPr>
-          <w:lang w:val="en-US"/>
-        </w:rPr>
-      </w:pPr>
-      <w:bookmarkStart w:id="179" w:name="_Toc412744750"/>
-      <w:r>
-        <w:rPr>
-          <w:lang w:val="en-US"/>
-        </w:rPr>
+      </w:pPr>
+      <w:bookmarkStart w:id="180" w:name="_Toc417106575"/>
+      <w:r>
         <w:t>string.search (regexp)</w:t>
       </w:r>
-      <w:bookmarkEnd w:id="179"/>
-    </w:p>
-    <w:p>
-      <w:pPr>
-        <w:rPr>
-          <w:lang w:val="en-US"/>
-        </w:rPr>
-      </w:pPr>
+      <w:bookmarkEnd w:id="180"/>
+    </w:p>
+    <w:p>
       <w:r>
         <w:t>El método de búsqueda es como el método indexOf, excepto que toma un objeto de expresión regular en lugar de una cadena. Devuelve la posición del primer carácter del primer partido, si lo hay, o -1 si la búsqueda falla. El indicador g se ignora. No hay parámetro de posición</w:t>
       </w:r>
@@ -22754,27 +23039,19 @@
     <w:p>
       <w:pPr>
         <w:pStyle w:val="Sinespaciado"/>
-        <w:rPr>
-          <w:lang w:val="en-US"/>
-        </w:rPr>
       </w:pPr>
     </w:p>
     <w:p>
       <w:pPr>
         <w:pStyle w:val="Ttulo1"/>
       </w:pPr>
-      <w:bookmarkStart w:id="180" w:name="_Toc412744751"/>
+      <w:bookmarkStart w:id="181" w:name="_Toc417106576"/>
       <w:r>
         <w:t>string.slice (inicio, fin)</w:t>
       </w:r>
-      <w:bookmarkEnd w:id="180"/>
-    </w:p>
-    <w:p>
-      <w:pPr>
-        <w:rPr>
-          <w:lang w:val="en-US"/>
-        </w:rPr>
-      </w:pPr>
+      <w:bookmarkEnd w:id="181"/>
+    </w:p>
+    <w:p>
       <w:r>
         <w:t>El método slice hace una nueva cadena copiando una parte de otra cadena</w:t>
       </w:r>
@@ -22783,18 +23060,13 @@
       <w:pPr>
         <w:pStyle w:val="Ttulo1"/>
       </w:pPr>
-      <w:bookmarkStart w:id="181" w:name="_Toc412744752"/>
+      <w:bookmarkStart w:id="182" w:name="_Toc417106577"/>
       <w:r>
         <w:t>string.split (separador, límite)</w:t>
       </w:r>
-      <w:bookmarkEnd w:id="181"/>
-    </w:p>
-    <w:p>
-      <w:pPr>
-        <w:rPr>
-          <w:lang w:val="en-US"/>
-        </w:rPr>
-      </w:pPr>
+      <w:bookmarkEnd w:id="182"/>
+    </w:p>
+    <w:p>
       <w:r>
         <w:t>El método split crea una matriz de cadenas mediante el fraccionamiento de esta cadena en trozos</w:t>
       </w:r>
@@ -22803,11 +23075,11 @@
       <w:pPr>
         <w:pStyle w:val="Ttulo1"/>
       </w:pPr>
-      <w:bookmarkStart w:id="182" w:name="_Toc412744753"/>
+      <w:bookmarkStart w:id="183" w:name="_Toc417106578"/>
       <w:r>
         <w:t>String.substring (inicio, fin)</w:t>
       </w:r>
-      <w:bookmarkEnd w:id="182"/>
+      <w:bookmarkEnd w:id="183"/>
     </w:p>
     <w:p>
       <w:r>
@@ -22819,11 +23091,11 @@
       <w:pPr>
         <w:pStyle w:val="Ttulo1"/>
       </w:pPr>
-      <w:bookmarkStart w:id="183" w:name="_Toc412744754"/>
+      <w:bookmarkStart w:id="184" w:name="_Toc417106579"/>
       <w:r>
         <w:t>string.toLocaleLowerCase ()</w:t>
       </w:r>
-      <w:bookmarkEnd w:id="183"/>
+      <w:bookmarkEnd w:id="184"/>
     </w:p>
     <w:p>
       <w:r>
@@ -22834,12 +23106,12 @@
       <w:pPr>
         <w:pStyle w:val="Ttulo1"/>
       </w:pPr>
-      <w:bookmarkStart w:id="184" w:name="_Toc412744755"/>
+      <w:bookmarkStart w:id="185" w:name="_Toc417106580"/>
       <w:r>
         <w:lastRenderedPageBreak/>
         <w:t>string.toLocaleUpperCase ()</w:t>
       </w:r>
-      <w:bookmarkEnd w:id="184"/>
+      <w:bookmarkEnd w:id="185"/>
     </w:p>
     <w:p>
       <w:r>
@@ -22850,11 +23122,11 @@
       <w:pPr>
         <w:pStyle w:val="Ttulo1"/>
       </w:pPr>
-      <w:bookmarkStart w:id="185" w:name="_Toc412744756"/>
+      <w:bookmarkStart w:id="186" w:name="_Toc417106581"/>
       <w:r>
         <w:t>string.toLowerCase ()</w:t>
       </w:r>
-      <w:bookmarkEnd w:id="185"/>
+      <w:bookmarkEnd w:id="186"/>
     </w:p>
     <w:p>
       <w:r>
@@ -22865,11 +23137,11 @@
       <w:pPr>
         <w:pStyle w:val="Ttulo1"/>
       </w:pPr>
-      <w:bookmarkStart w:id="186" w:name="_Toc412744757"/>
+      <w:bookmarkStart w:id="187" w:name="_Toc417106582"/>
       <w:r>
         <w:t>string.toUpperCase ()</w:t>
       </w:r>
-      <w:bookmarkEnd w:id="186"/>
+      <w:bookmarkEnd w:id="187"/>
     </w:p>
     <w:p>
       <w:r>
@@ -22880,11 +23152,11 @@
       <w:pPr>
         <w:pStyle w:val="Ttulo1"/>
       </w:pPr>
-      <w:bookmarkStart w:id="187" w:name="_Toc412744758"/>
+      <w:bookmarkStart w:id="188" w:name="_Toc417106583"/>
       <w:r>
         <w:t>String.fromCharCode (char ...)</w:t>
       </w:r>
-      <w:bookmarkEnd w:id="187"/>
+      <w:bookmarkEnd w:id="188"/>
     </w:p>
     <w:p>
       <w:r>
@@ -22892,7 +23164,829 @@
       </w:r>
     </w:p>
     <w:p/>
-    <w:p/>
+    <w:p>
+      <w:pPr>
+        <w:pStyle w:val="Ttulo1"/>
+        <w:rPr>
+          <w:u w:val="single"/>
+          <w:lang w:val="en-US"/>
+        </w:rPr>
+      </w:pPr>
+      <w:bookmarkStart w:id="189" w:name="_Toc417106584"/>
+      <w:r>
+        <w:rPr>
+          <w:lang w:val="en-US"/>
+        </w:rPr>
+        <w:t xml:space="preserve">JSON </w:t>
+      </w:r>
+      <w:r>
+        <w:rPr>
+          <w:lang w:val="en-US"/>
+        </w:rPr>
+        <w:t>Sintaxis</w:t>
+      </w:r>
+      <w:bookmarkEnd w:id="189"/>
+    </w:p>
+    <w:p>
+      <w:pPr>
+        <w:autoSpaceDE w:val="0"/>
+        <w:autoSpaceDN w:val="0"/>
+        <w:adjustRightInd w:val="0"/>
+        <w:rPr>
+          <w:rFonts w:cs="Arial"/>
+          <w:szCs w:val="24"/>
+          <w:lang w:val="en-US"/>
+        </w:rPr>
+      </w:pPr>
+      <w:r>
+        <w:rPr>
+          <w:rFonts w:eastAsia="Birka" w:cs="Arial"/>
+          <w:szCs w:val="24"/>
+          <w:lang w:val="en-US"/>
+        </w:rPr>
+        <w:t>JSON has six kinds of values: objects, arrays, strings, numbers, booleans (</w:t>
+      </w:r>
+      <w:r>
+        <w:rPr>
+          <w:rFonts w:cs="Arial"/>
+          <w:szCs w:val="24"/>
+          <w:lang w:val="en-US"/>
+        </w:rPr>
+        <w:t xml:space="preserve">true </w:t>
+      </w:r>
+      <w:r>
+        <w:rPr>
+          <w:rFonts w:eastAsia="Birka" w:cs="Arial"/>
+          <w:szCs w:val="24"/>
+          <w:lang w:val="en-US"/>
+        </w:rPr>
+        <w:t>and</w:t>
+      </w:r>
+      <w:r>
+        <w:rPr>
+          <w:rFonts w:eastAsia="Birka" w:cs="Arial"/>
+          <w:szCs w:val="24"/>
+          <w:lang w:val="en-US"/>
+        </w:rPr>
+        <w:t xml:space="preserve"> </w:t>
+      </w:r>
+      <w:r>
+        <w:rPr>
+          <w:rFonts w:cs="Arial"/>
+          <w:szCs w:val="24"/>
+          <w:lang w:val="en-US"/>
+        </w:rPr>
+        <w:t>false</w:t>
+      </w:r>
+      <w:r>
+        <w:rPr>
+          <w:rFonts w:eastAsia="Birka" w:cs="Arial"/>
+          <w:szCs w:val="24"/>
+          <w:lang w:val="en-US"/>
+        </w:rPr>
+        <w:t xml:space="preserve">), and the special value </w:t>
+      </w:r>
+      <w:r>
+        <w:rPr>
+          <w:rFonts w:cs="Arial"/>
+          <w:szCs w:val="24"/>
+          <w:lang w:val="en-US"/>
+        </w:rPr>
+        <w:t>null</w:t>
+      </w:r>
+      <w:r>
+        <w:rPr>
+          <w:rFonts w:eastAsia="Birka" w:cs="Arial"/>
+          <w:szCs w:val="24"/>
+          <w:lang w:val="en-US"/>
+        </w:rPr>
+        <w:t>. Whitespace (spaces, tabs, carriage returns, and</w:t>
+      </w:r>
+      <w:r>
+        <w:rPr>
+          <w:rFonts w:eastAsia="Birka" w:cs="Arial"/>
+          <w:szCs w:val="24"/>
+          <w:lang w:val="en-US"/>
+        </w:rPr>
+        <w:t xml:space="preserve"> </w:t>
+      </w:r>
+      <w:r>
+        <w:rPr>
+          <w:rFonts w:eastAsia="Birka" w:cs="Arial"/>
+          <w:szCs w:val="24"/>
+          <w:lang w:val="en-US"/>
+        </w:rPr>
+        <w:t>newline characters) may be inserted before or after any value. This can make JSON</w:t>
+      </w:r>
+      <w:r>
+        <w:rPr>
+          <w:rFonts w:eastAsia="Birka" w:cs="Arial"/>
+          <w:szCs w:val="24"/>
+          <w:lang w:val="en-US"/>
+        </w:rPr>
+        <w:t xml:space="preserve"> </w:t>
+      </w:r>
+      <w:r>
+        <w:rPr>
+          <w:rFonts w:eastAsia="Birka" w:cs="Arial"/>
+          <w:szCs w:val="24"/>
+          <w:lang w:val="en-US"/>
+        </w:rPr>
+        <w:t>texts easier for humans to read. Whitespace may be omitted to reduce transmission</w:t>
+      </w:r>
+      <w:r>
+        <w:rPr>
+          <w:rFonts w:eastAsia="Birka" w:cs="Arial"/>
+          <w:szCs w:val="24"/>
+          <w:lang w:val="en-US"/>
+        </w:rPr>
+        <w:t xml:space="preserve"> </w:t>
+      </w:r>
+      <w:r>
+        <w:rPr>
+          <w:rFonts w:eastAsia="Birka" w:cs="Arial"/>
+          <w:szCs w:val="24"/>
+          <w:lang w:val="en-US"/>
+        </w:rPr>
+        <w:t>or storage costs.</w:t>
+      </w:r>
+    </w:p>
+    <w:p>
+      <w:pPr>
+        <w:pStyle w:val="Ttulo1"/>
+        <w:rPr>
+          <w:lang w:val="en-US"/>
+        </w:rPr>
+      </w:pPr>
+      <w:bookmarkStart w:id="190" w:name="_Toc417106585"/>
+      <w:r>
+        <w:rPr>
+          <w:lang w:val="en-US"/>
+        </w:rPr>
+        <w:t>Usando JSON de forma segura</w:t>
+      </w:r>
+      <w:bookmarkEnd w:id="190"/>
+    </w:p>
+    <w:p>
+      <w:pPr>
+        <w:autoSpaceDE w:val="0"/>
+        <w:autoSpaceDN w:val="0"/>
+        <w:adjustRightInd w:val="0"/>
+        <w:rPr>
+          <w:rFonts w:eastAsia="Birka" w:cs="Arial"/>
+          <w:szCs w:val="24"/>
+          <w:lang w:val="en-US"/>
+        </w:rPr>
+      </w:pPr>
+      <w:r>
+        <w:rPr>
+          <w:rFonts w:eastAsia="Birka" w:cs="Arial"/>
+          <w:szCs w:val="24"/>
+          <w:lang w:val="en-US"/>
+        </w:rPr>
+        <w:t>JSON is particularly easy to use in web applications because JSON is JavaScript. A</w:t>
+      </w:r>
+      <w:r>
+        <w:rPr>
+          <w:rFonts w:eastAsia="Birka" w:cs="Arial"/>
+          <w:szCs w:val="24"/>
+          <w:lang w:val="en-US"/>
+        </w:rPr>
+        <w:t xml:space="preserve"> </w:t>
+      </w:r>
+      <w:r>
+        <w:rPr>
+          <w:rFonts w:eastAsia="Birka" w:cs="Arial"/>
+          <w:szCs w:val="24"/>
+          <w:lang w:val="en-US"/>
+        </w:rPr>
+        <w:t xml:space="preserve">JSON text can be turned into a useful data structure with the </w:t>
+      </w:r>
+      <w:r>
+        <w:rPr>
+          <w:rFonts w:cs="Arial"/>
+          <w:szCs w:val="24"/>
+          <w:lang w:val="en-US"/>
+        </w:rPr>
+        <w:t xml:space="preserve">eval </w:t>
+      </w:r>
+      <w:r>
+        <w:rPr>
+          <w:rFonts w:eastAsia="Birka" w:cs="Arial"/>
+          <w:szCs w:val="24"/>
+          <w:lang w:val="en-US"/>
+        </w:rPr>
+        <w:t>function:</w:t>
+      </w:r>
+    </w:p>
+    <w:p>
+      <w:pPr>
+        <w:autoSpaceDE w:val="0"/>
+        <w:autoSpaceDN w:val="0"/>
+        <w:adjustRightInd w:val="0"/>
+        <w:rPr>
+          <w:rFonts w:cs="Arial"/>
+          <w:szCs w:val="24"/>
+        </w:rPr>
+      </w:pPr>
+      <w:r>
+        <w:rPr>
+          <w:rFonts w:cs="Arial"/>
+          <w:szCs w:val="24"/>
+        </w:rPr>
+        <w:t>var myData = eval('(' + myJSONText + ')');</w:t>
+      </w:r>
+    </w:p>
+    <w:p>
+      <w:pPr>
+        <w:autoSpaceDE w:val="0"/>
+        <w:autoSpaceDN w:val="0"/>
+        <w:adjustRightInd w:val="0"/>
+        <w:rPr>
+          <w:rFonts w:cs="Arial"/>
+          <w:szCs w:val="24"/>
+        </w:rPr>
+      </w:pPr>
+    </w:p>
+    <w:p>
+      <w:pPr>
+        <w:autoSpaceDE w:val="0"/>
+        <w:autoSpaceDN w:val="0"/>
+        <w:adjustRightInd w:val="0"/>
+        <w:rPr>
+          <w:rFonts w:eastAsia="Birka" w:cs="Arial"/>
+          <w:szCs w:val="24"/>
+          <w:lang w:val="en-US"/>
+        </w:rPr>
+      </w:pPr>
+      <w:r>
+        <w:rPr>
+          <w:rFonts w:eastAsia="Birka" w:cs="Arial"/>
+          <w:szCs w:val="24"/>
+          <w:lang w:val="en-US"/>
+        </w:rPr>
+        <w:t>(The concatenation of the parentheses around the JSON text is a workaround for an</w:t>
+      </w:r>
+      <w:r>
+        <w:rPr>
+          <w:rFonts w:eastAsia="Birka" w:cs="Arial"/>
+          <w:szCs w:val="24"/>
+          <w:lang w:val="en-US"/>
+        </w:rPr>
+        <w:t xml:space="preserve"> </w:t>
+      </w:r>
+      <w:r>
+        <w:rPr>
+          <w:rFonts w:eastAsia="Birka" w:cs="Arial"/>
+          <w:szCs w:val="24"/>
+          <w:lang w:val="en-US"/>
+        </w:rPr>
+        <w:t>ambiguity in JavaScript’s grammar.)</w:t>
+      </w:r>
+    </w:p>
+    <w:p>
+      <w:pPr>
+        <w:pStyle w:val="Ttulo1"/>
+        <w:rPr>
+          <w:lang w:val="en-US"/>
+        </w:rPr>
+      </w:pPr>
+    </w:p>
+    <w:p>
+      <w:pPr>
+        <w:spacing w:after="200" w:line="276" w:lineRule="auto"/>
+        <w:jc w:val="left"/>
+        <w:rPr>
+          <w:rFonts w:asciiTheme="majorHAnsi" w:eastAsiaTheme="majorEastAsia" w:hAnsiTheme="majorHAnsi" w:cstheme="majorBidi"/>
+          <w:b/>
+          <w:bCs/>
+          <w:color w:val="365F91" w:themeColor="accent1" w:themeShade="BF"/>
+          <w:sz w:val="28"/>
+          <w:szCs w:val="28"/>
+          <w:lang w:val="en-US"/>
+        </w:rPr>
+      </w:pPr>
+      <w:r>
+        <w:rPr>
+          <w:lang w:val="en-US"/>
+        </w:rPr>
+        <w:br w:type="page"/>
+      </w:r>
+    </w:p>
+    <w:p>
+      <w:pPr>
+        <w:pStyle w:val="Ttulo1"/>
+        <w:rPr>
+          <w:lang w:val="en-US"/>
+        </w:rPr>
+      </w:pPr>
+      <w:bookmarkStart w:id="191" w:name="_Toc417106586"/>
+      <w:r>
+        <w:rPr>
+          <w:lang w:val="en-US"/>
+        </w:rPr>
+        <w:lastRenderedPageBreak/>
+        <w:t>A JSON Parser</w:t>
+      </w:r>
+      <w:bookmarkEnd w:id="191"/>
+    </w:p>
+    <w:p>
+      <w:pPr>
+        <w:autoSpaceDE w:val="0"/>
+        <w:autoSpaceDN w:val="0"/>
+        <w:adjustRightInd w:val="0"/>
+        <w:jc w:val="left"/>
+        <w:rPr>
+          <w:rFonts w:eastAsia="Birka" w:cs="Arial"/>
+          <w:szCs w:val="24"/>
+          <w:lang w:val="en-US"/>
+        </w:rPr>
+      </w:pPr>
+      <w:r>
+        <w:rPr>
+          <w:rFonts w:eastAsia="Birka" w:cs="Arial"/>
+          <w:szCs w:val="24"/>
+          <w:lang w:val="en-US"/>
+        </w:rPr>
+        <w:t>This is an implementation of a JSON parser in JavaScript:</w:t>
+      </w:r>
+    </w:p>
+    <w:p>
+      <w:pPr>
+        <w:autoSpaceDE w:val="0"/>
+        <w:autoSpaceDN w:val="0"/>
+        <w:adjustRightInd w:val="0"/>
+        <w:jc w:val="left"/>
+        <w:rPr>
+          <w:rFonts w:eastAsia="Birka" w:cs="Arial"/>
+          <w:szCs w:val="24"/>
+          <w:lang w:val="en-US"/>
+        </w:rPr>
+      </w:pPr>
+    </w:p>
+    <w:p>
+      <w:pPr>
+        <w:autoSpaceDE w:val="0"/>
+        <w:autoSpaceDN w:val="0"/>
+        <w:adjustRightInd w:val="0"/>
+        <w:jc w:val="right"/>
+        <w:rPr>
+          <w:rFonts w:ascii="TheSansMonoCondensed-SemiLight" w:hAnsi="TheSansMonoCondensed-SemiLight" w:cs="TheSansMonoCondensed-SemiLight"/>
+          <w:szCs w:val="24"/>
+          <w:lang w:val="en-US"/>
+        </w:rPr>
+      </w:pPr>
+      <w:r>
+        <w:rPr>
+          <w:rFonts w:ascii="TheSansMonoCondensed-SemiLight" w:hAnsi="TheSansMonoCondensed-SemiLight" w:cs="TheSansMonoCondensed-SemiLight"/>
+          <w:szCs w:val="24"/>
+          <w:lang w:val="en-US"/>
+        </w:rPr>
+        <w:t>var json_parse = function () {</w:t>
+      </w:r>
+    </w:p>
+    <w:p>
+      <w:pPr>
+        <w:autoSpaceDE w:val="0"/>
+        <w:autoSpaceDN w:val="0"/>
+        <w:adjustRightInd w:val="0"/>
+        <w:jc w:val="right"/>
+        <w:rPr>
+          <w:rFonts w:ascii="TheSansMonoCondensed-SemiLight" w:hAnsi="TheSansMonoCondensed-SemiLight" w:cs="TheSansMonoCondensed-SemiLight"/>
+          <w:szCs w:val="24"/>
+          <w:lang w:val="en-US"/>
+        </w:rPr>
+      </w:pPr>
+      <w:r>
+        <w:rPr>
+          <w:rFonts w:ascii="TheSansMonoCondensed-SemiLight" w:hAnsi="TheSansMonoCondensed-SemiLight" w:cs="TheSansMonoCondensed-SemiLight"/>
+          <w:szCs w:val="24"/>
+          <w:lang w:val="en-US"/>
+        </w:rPr>
+        <w:t>// This is a function that can parse a JSON text, producing a JavaScript</w:t>
+      </w:r>
+    </w:p>
+    <w:p>
+      <w:pPr>
+        <w:autoSpaceDE w:val="0"/>
+        <w:autoSpaceDN w:val="0"/>
+        <w:adjustRightInd w:val="0"/>
+        <w:jc w:val="right"/>
+        <w:rPr>
+          <w:rFonts w:ascii="TheSansMonoCondensed-SemiLight" w:hAnsi="TheSansMonoCondensed-SemiLight" w:cs="TheSansMonoCondensed-SemiLight"/>
+          <w:szCs w:val="24"/>
+          <w:lang w:val="en-US"/>
+        </w:rPr>
+      </w:pPr>
+      <w:r>
+        <w:rPr>
+          <w:rFonts w:ascii="TheSansMonoCondensed-SemiLight" w:hAnsi="TheSansMonoCondensed-SemiLight" w:cs="TheSansMonoCondensed-SemiLight"/>
+          <w:szCs w:val="24"/>
+          <w:lang w:val="en-US"/>
+        </w:rPr>
+        <w:t>// data structure. It is a simple, recursive descent parser.</w:t>
+      </w:r>
+    </w:p>
+    <w:p>
+      <w:pPr>
+        <w:autoSpaceDE w:val="0"/>
+        <w:autoSpaceDN w:val="0"/>
+        <w:adjustRightInd w:val="0"/>
+        <w:jc w:val="right"/>
+        <w:rPr>
+          <w:rFonts w:ascii="TheSansMonoCondensed-SemiLight" w:hAnsi="TheSansMonoCondensed-SemiLight" w:cs="TheSansMonoCondensed-SemiLight"/>
+          <w:szCs w:val="24"/>
+          <w:lang w:val="en-US"/>
+        </w:rPr>
+      </w:pPr>
+      <w:r>
+        <w:rPr>
+          <w:rFonts w:ascii="TheSansMonoCondensed-SemiLight" w:hAnsi="TheSansMonoCondensed-SemiLight" w:cs="TheSansMonoCondensed-SemiLight"/>
+          <w:szCs w:val="24"/>
+          <w:lang w:val="en-US"/>
+        </w:rPr>
+        <w:t>// We are defining the function inside of another function to avoid creating</w:t>
+      </w:r>
+    </w:p>
+    <w:p>
+      <w:pPr>
+        <w:autoSpaceDE w:val="0"/>
+        <w:autoSpaceDN w:val="0"/>
+        <w:adjustRightInd w:val="0"/>
+        <w:jc w:val="right"/>
+        <w:rPr>
+          <w:rFonts w:ascii="TheSansMonoCondensed-SemiLight" w:hAnsi="TheSansMonoCondensed-SemiLight" w:cs="TheSansMonoCondensed-SemiLight"/>
+          <w:szCs w:val="24"/>
+          <w:lang w:val="en-US"/>
+        </w:rPr>
+      </w:pPr>
+      <w:r>
+        <w:rPr>
+          <w:rFonts w:ascii="TheSansMonoCondensed-SemiLight" w:hAnsi="TheSansMonoCondensed-SemiLight" w:cs="TheSansMonoCondensed-SemiLight"/>
+          <w:szCs w:val="24"/>
+          <w:lang w:val="en-US"/>
+        </w:rPr>
+        <w:t>// global variables.</w:t>
+      </w:r>
+    </w:p>
+    <w:p>
+      <w:pPr>
+        <w:autoSpaceDE w:val="0"/>
+        <w:autoSpaceDN w:val="0"/>
+        <w:adjustRightInd w:val="0"/>
+        <w:jc w:val="right"/>
+        <w:rPr>
+          <w:rFonts w:ascii="TheSansMonoCondensed-SemiLight" w:hAnsi="TheSansMonoCondensed-SemiLight" w:cs="TheSansMonoCondensed-SemiLight"/>
+          <w:szCs w:val="24"/>
+          <w:lang w:val="en-US"/>
+        </w:rPr>
+      </w:pPr>
+      <w:r>
+        <w:rPr>
+          <w:rFonts w:ascii="TheSansMonoCondensed-SemiLight" w:hAnsi="TheSansMonoCondensed-SemiLight" w:cs="TheSansMonoCondensed-SemiLight"/>
+          <w:szCs w:val="24"/>
+          <w:lang w:val="en-US"/>
+        </w:rPr>
+        <w:t>var at, // The index of the current character</w:t>
+      </w:r>
+    </w:p>
+    <w:p>
+      <w:pPr>
+        <w:autoSpaceDE w:val="0"/>
+        <w:autoSpaceDN w:val="0"/>
+        <w:adjustRightInd w:val="0"/>
+        <w:jc w:val="right"/>
+        <w:rPr>
+          <w:rFonts w:ascii="TheSansMonoCondensed-SemiLight" w:hAnsi="TheSansMonoCondensed-SemiLight" w:cs="TheSansMonoCondensed-SemiLight"/>
+          <w:szCs w:val="24"/>
+          <w:lang w:val="en-US"/>
+        </w:rPr>
+      </w:pPr>
+      <w:r>
+        <w:rPr>
+          <w:rFonts w:ascii="TheSansMonoCondensed-SemiLight" w:hAnsi="TheSansMonoCondensed-SemiLight" w:cs="TheSansMonoCondensed-SemiLight"/>
+          <w:szCs w:val="24"/>
+          <w:lang w:val="en-US"/>
+        </w:rPr>
+        <w:t>ch, // The current character</w:t>
+      </w:r>
+    </w:p>
+    <w:p>
+      <w:pPr>
+        <w:autoSpaceDE w:val="0"/>
+        <w:autoSpaceDN w:val="0"/>
+        <w:adjustRightInd w:val="0"/>
+        <w:jc w:val="right"/>
+        <w:rPr>
+          <w:rFonts w:ascii="TheSansMonoCondensed-SemiLight" w:hAnsi="TheSansMonoCondensed-SemiLight" w:cs="TheSansMonoCondensed-SemiLight"/>
+          <w:szCs w:val="24"/>
+          <w:lang w:val="en-US"/>
+        </w:rPr>
+      </w:pPr>
+      <w:r>
+        <w:rPr>
+          <w:rFonts w:ascii="TheSansMonoCondensed-SemiLight" w:hAnsi="TheSansMonoCondensed-SemiLight" w:cs="TheSansMonoCondensed-SemiLight"/>
+          <w:szCs w:val="24"/>
+          <w:lang w:val="en-US"/>
+        </w:rPr>
+        <w:t>escapee = {</w:t>
+      </w:r>
+    </w:p>
+    <w:p>
+      <w:pPr>
+        <w:autoSpaceDE w:val="0"/>
+        <w:autoSpaceDN w:val="0"/>
+        <w:adjustRightInd w:val="0"/>
+        <w:jc w:val="right"/>
+        <w:rPr>
+          <w:rFonts w:ascii="TheSansMonoCondensed-SemiLight" w:hAnsi="TheSansMonoCondensed-SemiLight" w:cs="TheSansMonoCondensed-SemiLight"/>
+          <w:szCs w:val="24"/>
+          <w:lang w:val="en-US"/>
+        </w:rPr>
+      </w:pPr>
+      <w:r>
+        <w:rPr>
+          <w:rFonts w:ascii="TheSansMonoCondensed-SemiLight" w:hAnsi="TheSansMonoCondensed-SemiLight" w:cs="TheSansMonoCondensed-SemiLight"/>
+          <w:szCs w:val="24"/>
+          <w:lang w:val="en-US"/>
+        </w:rPr>
+        <w:t>'"': '"'</w:t>
+      </w:r>
+    </w:p>
+    <w:p>
+      <w:pPr>
+        <w:autoSpaceDE w:val="0"/>
+        <w:autoSpaceDN w:val="0"/>
+        <w:adjustRightInd w:val="0"/>
+        <w:jc w:val="right"/>
+        <w:rPr>
+          <w:rFonts w:ascii="TheSansMonoCondensed-SemiLight" w:hAnsi="TheSansMonoCondensed-SemiLight" w:cs="TheSansMonoCondensed-SemiLight"/>
+          <w:szCs w:val="24"/>
+          <w:lang w:val="en-US"/>
+        </w:rPr>
+      </w:pPr>
+      <w:r>
+        <w:rPr>
+          <w:rFonts w:ascii="TheSansMonoCondensed-SemiLight" w:hAnsi="TheSansMonoCondensed-SemiLight" w:cs="TheSansMonoCondensed-SemiLight"/>
+          <w:szCs w:val="24"/>
+          <w:lang w:val="en-US"/>
+        </w:rPr>
+        <w:t>'\\': '\\',</w:t>
+      </w:r>
+    </w:p>
+    <w:p>
+      <w:pPr>
+        <w:autoSpaceDE w:val="0"/>
+        <w:autoSpaceDN w:val="0"/>
+        <w:adjustRightInd w:val="0"/>
+        <w:jc w:val="right"/>
+        <w:rPr>
+          <w:rFonts w:ascii="TheSansMonoCondensed-SemiLight" w:hAnsi="TheSansMonoCondensed-SemiLight" w:cs="TheSansMonoCondensed-SemiLight"/>
+          <w:szCs w:val="24"/>
+          <w:lang w:val="en-US"/>
+        </w:rPr>
+      </w:pPr>
+      <w:r>
+        <w:rPr>
+          <w:rFonts w:ascii="TheSansMonoCondensed-SemiLight" w:hAnsi="TheSansMonoCondensed-SemiLight" w:cs="TheSansMonoCondensed-SemiLight"/>
+          <w:szCs w:val="24"/>
+          <w:lang w:val="en-US"/>
+        </w:rPr>
+        <w:t>'/': '/',</w:t>
+      </w:r>
+    </w:p>
+    <w:p>
+      <w:pPr>
+        <w:autoSpaceDE w:val="0"/>
+        <w:autoSpaceDN w:val="0"/>
+        <w:adjustRightInd w:val="0"/>
+        <w:jc w:val="right"/>
+        <w:rPr>
+          <w:rFonts w:ascii="TheSansMonoCondensed-SemiLight" w:hAnsi="TheSansMonoCondensed-SemiLight" w:cs="TheSansMonoCondensed-SemiLight"/>
+          <w:szCs w:val="24"/>
+          <w:lang w:val="en-US"/>
+        </w:rPr>
+      </w:pPr>
+      <w:r>
+        <w:rPr>
+          <w:rFonts w:ascii="TheSansMonoCondensed-SemiLight" w:hAnsi="TheSansMonoCondensed-SemiLight" w:cs="TheSansMonoCondensed-SemiLight"/>
+          <w:szCs w:val="24"/>
+          <w:lang w:val="en-US"/>
+        </w:rPr>
+        <w:t>b: 'b',</w:t>
+      </w:r>
+    </w:p>
+    <w:p>
+      <w:pPr>
+        <w:autoSpaceDE w:val="0"/>
+        <w:autoSpaceDN w:val="0"/>
+        <w:adjustRightInd w:val="0"/>
+        <w:jc w:val="right"/>
+        <w:rPr>
+          <w:rFonts w:ascii="TheSansMonoCondensed-SemiLight" w:hAnsi="TheSansMonoCondensed-SemiLight" w:cs="TheSansMonoCondensed-SemiLight"/>
+          <w:szCs w:val="24"/>
+          <w:lang w:val="en-US"/>
+        </w:rPr>
+      </w:pPr>
+      <w:r>
+        <w:rPr>
+          <w:rFonts w:ascii="TheSansMonoCondensed-SemiLight" w:hAnsi="TheSansMonoCondensed-SemiLight" w:cs="TheSansMonoCondensed-SemiLight"/>
+          <w:szCs w:val="24"/>
+          <w:lang w:val="en-US"/>
+        </w:rPr>
+        <w:t>f: '\f',</w:t>
+      </w:r>
+    </w:p>
+    <w:p>
+      <w:pPr>
+        <w:autoSpaceDE w:val="0"/>
+        <w:autoSpaceDN w:val="0"/>
+        <w:adjustRightInd w:val="0"/>
+        <w:jc w:val="right"/>
+        <w:rPr>
+          <w:rFonts w:ascii="TheSansMonoCondensed-SemiLight" w:hAnsi="TheSansMonoCondensed-SemiLight" w:cs="TheSansMonoCondensed-SemiLight"/>
+          <w:szCs w:val="24"/>
+          <w:lang w:val="en-US"/>
+        </w:rPr>
+      </w:pPr>
+      <w:r>
+        <w:rPr>
+          <w:rFonts w:ascii="TheSansMonoCondensed-SemiLight" w:hAnsi="TheSansMonoCondensed-SemiLight" w:cs="TheSansMonoCondensed-SemiLight"/>
+          <w:szCs w:val="24"/>
+          <w:lang w:val="en-US"/>
+        </w:rPr>
+        <w:t>n: '\n',</w:t>
+      </w:r>
+    </w:p>
+    <w:p>
+      <w:pPr>
+        <w:autoSpaceDE w:val="0"/>
+        <w:autoSpaceDN w:val="0"/>
+        <w:adjustRightInd w:val="0"/>
+        <w:jc w:val="right"/>
+        <w:rPr>
+          <w:rFonts w:ascii="TheSansMonoCondensed-SemiLight" w:hAnsi="TheSansMonoCondensed-SemiLight" w:cs="TheSansMonoCondensed-SemiLight"/>
+          <w:szCs w:val="24"/>
+          <w:lang w:val="en-US"/>
+        </w:rPr>
+      </w:pPr>
+      <w:r>
+        <w:rPr>
+          <w:rFonts w:ascii="TheSansMonoCondensed-SemiLight" w:hAnsi="TheSansMonoCondensed-SemiLight" w:cs="TheSansMonoCondensed-SemiLight"/>
+          <w:szCs w:val="24"/>
+          <w:lang w:val="en-US"/>
+        </w:rPr>
+        <w:t>r: '\r'</w:t>
+      </w:r>
+    </w:p>
+    <w:p>
+      <w:pPr>
+        <w:autoSpaceDE w:val="0"/>
+        <w:autoSpaceDN w:val="0"/>
+        <w:adjustRightInd w:val="0"/>
+        <w:jc w:val="right"/>
+        <w:rPr>
+          <w:rFonts w:ascii="TheSansMonoCondensed-SemiLight" w:hAnsi="TheSansMonoCondensed-SemiLight" w:cs="TheSansMonoCondensed-SemiLight"/>
+          <w:szCs w:val="24"/>
+          <w:lang w:val="en-US"/>
+        </w:rPr>
+      </w:pPr>
+      <w:r>
+        <w:rPr>
+          <w:rFonts w:ascii="TheSansMonoCondensed-SemiLight" w:hAnsi="TheSansMonoCondensed-SemiLight" w:cs="TheSansMonoCondensed-SemiLight"/>
+          <w:szCs w:val="24"/>
+          <w:lang w:val="en-US"/>
+        </w:rPr>
+        <w:t>t: '\t'</w:t>
+      </w:r>
+    </w:p>
+    <w:p>
+      <w:pPr>
+        <w:jc w:val="right"/>
+        <w:rPr>
+          <w:rFonts w:eastAsia="Birka" w:cs="Arial"/>
+          <w:szCs w:val="24"/>
+          <w:lang w:val="en-US"/>
+        </w:rPr>
+      </w:pPr>
+      <w:r>
+        <w:rPr>
+          <w:rFonts w:ascii="TheSansMonoCondensed-SemiLight" w:hAnsi="TheSansMonoCondensed-SemiLight" w:cs="TheSansMonoCondensed-SemiLight"/>
+          <w:szCs w:val="24"/>
+          <w:lang w:val="en-US"/>
+        </w:rPr>
+        <w:t>},</w:t>
+      </w:r>
+    </w:p>
+    <w:p>
+      <w:pPr>
+        <w:pStyle w:val="Ttulo1"/>
+        <w:rPr>
+          <w:lang w:val="en-US"/>
+        </w:rPr>
+      </w:pPr>
+      <w:bookmarkStart w:id="192" w:name="_Toc417106587"/>
+      <w:r>
+        <w:rPr>
+          <w:lang w:val="en-US"/>
+        </w:rPr>
+        <w:t>Options</w:t>
+      </w:r>
+      <w:bookmarkEnd w:id="192"/>
+    </w:p>
+    <w:p>
+      <w:pPr>
+        <w:rPr>
+          <w:lang w:val="en-US"/>
+        </w:rPr>
+      </w:pPr>
+      <w:r>
+        <w:rPr>
+          <w:lang w:val="en-US"/>
+        </w:rPr>
+        <w:t>The implementation of JSLint accepts an option object that allows youto determine</w:t>
+      </w:r>
+    </w:p>
+    <w:p>
+      <w:pPr>
+        <w:rPr>
+          <w:lang w:val="en-US"/>
+        </w:rPr>
+      </w:pPr>
+      <w:r>
+        <w:rPr>
+          <w:lang w:val="en-US"/>
+        </w:rPr>
+        <w:t>the subset of JavaScript that is acceptable to you. It is also possible to set those</w:t>
+      </w:r>
+      <w:r>
+        <w:rPr>
+          <w:lang w:val="en-US"/>
+        </w:rPr>
+        <w:t xml:space="preserve"> </w:t>
+      </w:r>
+      <w:r>
+        <w:rPr>
+          <w:lang w:val="en-US"/>
+        </w:rPr>
+        <w:t>options within the source of a script.</w:t>
+      </w:r>
+    </w:p>
+    <w:p>
+      <w:pPr>
+        <w:rPr>
+          <w:lang w:val="en-US"/>
+        </w:rPr>
+      </w:pPr>
+    </w:p>
+    <w:p>
+      <w:pPr>
+        <w:rPr>
+          <w:lang w:val="en-US"/>
+        </w:rPr>
+      </w:pPr>
+      <w:r>
+        <w:rPr>
+          <w:lang w:val="en-US"/>
+        </w:rPr>
+        <w:t>An option specification can look like this:</w:t>
+      </w:r>
+    </w:p>
+    <w:p>
+      <w:pPr>
+        <w:jc w:val="center"/>
+        <w:rPr>
+          <w:lang w:val="en-US"/>
+        </w:rPr>
+      </w:pPr>
+      <w:r>
+        <w:rPr>
+          <w:lang w:val="en-US"/>
+        </w:rPr>
+        <w:t>/*jslint nomen: true, evil: false */</w:t>
+      </w:r>
+    </w:p>
+    <w:p>
+      <w:pPr>
+        <w:rPr>
+          <w:rFonts w:asciiTheme="majorHAnsi" w:eastAsiaTheme="majorEastAsia" w:hAnsiTheme="majorHAnsi" w:cstheme="majorBidi"/>
+          <w:b/>
+          <w:bCs/>
+          <w:color w:val="365F91" w:themeColor="accent1" w:themeShade="BF"/>
+          <w:sz w:val="28"/>
+          <w:szCs w:val="28"/>
+          <w:lang w:val="en-US"/>
+        </w:rPr>
+      </w:pPr>
+    </w:p>
+    <w:p>
+      <w:pPr>
+        <w:rPr>
+          <w:szCs w:val="24"/>
+          <w:lang w:val="en-US"/>
+        </w:rPr>
+      </w:pPr>
+    </w:p>
     <w:sectPr>
       <w:footerReference w:type="default" r:id="rId7"/>
       <w:pgSz w:w="12240" w:h="15840"/>
@@ -22944,7 +24038,7 @@
             <w:lang w:val="es-ES" w:eastAsia="zh-TW"/>
           </w:rPr>
           <w:pict>
-            <v:group id="_x0000_s4097" style="position:absolute;left:0;text-align:left;margin-left:-81.25pt;margin-top:0;width:34.4pt;height:56.45pt;z-index:251660288;mso-position-horizontal:right;mso-position-horizontal-relative:margin;mso-position-vertical:bottom;mso-position-vertical-relative:page" coordorigin="1743,14699" coordsize="688,1129">
+            <v:group id="_x0000_s4097" style="position:absolute;left:0;text-align:left;margin-left:-86.85pt;margin-top:0;width:34.4pt;height:56.45pt;z-index:251660288;mso-position-horizontal:right;mso-position-horizontal-relative:margin;mso-position-vertical:bottom;mso-position-vertical-relative:page" coordorigin="1743,14699" coordsize="688,1129">
               <v:shapetype id="_x0000_t32" coordsize="21600,21600" o:spt="32" o:oned="t" path="m,l21600,21600e" filled="f">
                 <v:path arrowok="t" fillok="f" o:connecttype="none"/>
                 <o:lock v:ext="edit" shapetype="t"/>
@@ -22969,7 +24063,7 @@
                             <w:sz w:val="16"/>
                             <w:szCs w:val="16"/>
                           </w:rPr>
-                          <w:t>35</w:t>
+                          <w:t>4</w:t>
                         </w:r>
                       </w:fldSimple>
                     </w:p>
@@ -23915,7 +25009,7 @@
 </file>
 
 <file path=customXml/itemProps1.xml><?xml version="1.0" encoding="utf-8"?>
-<ds:datastoreItem xmlns:ds="http://schemas.openxmlformats.org/officeDocument/2006/customXml" ds:itemID="{EBAADA74-D76B-4A03-9431-FDBD37762974}">
+<ds:datastoreItem xmlns:ds="http://schemas.openxmlformats.org/officeDocument/2006/customXml" ds:itemID="{391572C6-4D0E-43FE-ACA4-998A032A46CE}">
   <ds:schemaRefs>
     <ds:schemaRef ds:uri="http://schemas.openxmlformats.org/officeDocument/2006/bibliography"/>
   </ds:schemaRefs>
